--- a/Java/자프실/Midterm-Study/자프실-공부-정리.docx
+++ b/Java/자프실/Midterm-Study/자프실-공부-정리.docx
@@ -2325,7 +2325,19 @@
         <w:rPr>
           <w:rFonts w:ascii="KoPubWorld돋움체 Medium" w:eastAsia="KoPubWorld돋움체 Medium" w:hAnsi="KoPubWorld돋움체 Medium" w:cs="KoPubWorld돋움체 Medium" w:hint="eastAsia"/>
         </w:rPr>
-        <w:t>(작명 관례:</w:t>
+        <w:t>(</w:t>
+      </w:r>
+      <w:r>
+        <w:rPr>
+          <w:rFonts w:ascii="KoPubWorld돋움체 Medium" w:eastAsia="KoPubWorld돋움체 Medium" w:hAnsi="KoPubWorld돋움체 Medium" w:cs="KoPubWorld돋움체 Medium" w:hint="eastAsia"/>
+        </w:rPr>
+        <w:t>명명법</w:t>
+      </w:r>
+      <w:r>
+        <w:rPr>
+          <w:rFonts w:ascii="KoPubWorld돋움체 Medium" w:eastAsia="KoPubWorld돋움체 Medium" w:hAnsi="KoPubWorld돋움체 Medium" w:cs="KoPubWorld돋움체 Medium" w:hint="eastAsia"/>
+        </w:rPr>
+        <w:t xml:space="preserve"> 관례:</w:t>
       </w:r>
       <w:r>
         <w:rPr>
@@ -7830,6 +7842,7868 @@
           <w:rFonts w:ascii="KoPubWorld돋움체 Medium" w:eastAsia="KoPubWorld돋움체 Medium" w:hAnsi="KoPubWorld돋움체 Medium" w:cs="KoPubWorld돋움체 Medium" w:hint="eastAsia"/>
         </w:rPr>
         <w:t>매개변수의 자료형이나 개수가 다름</w:t>
+      </w:r>
+    </w:p>
+    <w:p>
+      <w:pPr>
+        <w:widowControl/>
+        <w:wordWrap/>
+        <w:autoSpaceDE/>
+        <w:autoSpaceDN/>
+        <w:rPr>
+          <w:rFonts w:ascii="KoPubWorld돋움체 Medium" w:eastAsia="KoPubWorld돋움체 Medium" w:hAnsi="KoPubWorld돋움체 Medium" w:cs="KoPubWorld돋움체 Medium"/>
+        </w:rPr>
+      </w:pPr>
+      <w:r>
+        <w:rPr>
+          <w:rFonts w:ascii="KoPubWorld돋움체 Medium" w:eastAsia="KoPubWorld돋움체 Medium" w:hAnsi="KoPubWorld돋움체 Medium" w:cs="KoPubWorld돋움체 Medium"/>
+        </w:rPr>
+        <w:br w:type="page"/>
+      </w:r>
+    </w:p>
+    <w:p>
+      <w:pPr>
+        <w:spacing w:after="0" w:line="240" w:lineRule="auto"/>
+        <w:rPr>
+          <w:rFonts w:ascii="KoPubWorld돋움체 Medium" w:eastAsia="KoPubWorld돋움체 Medium" w:hAnsi="KoPubWorld돋움체 Medium" w:cs="KoPubWorld돋움체 Medium"/>
+          <w:b/>
+          <w:bCs/>
+        </w:rPr>
+      </w:pPr>
+      <w:r>
+        <w:rPr>
+          <w:rFonts w:ascii="KoPubWorld돋움체 Medium" w:eastAsia="KoPubWorld돋움체 Medium" w:hAnsi="KoPubWorld돋움체 Medium" w:cs="KoPubWorld돋움체 Medium" w:hint="eastAsia"/>
+          <w:b/>
+          <w:bCs/>
+        </w:rPr>
+        <w:lastRenderedPageBreak/>
+        <w:t>J</w:t>
+      </w:r>
+      <w:r>
+        <w:rPr>
+          <w:rFonts w:ascii="KoPubWorld돋움체 Medium" w:eastAsia="KoPubWorld돋움체 Medium" w:hAnsi="KoPubWorld돋움체 Medium" w:cs="KoPubWorld돋움체 Medium"/>
+          <w:b/>
+          <w:bCs/>
+        </w:rPr>
+        <w:t>AVA</w:t>
+      </w:r>
+      <w:r>
+        <w:rPr>
+          <w:rFonts w:ascii="KoPubWorld돋움체 Medium" w:eastAsia="KoPubWorld돋움체 Medium" w:hAnsi="KoPubWorld돋움체 Medium" w:cs="KoPubWorld돋움체 Medium" w:hint="eastAsia"/>
+          <w:b/>
+          <w:bCs/>
+        </w:rPr>
+        <w:t>프로그래밍 및 실습</w:t>
+      </w:r>
+      <w:r>
+        <w:rPr>
+          <w:rFonts w:ascii="KoPubWorld돋움체 Medium" w:eastAsia="KoPubWorld돋움체 Medium" w:hAnsi="KoPubWorld돋움체 Medium" w:cs="KoPubWorld돋움체 Medium" w:hint="eastAsia"/>
+          <w:b/>
+          <w:bCs/>
+        </w:rPr>
+        <w:t xml:space="preserve"> </w:t>
+      </w:r>
+      <w:r>
+        <w:rPr>
+          <w:rFonts w:ascii="KoPubWorld돋움체 Medium" w:eastAsia="KoPubWorld돋움체 Medium" w:hAnsi="KoPubWorld돋움체 Medium" w:cs="KoPubWorld돋움체 Medium"/>
+          <w:b/>
+          <w:bCs/>
+        </w:rPr>
+        <w:t xml:space="preserve">- </w:t>
+      </w:r>
+      <w:r>
+        <w:rPr>
+          <w:rFonts w:ascii="KoPubWorld돋움체 Medium" w:eastAsia="KoPubWorld돋움체 Medium" w:hAnsi="KoPubWorld돋움체 Medium" w:cs="KoPubWorld돋움체 Medium" w:hint="eastAsia"/>
+          <w:b/>
+          <w:bCs/>
+        </w:rPr>
+        <w:t>중간고사 공부</w:t>
+      </w:r>
+      <w:r>
+        <w:rPr>
+          <w:rFonts w:ascii="KoPubWorld돋움체 Medium" w:eastAsia="KoPubWorld돋움체 Medium" w:hAnsi="KoPubWorld돋움체 Medium" w:cs="KoPubWorld돋움체 Medium"/>
+          <w:b/>
+          <w:bCs/>
+        </w:rPr>
+        <w:tab/>
+      </w:r>
+      <w:r>
+        <w:rPr>
+          <w:rFonts w:ascii="KoPubWorld돋움체 Medium" w:eastAsia="KoPubWorld돋움체 Medium" w:hAnsi="KoPubWorld돋움체 Medium" w:cs="KoPubWorld돋움체 Medium"/>
+          <w:b/>
+          <w:bCs/>
+        </w:rPr>
+        <w:tab/>
+      </w:r>
+      <w:r>
+        <w:rPr>
+          <w:rFonts w:ascii="KoPubWorld돋움체 Medium" w:eastAsia="KoPubWorld돋움체 Medium" w:hAnsi="KoPubWorld돋움체 Medium" w:cs="KoPubWorld돋움체 Medium"/>
+          <w:b/>
+          <w:bCs/>
+        </w:rPr>
+        <w:tab/>
+      </w:r>
+      <w:r>
+        <w:rPr>
+          <w:rFonts w:ascii="KoPubWorld돋움체 Medium" w:eastAsia="KoPubWorld돋움체 Medium" w:hAnsi="KoPubWorld돋움체 Medium" w:cs="KoPubWorld돋움체 Medium"/>
+          <w:b/>
+          <w:bCs/>
+        </w:rPr>
+        <w:tab/>
+      </w:r>
+      <w:r>
+        <w:rPr>
+          <w:rFonts w:ascii="KoPubWorld돋움체 Medium" w:eastAsia="KoPubWorld돋움체 Medium" w:hAnsi="KoPubWorld돋움체 Medium" w:cs="KoPubWorld돋움체 Medium"/>
+          <w:b/>
+          <w:bCs/>
+        </w:rPr>
+        <w:tab/>
+      </w:r>
+      <w:r>
+        <w:rPr>
+          <w:rFonts w:ascii="KoPubWorld돋움체 Medium" w:eastAsia="KoPubWorld돋움체 Medium" w:hAnsi="KoPubWorld돋움체 Medium" w:cs="KoPubWorld돋움체 Medium"/>
+          <w:b/>
+          <w:bCs/>
+        </w:rPr>
+        <w:tab/>
+      </w:r>
+      <w:r>
+        <w:rPr>
+          <w:rFonts w:ascii="KoPubWorld돋움체 Medium" w:eastAsia="KoPubWorld돋움체 Medium" w:hAnsi="KoPubWorld돋움체 Medium" w:cs="KoPubWorld돋움체 Medium"/>
+          <w:b/>
+          <w:bCs/>
+        </w:rPr>
+        <w:tab/>
+        <w:t xml:space="preserve">2276219 </w:t>
+      </w:r>
+      <w:r>
+        <w:rPr>
+          <w:rFonts w:ascii="KoPubWorld돋움체 Medium" w:eastAsia="KoPubWorld돋움체 Medium" w:hAnsi="KoPubWorld돋움체 Medium" w:cs="KoPubWorld돋움체 Medium" w:hint="eastAsia"/>
+          <w:b/>
+          <w:bCs/>
+        </w:rPr>
+        <w:t>이서현</w:t>
+      </w:r>
+    </w:p>
+    <w:p>
+      <w:pPr>
+        <w:spacing w:after="0" w:line="240" w:lineRule="auto"/>
+        <w:rPr>
+          <w:rFonts w:ascii="KoPubWorld돋움체 Medium" w:eastAsia="KoPubWorld돋움체 Medium" w:hAnsi="KoPubWorld돋움체 Medium" w:cs="KoPubWorld돋움체 Medium"/>
+        </w:rPr>
+      </w:pPr>
+    </w:p>
+    <w:p>
+      <w:pPr>
+        <w:spacing w:after="0" w:line="240" w:lineRule="auto"/>
+        <w:rPr>
+          <w:rFonts w:ascii="KoPubWorld돋움체 Medium" w:eastAsia="KoPubWorld돋움체 Medium" w:hAnsi="KoPubWorld돋움체 Medium" w:cs="KoPubWorld돋움체 Medium"/>
+        </w:rPr>
+      </w:pPr>
+      <w:r>
+        <w:rPr>
+          <w:rFonts w:ascii="KoPubWorld돋움체 Medium" w:eastAsia="KoPubWorld돋움체 Medium" w:hAnsi="KoPubWorld돋움체 Medium" w:cs="KoPubWorld돋움체 Medium" w:hint="eastAsia"/>
+        </w:rPr>
+        <w:t>[W</w:t>
+      </w:r>
+      <w:r>
+        <w:rPr>
+          <w:rFonts w:ascii="KoPubWorld돋움체 Medium" w:eastAsia="KoPubWorld돋움체 Medium" w:hAnsi="KoPubWorld돋움체 Medium" w:cs="KoPubWorld돋움체 Medium"/>
+        </w:rPr>
+        <w:t xml:space="preserve">eek3] </w:t>
+      </w:r>
+      <w:r>
+        <w:rPr>
+          <w:rFonts w:ascii="KoPubWorld돋움체 Medium" w:eastAsia="KoPubWorld돋움체 Medium" w:hAnsi="KoPubWorld돋움체 Medium" w:cs="KoPubWorld돋움체 Medium" w:hint="eastAsia"/>
+        </w:rPr>
+        <w:t>배열과 문자열</w:t>
+      </w:r>
+    </w:p>
+    <w:p>
+      <w:pPr>
+        <w:pStyle w:val="a3"/>
+        <w:numPr>
+          <w:ilvl w:val="0"/>
+          <w:numId w:val="6"/>
+        </w:numPr>
+        <w:spacing w:after="0" w:line="240" w:lineRule="auto"/>
+        <w:ind w:leftChars="0"/>
+        <w:rPr>
+          <w:rFonts w:ascii="KoPubWorld돋움체 Medium" w:eastAsia="KoPubWorld돋움체 Medium" w:hAnsi="KoPubWorld돋움체 Medium" w:cs="KoPubWorld돋움체 Medium"/>
+        </w:rPr>
+      </w:pPr>
+      <w:r>
+        <w:rPr>
+          <w:rFonts w:ascii="KoPubWorld돋움체 Medium" w:eastAsia="KoPubWorld돋움체 Medium" w:hAnsi="KoPubWorld돋움체 Medium" w:cs="KoPubWorld돋움체 Medium" w:hint="eastAsia"/>
+        </w:rPr>
+        <w:t>배열</w:t>
+      </w:r>
+    </w:p>
+    <w:p>
+      <w:pPr>
+        <w:pStyle w:val="a3"/>
+        <w:numPr>
+          <w:ilvl w:val="0"/>
+          <w:numId w:val="2"/>
+        </w:numPr>
+        <w:spacing w:after="0" w:line="240" w:lineRule="auto"/>
+        <w:ind w:leftChars="0"/>
+        <w:rPr>
+          <w:rFonts w:ascii="KoPubWorld돋움체 Medium" w:eastAsia="KoPubWorld돋움체 Medium" w:hAnsi="KoPubWorld돋움체 Medium" w:cs="KoPubWorld돋움체 Medium"/>
+        </w:rPr>
+      </w:pPr>
+      <w:r>
+        <w:rPr>
+          <w:rFonts w:ascii="KoPubWorld돋움체 Medium" w:eastAsia="KoPubWorld돋움체 Medium" w:hAnsi="KoPubWorld돋움체 Medium" w:cs="KoPubWorld돋움체 Medium" w:hint="eastAsia"/>
+        </w:rPr>
+        <w:t>배열은 같은 유형의 데이터를 모아둔 집합.</w:t>
+      </w:r>
+      <w:r>
+        <w:rPr>
+          <w:rFonts w:ascii="KoPubWorld돋움체 Medium" w:eastAsia="KoPubWorld돋움체 Medium" w:hAnsi="KoPubWorld돋움체 Medium" w:cs="KoPubWorld돋움체 Medium"/>
+        </w:rPr>
+        <w:t xml:space="preserve"> </w:t>
+      </w:r>
+      <w:r>
+        <w:rPr>
+          <w:rFonts w:ascii="KoPubWorld돋움체 Medium" w:eastAsia="KoPubWorld돋움체 Medium" w:hAnsi="KoPubWorld돋움체 Medium" w:cs="KoPubWorld돋움체 Medium" w:hint="eastAsia"/>
+        </w:rPr>
+        <w:t>인덱스를 통해 각각의 데이터에 접근.</w:t>
+      </w:r>
+    </w:p>
+    <w:p>
+      <w:pPr>
+        <w:pStyle w:val="a3"/>
+        <w:numPr>
+          <w:ilvl w:val="0"/>
+          <w:numId w:val="2"/>
+        </w:numPr>
+        <w:spacing w:after="0" w:line="240" w:lineRule="auto"/>
+        <w:ind w:leftChars="0"/>
+        <w:rPr>
+          <w:rFonts w:ascii="KoPubWorld돋움체 Medium" w:eastAsia="KoPubWorld돋움체 Medium" w:hAnsi="KoPubWorld돋움체 Medium" w:cs="KoPubWorld돋움체 Medium"/>
+        </w:rPr>
+      </w:pPr>
+      <w:r>
+        <w:rPr>
+          <w:rFonts w:ascii="KoPubWorld돋움체 Medium" w:eastAsia="KoPubWorld돋움체 Medium" w:hAnsi="KoPubWorld돋움체 Medium" w:cs="KoPubWorld돋움체 Medium" w:hint="eastAsia"/>
+        </w:rPr>
+        <w:t>모든 배열을 동적으로 할당된다.</w:t>
+      </w:r>
+    </w:p>
+    <w:p>
+      <w:pPr>
+        <w:pStyle w:val="a3"/>
+        <w:numPr>
+          <w:ilvl w:val="0"/>
+          <w:numId w:val="2"/>
+        </w:numPr>
+        <w:spacing w:after="0" w:line="240" w:lineRule="auto"/>
+        <w:ind w:leftChars="0"/>
+        <w:rPr>
+          <w:rFonts w:ascii="KoPubWorld돋움체 Medium" w:eastAsia="KoPubWorld돋움체 Medium" w:hAnsi="KoPubWorld돋움체 Medium" w:cs="KoPubWorld돋움체 Medium"/>
+        </w:rPr>
+      </w:pPr>
+      <w:r>
+        <w:rPr>
+          <w:rFonts w:ascii="KoPubWorld돋움체 Medium" w:eastAsia="KoPubWorld돋움체 Medium" w:hAnsi="KoPubWorld돋움체 Medium" w:cs="KoPubWorld돋움체 Medium" w:hint="eastAsia"/>
+        </w:rPr>
+        <w:t xml:space="preserve">배열의 길이는 </w:t>
+      </w:r>
+      <w:r>
+        <w:rPr>
+          <w:rFonts w:ascii="KoPubWorld돋움체 Medium" w:eastAsia="KoPubWorld돋움체 Medium" w:hAnsi="KoPubWorld돋움체 Medium" w:cs="KoPubWorld돋움체 Medium"/>
+        </w:rPr>
+        <w:t>‘</w:t>
+      </w:r>
+      <w:r>
+        <w:rPr>
+          <w:rFonts w:ascii="KoPubWorld돋움체 Medium" w:eastAsia="KoPubWorld돋움체 Medium" w:hAnsi="KoPubWorld돋움체 Medium" w:cs="KoPubWorld돋움체 Medium" w:hint="eastAsia"/>
+        </w:rPr>
+        <w:t>배열변수명</w:t>
+      </w:r>
+      <w:r>
+        <w:rPr>
+          <w:rFonts w:ascii="KoPubWorld돋움체 Medium" w:eastAsia="KoPubWorld돋움체 Medium" w:hAnsi="KoPubWorld돋움체 Medium" w:cs="KoPubWorld돋움체 Medium"/>
+        </w:rPr>
+        <w:t>.length’</w:t>
+      </w:r>
+      <w:r>
+        <w:rPr>
+          <w:rFonts w:ascii="KoPubWorld돋움체 Medium" w:eastAsia="KoPubWorld돋움체 Medium" w:hAnsi="KoPubWorld돋움체 Medium" w:cs="KoPubWorld돋움체 Medium" w:hint="eastAsia"/>
+        </w:rPr>
+        <w:t>로 계산</w:t>
+      </w:r>
+    </w:p>
+    <w:p>
+      <w:pPr>
+        <w:pStyle w:val="a3"/>
+        <w:numPr>
+          <w:ilvl w:val="0"/>
+          <w:numId w:val="2"/>
+        </w:numPr>
+        <w:spacing w:after="0" w:line="240" w:lineRule="auto"/>
+        <w:ind w:leftChars="0"/>
+        <w:rPr>
+          <w:rFonts w:ascii="KoPubWorld돋움체 Medium" w:eastAsia="KoPubWorld돋움체 Medium" w:hAnsi="KoPubWorld돋움체 Medium" w:cs="KoPubWorld돋움체 Medium"/>
+        </w:rPr>
+      </w:pPr>
+      <w:r>
+        <w:rPr>
+          <w:rFonts w:ascii="KoPubWorld돋움체 Medium" w:eastAsia="KoPubWorld돋움체 Medium" w:hAnsi="KoPubWorld돋움체 Medium" w:cs="KoPubWorld돋움체 Medium" w:hint="eastAsia"/>
+        </w:rPr>
+        <w:t>배열 변수를 자료형 뒤에 대괄호를 사용해 다른 변수와 같이 선언할 수 있다.</w:t>
+      </w:r>
+    </w:p>
+    <w:p>
+      <w:pPr>
+        <w:pStyle w:val="a3"/>
+        <w:numPr>
+          <w:ilvl w:val="0"/>
+          <w:numId w:val="2"/>
+        </w:numPr>
+        <w:spacing w:after="0" w:line="240" w:lineRule="auto"/>
+        <w:ind w:leftChars="0"/>
+        <w:rPr>
+          <w:rFonts w:ascii="KoPubWorld돋움체 Medium" w:eastAsia="KoPubWorld돋움체 Medium" w:hAnsi="KoPubWorld돋움체 Medium" w:cs="KoPubWorld돋움체 Medium"/>
+        </w:rPr>
+      </w:pPr>
+      <w:r>
+        <w:rPr>
+          <w:rFonts w:ascii="KoPubWorld돋움체 Medium" w:eastAsia="KoPubWorld돋움체 Medium" w:hAnsi="KoPubWorld돋움체 Medium" w:cs="KoPubWorld돋움체 Medium" w:hint="eastAsia"/>
+        </w:rPr>
+        <w:t>배열 내부의</w:t>
+      </w:r>
+      <w:r>
+        <w:rPr>
+          <w:rFonts w:ascii="KoPubWorld돋움체 Medium" w:eastAsia="KoPubWorld돋움체 Medium" w:hAnsi="KoPubWorld돋움체 Medium" w:cs="KoPubWorld돋움체 Medium"/>
+        </w:rPr>
+        <w:t xml:space="preserve"> </w:t>
+      </w:r>
+      <w:r>
+        <w:rPr>
+          <w:rFonts w:ascii="KoPubWorld돋움체 Medium" w:eastAsia="KoPubWorld돋움체 Medium" w:hAnsi="KoPubWorld돋움체 Medium" w:cs="KoPubWorld돋움체 Medium" w:hint="eastAsia"/>
+        </w:rPr>
+        <w:t xml:space="preserve">변수는 인덱스 </w:t>
+      </w:r>
+      <w:r>
+        <w:rPr>
+          <w:rFonts w:ascii="KoPubWorld돋움체 Medium" w:eastAsia="KoPubWorld돋움체 Medium" w:hAnsi="KoPubWorld돋움체 Medium" w:cs="KoPubWorld돋움체 Medium"/>
+        </w:rPr>
+        <w:t>0</w:t>
+      </w:r>
+      <w:r>
+        <w:rPr>
+          <w:rFonts w:ascii="KoPubWorld돋움체 Medium" w:eastAsia="KoPubWorld돋움체 Medium" w:hAnsi="KoPubWorld돋움체 Medium" w:cs="KoPubWorld돋움체 Medium" w:hint="eastAsia"/>
+        </w:rPr>
+        <w:t>부터 시작한다.</w:t>
+      </w:r>
+    </w:p>
+    <w:p>
+      <w:pPr>
+        <w:pStyle w:val="a3"/>
+        <w:numPr>
+          <w:ilvl w:val="0"/>
+          <w:numId w:val="2"/>
+        </w:numPr>
+        <w:spacing w:after="0" w:line="240" w:lineRule="auto"/>
+        <w:ind w:leftChars="0"/>
+        <w:rPr>
+          <w:rFonts w:ascii="KoPubWorld돋움체 Medium" w:eastAsia="KoPubWorld돋움체 Medium" w:hAnsi="KoPubWorld돋움체 Medium" w:cs="KoPubWorld돋움체 Medium"/>
+        </w:rPr>
+      </w:pPr>
+      <w:r>
+        <w:rPr>
+          <w:rFonts w:ascii="KoPubWorld돋움체 Medium" w:eastAsia="KoPubWorld돋움체 Medium" w:hAnsi="KoPubWorld돋움체 Medium" w:cs="KoPubWorld돋움체 Medium" w:hint="eastAsia"/>
+        </w:rPr>
+        <w:t>배열은 정적 변수,</w:t>
+      </w:r>
+      <w:r>
+        <w:rPr>
+          <w:rFonts w:ascii="KoPubWorld돋움체 Medium" w:eastAsia="KoPubWorld돋움체 Medium" w:hAnsi="KoPubWorld돋움체 Medium" w:cs="KoPubWorld돋움체 Medium"/>
+        </w:rPr>
+        <w:t xml:space="preserve"> </w:t>
+      </w:r>
+      <w:r>
+        <w:rPr>
+          <w:rFonts w:ascii="KoPubWorld돋움체 Medium" w:eastAsia="KoPubWorld돋움체 Medium" w:hAnsi="KoPubWorld돋움체 Medium" w:cs="KoPubWorld돋움체 Medium" w:hint="eastAsia"/>
+        </w:rPr>
+        <w:t>지역변수 또는 메서드 매개변수로도 사용 가능</w:t>
+      </w:r>
+    </w:p>
+    <w:p>
+      <w:pPr>
+        <w:pStyle w:val="a3"/>
+        <w:numPr>
+          <w:ilvl w:val="0"/>
+          <w:numId w:val="2"/>
+        </w:numPr>
+        <w:spacing w:after="0" w:line="240" w:lineRule="auto"/>
+        <w:ind w:leftChars="0"/>
+        <w:rPr>
+          <w:rFonts w:ascii="KoPubWorld돋움체 Medium" w:eastAsia="KoPubWorld돋움체 Medium" w:hAnsi="KoPubWorld돋움체 Medium" w:cs="KoPubWorld돋움체 Medium"/>
+        </w:rPr>
+      </w:pPr>
+      <w:r>
+        <w:rPr>
+          <w:rFonts w:ascii="KoPubWorld돋움체 Medium" w:eastAsia="KoPubWorld돋움체 Medium" w:hAnsi="KoPubWorld돋움체 Medium" w:cs="KoPubWorld돋움체 Medium" w:hint="eastAsia"/>
+        </w:rPr>
+        <w:t xml:space="preserve">배열의 크기는 </w:t>
+      </w:r>
+      <w:r>
+        <w:rPr>
+          <w:rFonts w:ascii="KoPubWorld돋움체 Medium" w:eastAsia="KoPubWorld돋움체 Medium" w:hAnsi="KoPubWorld돋움체 Medium" w:cs="KoPubWorld돋움체 Medium"/>
+        </w:rPr>
+        <w:t>int</w:t>
+      </w:r>
+      <w:r>
+        <w:rPr>
+          <w:rFonts w:ascii="KoPubWorld돋움체 Medium" w:eastAsia="KoPubWorld돋움체 Medium" w:hAnsi="KoPubWorld돋움체 Medium" w:cs="KoPubWorld돋움체 Medium" w:hint="eastAsia"/>
+        </w:rPr>
+        <w:t>값으로 지정해야 한다</w:t>
+      </w:r>
+    </w:p>
+    <w:p>
+      <w:pPr>
+        <w:pStyle w:val="a3"/>
+        <w:numPr>
+          <w:ilvl w:val="0"/>
+          <w:numId w:val="2"/>
+        </w:numPr>
+        <w:spacing w:after="0" w:line="240" w:lineRule="auto"/>
+        <w:ind w:leftChars="0"/>
+        <w:rPr>
+          <w:rFonts w:ascii="KoPubWorld돋움체 Medium" w:eastAsia="KoPubWorld돋움체 Medium" w:hAnsi="KoPubWorld돋움체 Medium" w:cs="KoPubWorld돋움체 Medium"/>
+        </w:rPr>
+      </w:pPr>
+      <w:r>
+        <w:rPr>
+          <w:rFonts w:ascii="KoPubWorld돋움체 Medium" w:eastAsia="KoPubWorld돋움체 Medium" w:hAnsi="KoPubWorld돋움체 Medium" w:cs="KoPubWorld돋움체 Medium" w:hint="eastAsia"/>
+        </w:rPr>
+        <w:t>배열의 슈퍼 클래스는 O</w:t>
+      </w:r>
+      <w:r>
+        <w:rPr>
+          <w:rFonts w:ascii="KoPubWorld돋움체 Medium" w:eastAsia="KoPubWorld돋움체 Medium" w:hAnsi="KoPubWorld돋움체 Medium" w:cs="KoPubWorld돋움체 Medium"/>
+        </w:rPr>
+        <w:t>bject</w:t>
+      </w:r>
+      <w:r>
+        <w:rPr>
+          <w:rFonts w:ascii="KoPubWorld돋움체 Medium" w:eastAsia="KoPubWorld돋움체 Medium" w:hAnsi="KoPubWorld돋움체 Medium" w:cs="KoPubWorld돋움체 Medium" w:hint="eastAsia"/>
+        </w:rPr>
+        <w:t>다</w:t>
+      </w:r>
+    </w:p>
+    <w:p>
+      <w:pPr>
+        <w:pStyle w:val="a3"/>
+        <w:numPr>
+          <w:ilvl w:val="0"/>
+          <w:numId w:val="1"/>
+        </w:numPr>
+        <w:spacing w:after="0" w:line="240" w:lineRule="auto"/>
+        <w:ind w:leftChars="0"/>
+        <w:rPr>
+          <w:rFonts w:ascii="KoPubWorld돋움체 Medium" w:eastAsia="KoPubWorld돋움체 Medium" w:hAnsi="KoPubWorld돋움체 Medium" w:cs="KoPubWorld돋움체 Medium"/>
+        </w:rPr>
+      </w:pPr>
+      <w:r>
+        <w:rPr>
+          <w:rFonts w:ascii="KoPubWorld돋움체 Medium" w:eastAsia="KoPubWorld돋움체 Medium" w:hAnsi="KoPubWorld돋움체 Medium" w:cs="KoPubWorld돋움체 Medium" w:hint="eastAsia"/>
+        </w:rPr>
+        <w:t>인덱스 오류:</w:t>
+      </w:r>
+      <w:r>
+        <w:rPr>
+          <w:rFonts w:ascii="KoPubWorld돋움체 Medium" w:eastAsia="KoPubWorld돋움체 Medium" w:hAnsi="KoPubWorld돋움체 Medium" w:cs="KoPubWorld돋움체 Medium"/>
+        </w:rPr>
+        <w:t xml:space="preserve"> ArraysIndexOutOfBoundsException</w:t>
+      </w:r>
+    </w:p>
+    <w:p>
+      <w:pPr>
+        <w:pStyle w:val="a3"/>
+        <w:numPr>
+          <w:ilvl w:val="0"/>
+          <w:numId w:val="2"/>
+        </w:numPr>
+        <w:spacing w:after="0" w:line="240" w:lineRule="auto"/>
+        <w:ind w:leftChars="0"/>
+        <w:rPr>
+          <w:rFonts w:ascii="KoPubWorld돋움체 Medium" w:eastAsia="KoPubWorld돋움체 Medium" w:hAnsi="KoPubWorld돋움체 Medium" w:cs="KoPubWorld돋움체 Medium"/>
+        </w:rPr>
+      </w:pPr>
+      <w:r>
+        <w:rPr>
+          <w:rFonts w:ascii="KoPubWorld돋움체 Medium" w:eastAsia="KoPubWorld돋움체 Medium" w:hAnsi="KoPubWorld돋움체 Medium" w:cs="KoPubWorld돋움체 Medium" w:hint="eastAsia"/>
+        </w:rPr>
+        <w:t>한계를 벗어난 인덱스에 접근하려고 시도할떄 발생하는 오류.</w:t>
+      </w:r>
+      <w:r>
+        <w:rPr>
+          <w:rFonts w:ascii="KoPubWorld돋움체 Medium" w:eastAsia="KoPubWorld돋움체 Medium" w:hAnsi="KoPubWorld돋움체 Medium" w:cs="KoPubWorld돋움체 Medium"/>
+        </w:rPr>
+        <w:t xml:space="preserve"> </w:t>
+      </w:r>
+      <w:r>
+        <w:rPr>
+          <w:rFonts w:ascii="KoPubWorld돋움체 Medium" w:eastAsia="KoPubWorld돋움체 Medium" w:hAnsi="KoPubWorld돋움체 Medium" w:cs="KoPubWorld돋움체 Medium" w:hint="eastAsia"/>
+        </w:rPr>
+        <w:t>프로그램이 배열 범위 밖의 요소에 액세스하려고 시도할 때 인덱스 오류 발생.</w:t>
+      </w:r>
+    </w:p>
+    <w:p>
+      <w:pPr>
+        <w:pStyle w:val="a3"/>
+        <w:numPr>
+          <w:ilvl w:val="0"/>
+          <w:numId w:val="6"/>
+        </w:numPr>
+        <w:spacing w:after="0" w:line="240" w:lineRule="auto"/>
+        <w:ind w:leftChars="0"/>
+        <w:rPr>
+          <w:rFonts w:ascii="KoPubWorld돋움체 Medium" w:eastAsia="KoPubWorld돋움체 Medium" w:hAnsi="KoPubWorld돋움체 Medium" w:cs="KoPubWorld돋움체 Medium"/>
+        </w:rPr>
+      </w:pPr>
+      <w:r>
+        <w:rPr>
+          <w:rFonts w:ascii="KoPubWorld돋움체 Medium" w:eastAsia="KoPubWorld돋움체 Medium" w:hAnsi="KoPubWorld돋움체 Medium" w:cs="KoPubWorld돋움체 Medium" w:hint="eastAsia"/>
+        </w:rPr>
+        <w:t xml:space="preserve">1차원 배열과 </w:t>
+      </w:r>
+      <w:r>
+        <w:rPr>
+          <w:rFonts w:ascii="KoPubWorld돋움체 Medium" w:eastAsia="KoPubWorld돋움체 Medium" w:hAnsi="KoPubWorld돋움체 Medium" w:cs="KoPubWorld돋움체 Medium"/>
+        </w:rPr>
+        <w:t>2</w:t>
+      </w:r>
+      <w:r>
+        <w:rPr>
+          <w:rFonts w:ascii="KoPubWorld돋움체 Medium" w:eastAsia="KoPubWorld돋움체 Medium" w:hAnsi="KoPubWorld돋움체 Medium" w:cs="KoPubWorld돋움체 Medium" w:hint="eastAsia"/>
+        </w:rPr>
+        <w:t>차원 배열</w:t>
+      </w:r>
+    </w:p>
+    <w:p>
+      <w:pPr>
+        <w:pStyle w:val="a3"/>
+        <w:numPr>
+          <w:ilvl w:val="0"/>
+          <w:numId w:val="1"/>
+        </w:numPr>
+        <w:spacing w:after="0" w:line="240" w:lineRule="auto"/>
+        <w:ind w:leftChars="0"/>
+        <w:rPr>
+          <w:rFonts w:ascii="KoPubWorld돋움체 Medium" w:eastAsia="KoPubWorld돋움체 Medium" w:hAnsi="KoPubWorld돋움체 Medium" w:cs="KoPubWorld돋움체 Medium"/>
+        </w:rPr>
+      </w:pPr>
+      <w:r>
+        <w:rPr>
+          <w:rFonts w:ascii="KoPubWorld돋움체 Medium" w:eastAsia="KoPubWorld돋움체 Medium" w:hAnsi="KoPubWorld돋움체 Medium" w:cs="KoPubWorld돋움체 Medium" w:hint="eastAsia"/>
+        </w:rPr>
+        <w:t>1차원 배열</w:t>
+      </w:r>
+      <w:r>
+        <w:rPr>
+          <w:rFonts w:ascii="KoPubWorld돋움체 Medium" w:eastAsia="KoPubWorld돋움체 Medium" w:hAnsi="KoPubWorld돋움체 Medium" w:cs="KoPubWorld돋움체 Medium"/>
+        </w:rPr>
+        <w:t xml:space="preserve">: </w:t>
+      </w:r>
+      <w:r>
+        <w:rPr>
+          <w:rFonts w:ascii="KoPubWorld돋움체 Medium" w:eastAsia="KoPubWorld돋움체 Medium" w:hAnsi="KoPubWorld돋움체 Medium" w:cs="KoPubWorld돋움체 Medium" w:hint="eastAsia"/>
+        </w:rPr>
+        <w:t>단일 인덱스를 사용해 요소를 저장.</w:t>
+      </w:r>
+      <w:r>
+        <w:rPr>
+          <w:rFonts w:ascii="KoPubWorld돋움체 Medium" w:eastAsia="KoPubWorld돋움체 Medium" w:hAnsi="KoPubWorld돋움체 Medium" w:cs="KoPubWorld돋움체 Medium"/>
+        </w:rPr>
+        <w:t xml:space="preserve"> </w:t>
+      </w:r>
+      <w:r>
+        <w:rPr>
+          <w:rFonts w:ascii="KoPubWorld돋움체 Medium" w:eastAsia="KoPubWorld돋움체 Medium" w:hAnsi="KoPubWorld돋움체 Medium" w:cs="KoPubWorld돋움체 Medium" w:hint="eastAsia"/>
+        </w:rPr>
+        <w:t xml:space="preserve">인덱스 </w:t>
+      </w:r>
+      <w:r>
+        <w:rPr>
+          <w:rFonts w:ascii="KoPubWorld돋움체 Medium" w:eastAsia="KoPubWorld돋움체 Medium" w:hAnsi="KoPubWorld돋움체 Medium" w:cs="KoPubWorld돋움체 Medium"/>
+        </w:rPr>
+        <w:t>1</w:t>
+      </w:r>
+      <w:r>
+        <w:rPr>
+          <w:rFonts w:ascii="KoPubWorld돋움체 Medium" w:eastAsia="KoPubWorld돋움체 Medium" w:hAnsi="KoPubWorld돋움체 Medium" w:cs="KoPubWorld돋움체 Medium" w:hint="eastAsia"/>
+        </w:rPr>
+        <w:t>씩 증가시켜 사용.</w:t>
+      </w:r>
+      <w:r>
+        <w:rPr>
+          <w:rFonts w:ascii="KoPubWorld돋움체 Medium" w:eastAsia="KoPubWorld돋움체 Medium" w:hAnsi="KoPubWorld돋움체 Medium" w:cs="KoPubWorld돋움체 Medium"/>
+        </w:rPr>
+        <w:t xml:space="preserve"> </w:t>
+      </w:r>
+      <w:r>
+        <w:rPr>
+          <w:rFonts w:ascii="KoPubWorld돋움체 Medium" w:eastAsia="KoPubWorld돋움체 Medium" w:hAnsi="KoPubWorld돋움체 Medium" w:cs="KoPubWorld돋움체 Medium" w:hint="eastAsia"/>
+        </w:rPr>
+        <w:t xml:space="preserve">실제 배열은 </w:t>
+      </w:r>
+      <w:r>
+        <w:rPr>
+          <w:rFonts w:ascii="KoPubWorld돋움체 Medium" w:eastAsia="KoPubWorld돋움체 Medium" w:hAnsi="KoPubWorld돋움체 Medium" w:cs="KoPubWorld돋움체 Medium"/>
+        </w:rPr>
+        <w:t xml:space="preserve">new </w:t>
+      </w:r>
+      <w:r>
+        <w:rPr>
+          <w:rFonts w:ascii="KoPubWorld돋움체 Medium" w:eastAsia="KoPubWorld돋움체 Medium" w:hAnsi="KoPubWorld돋움체 Medium" w:cs="KoPubWorld돋움체 Medium" w:hint="eastAsia"/>
+        </w:rPr>
+        <w:t>연산자를 사용해 생성</w:t>
+      </w:r>
+      <w:r>
+        <w:rPr>
+          <w:rFonts w:ascii="KoPubWorld돋움체 Medium" w:eastAsia="KoPubWorld돋움체 Medium" w:hAnsi="KoPubWorld돋움체 Medium" w:cs="KoPubWorld돋움체 Medium"/>
+        </w:rPr>
+        <w:t>.</w:t>
+      </w:r>
+      <w:r>
+        <w:rPr>
+          <w:rFonts w:ascii="KoPubWorld돋움체 Medium" w:eastAsia="KoPubWorld돋움체 Medium" w:hAnsi="KoPubWorld돋움체 Medium" w:cs="KoPubWorld돋움체 Medium"/>
+        </w:rPr>
+        <w:br/>
+        <w:t xml:space="preserve">int[] myArr : </w:t>
+      </w:r>
+      <w:r>
+        <w:rPr>
+          <w:rFonts w:ascii="KoPubWorld돋움체 Medium" w:eastAsia="KoPubWorld돋움체 Medium" w:hAnsi="KoPubWorld돋움체 Medium" w:cs="KoPubWorld돋움체 Medium" w:hint="eastAsia"/>
+        </w:rPr>
+        <w:t xml:space="preserve">배열 선언 </w:t>
+      </w:r>
+      <w:r>
+        <w:rPr>
+          <w:rFonts w:ascii="KoPubWorld돋움체 Medium" w:eastAsia="KoPubWorld돋움체 Medium" w:hAnsi="KoPubWorld돋움체 Medium" w:cs="KoPubWorld돋움체 Medium"/>
+        </w:rPr>
+        <w:t xml:space="preserve">/ =new int[5]; : </w:t>
+      </w:r>
+      <w:r>
+        <w:rPr>
+          <w:rFonts w:ascii="KoPubWorld돋움체 Medium" w:eastAsia="KoPubWorld돋움체 Medium" w:hAnsi="KoPubWorld돋움체 Medium" w:cs="KoPubWorld돋움체 Medium" w:hint="eastAsia"/>
+        </w:rPr>
+        <w:t>배열 생성(</w:t>
+      </w:r>
+      <w:r>
+        <w:rPr>
+          <w:rFonts w:ascii="KoPubWorld돋움체 Medium" w:eastAsia="KoPubWorld돋움체 Medium" w:hAnsi="KoPubWorld돋움체 Medium" w:cs="KoPubWorld돋움체 Medium"/>
+        </w:rPr>
+        <w:t>5</w:t>
+      </w:r>
+      <w:r>
+        <w:rPr>
+          <w:rFonts w:ascii="KoPubWorld돋움체 Medium" w:eastAsia="KoPubWorld돋움체 Medium" w:hAnsi="KoPubWorld돋움체 Medium" w:cs="KoPubWorld돋움체 Medium" w:hint="eastAsia"/>
+        </w:rPr>
+        <w:t>개의 정수를 저장할 메모리 공간이 배열에 할당되었음을 나타냄)</w:t>
+      </w:r>
+    </w:p>
+    <w:p>
+      <w:pPr>
+        <w:pStyle w:val="a3"/>
+        <w:numPr>
+          <w:ilvl w:val="0"/>
+          <w:numId w:val="2"/>
+        </w:numPr>
+        <w:spacing w:after="0" w:line="240" w:lineRule="auto"/>
+        <w:ind w:leftChars="0"/>
+        <w:rPr>
+          <w:rFonts w:ascii="KoPubWorld돋움체 Medium" w:eastAsia="KoPubWorld돋움체 Medium" w:hAnsi="KoPubWorld돋움체 Medium" w:cs="KoPubWorld돋움체 Medium"/>
+        </w:rPr>
+      </w:pPr>
+      <w:r>
+        <w:rPr>
+          <w:rFonts w:ascii="KoPubWorld돋움체 Medium" w:eastAsia="KoPubWorld돋움체 Medium" w:hAnsi="KoPubWorld돋움체 Medium" w:cs="KoPubWorld돋움체 Medium" w:hint="eastAsia"/>
+        </w:rPr>
+        <w:t>1차원 배열 초기화:</w:t>
+      </w:r>
+      <w:r>
+        <w:rPr>
+          <w:rFonts w:ascii="KoPubWorld돋움체 Medium" w:eastAsia="KoPubWorld돋움체 Medium" w:hAnsi="KoPubWorld돋움체 Medium" w:cs="KoPubWorld돋움체 Medium"/>
+        </w:rPr>
+        <w:t xml:space="preserve"> </w:t>
+      </w:r>
+      <w:r>
+        <w:rPr>
+          <w:rFonts w:ascii="KoPubWorld돋움체 Medium" w:eastAsia="KoPubWorld돋움체 Medium" w:hAnsi="KoPubWorld돋움체 Medium" w:cs="KoPubWorld돋움체 Medium" w:hint="eastAsia"/>
+        </w:rPr>
+        <w:t>배열을 선언하고 초기화할 때 배열의 요소를 직접 설정함</w:t>
+      </w:r>
+      <w:r>
+        <w:rPr>
+          <w:rFonts w:ascii="KoPubWorld돋움체 Medium" w:eastAsia="KoPubWorld돋움체 Medium" w:hAnsi="KoPubWorld돋움체 Medium" w:cs="KoPubWorld돋움체 Medium"/>
+        </w:rPr>
+        <w:t xml:space="preserve">. {} </w:t>
+      </w:r>
+      <w:r>
+        <w:rPr>
+          <w:rFonts w:ascii="KoPubWorld돋움체 Medium" w:eastAsia="KoPubWorld돋움체 Medium" w:hAnsi="KoPubWorld돋움체 Medium" w:cs="KoPubWorld돋움체 Medium" w:hint="eastAsia"/>
+        </w:rPr>
+        <w:t xml:space="preserve">안에 요소를 안 넣으면 길이가 </w:t>
+      </w:r>
+      <w:r>
+        <w:rPr>
+          <w:rFonts w:ascii="KoPubWorld돋움체 Medium" w:eastAsia="KoPubWorld돋움체 Medium" w:hAnsi="KoPubWorld돋움체 Medium" w:cs="KoPubWorld돋움체 Medium"/>
+        </w:rPr>
+        <w:t>0</w:t>
+      </w:r>
+      <w:r>
+        <w:rPr>
+          <w:rFonts w:ascii="KoPubWorld돋움체 Medium" w:eastAsia="KoPubWorld돋움체 Medium" w:hAnsi="KoPubWorld돋움체 Medium" w:cs="KoPubWorld돋움체 Medium" w:hint="eastAsia"/>
+        </w:rPr>
+        <w:t>인 배열생성</w:t>
+      </w:r>
+    </w:p>
+    <w:p>
+      <w:pPr>
+        <w:pStyle w:val="a3"/>
+        <w:numPr>
+          <w:ilvl w:val="0"/>
+          <w:numId w:val="2"/>
+        </w:numPr>
+        <w:spacing w:after="0" w:line="240" w:lineRule="auto"/>
+        <w:ind w:leftChars="0"/>
+        <w:rPr>
+          <w:rFonts w:ascii="KoPubWorld돋움체 Medium" w:eastAsia="KoPubWorld돋움체 Medium" w:hAnsi="KoPubWorld돋움체 Medium" w:cs="KoPubWorld돋움체 Medium"/>
+        </w:rPr>
+      </w:pPr>
+      <w:r>
+        <w:rPr>
+          <w:rFonts w:ascii="KoPubWorld돋움체 Medium" w:eastAsia="KoPubWorld돋움체 Medium" w:hAnsi="KoPubWorld돋움체 Medium" w:cs="KoPubWorld돋움체 Medium" w:hint="eastAsia"/>
+        </w:rPr>
+        <w:t>배열의 크기:</w:t>
+      </w:r>
+      <w:r>
+        <w:rPr>
+          <w:rFonts w:ascii="KoPubWorld돋움체 Medium" w:eastAsia="KoPubWorld돋움체 Medium" w:hAnsi="KoPubWorld돋움체 Medium" w:cs="KoPubWorld돋움체 Medium"/>
+        </w:rPr>
+        <w:t xml:space="preserve"> .length</w:t>
+      </w:r>
+      <w:r>
+        <w:rPr>
+          <w:rFonts w:ascii="KoPubWorld돋움체 Medium" w:eastAsia="KoPubWorld돋움체 Medium" w:hAnsi="KoPubWorld돋움체 Medium" w:cs="KoPubWorld돋움체 Medium" w:hint="eastAsia"/>
+        </w:rPr>
+        <w:t>로 확인가능</w:t>
+      </w:r>
+    </w:p>
+    <w:p>
+      <w:pPr>
+        <w:pStyle w:val="a3"/>
+        <w:numPr>
+          <w:ilvl w:val="0"/>
+          <w:numId w:val="1"/>
+        </w:numPr>
+        <w:wordWrap/>
+        <w:adjustRightInd w:val="0"/>
+        <w:spacing w:after="0" w:line="240" w:lineRule="auto"/>
+        <w:ind w:leftChars="0"/>
+        <w:jc w:val="left"/>
+        <w:rPr>
+          <w:rFonts w:ascii="Consolas" w:hAnsi="Consolas" w:cs="Consolas"/>
+          <w:kern w:val="0"/>
+          <w:szCs w:val="20"/>
+        </w:rPr>
+      </w:pPr>
+      <w:r>
+        <w:rPr>
+          <w:rFonts w:ascii="KoPubWorld돋움체 Medium" w:eastAsia="KoPubWorld돋움체 Medium" w:hAnsi="KoPubWorld돋움체 Medium" w:cs="KoPubWorld돋움체 Medium" w:hint="eastAsia"/>
+        </w:rPr>
+        <w:t>f</w:t>
+      </w:r>
+      <w:r>
+        <w:rPr>
+          <w:rFonts w:ascii="KoPubWorld돋움체 Medium" w:eastAsia="KoPubWorld돋움체 Medium" w:hAnsi="KoPubWorld돋움체 Medium" w:cs="KoPubWorld돋움체 Medium"/>
+        </w:rPr>
+        <w:t xml:space="preserve">or-each </w:t>
+      </w:r>
+      <w:r>
+        <w:rPr>
+          <w:rFonts w:ascii="KoPubWorld돋움체 Medium" w:eastAsia="KoPubWorld돋움체 Medium" w:hAnsi="KoPubWorld돋움체 Medium" w:cs="KoPubWorld돋움체 Medium" w:hint="eastAsia"/>
+        </w:rPr>
+        <w:t>루프</w:t>
+      </w:r>
+      <w:r>
+        <w:rPr>
+          <w:rFonts w:ascii="KoPubWorld돋움체 Medium" w:eastAsia="KoPubWorld돋움체 Medium" w:hAnsi="KoPubWorld돋움체 Medium" w:cs="KoPubWorld돋움체 Medium" w:hint="eastAsia"/>
+        </w:rPr>
+        <w:t xml:space="preserve"> </w:t>
+      </w:r>
+      <w:r>
+        <w:rPr>
+          <w:rFonts w:ascii="KoPubWorld돋움체 Medium" w:eastAsia="KoPubWorld돋움체 Medium" w:hAnsi="KoPubWorld돋움체 Medium" w:cs="KoPubWorld돋움체 Medium"/>
+        </w:rPr>
+        <w:t xml:space="preserve">: </w:t>
+      </w:r>
+      <w:r>
+        <w:rPr>
+          <w:rFonts w:ascii="KoPubWorld돋움체 Medium" w:eastAsia="KoPubWorld돋움체 Medium" w:hAnsi="KoPubWorld돋움체 Medium" w:cs="KoPubWorld돋움체 Medium" w:hint="eastAsia"/>
+        </w:rPr>
+        <w:t>f</w:t>
+      </w:r>
+      <w:r>
+        <w:rPr>
+          <w:rFonts w:ascii="KoPubWorld돋움체 Medium" w:eastAsia="KoPubWorld돋움체 Medium" w:hAnsi="KoPubWorld돋움체 Medium" w:cs="KoPubWorld돋움체 Medium"/>
+        </w:rPr>
+        <w:t>or(</w:t>
+      </w:r>
+      <w:r>
+        <w:rPr>
+          <w:rFonts w:ascii="KoPubWorld돋움체 Medium" w:eastAsia="KoPubWorld돋움체 Medium" w:hAnsi="KoPubWorld돋움체 Medium" w:cs="KoPubWorld돋움체 Medium" w:hint="eastAsia"/>
+        </w:rPr>
+        <w:t xml:space="preserve">자료형 변수명 </w:t>
+      </w:r>
+      <w:r>
+        <w:rPr>
+          <w:rFonts w:ascii="KoPubWorld돋움체 Medium" w:eastAsia="KoPubWorld돋움체 Medium" w:hAnsi="KoPubWorld돋움체 Medium" w:cs="KoPubWorld돋움체 Medium"/>
+        </w:rPr>
+        <w:t xml:space="preserve">: </w:t>
+      </w:r>
+      <w:r>
+        <w:rPr>
+          <w:rFonts w:ascii="KoPubWorld돋움체 Medium" w:eastAsia="KoPubWorld돋움체 Medium" w:hAnsi="KoPubWorld돋움체 Medium" w:cs="KoPubWorld돋움체 Medium" w:hint="eastAsia"/>
+        </w:rPr>
+        <w:t>배열명)</w:t>
+      </w:r>
+      <w:r>
+        <w:rPr>
+          <w:rFonts w:ascii="KoPubWorld돋움체 Medium" w:eastAsia="KoPubWorld돋움체 Medium" w:hAnsi="KoPubWorld돋움체 Medium" w:cs="KoPubWorld돋움체 Medium"/>
+        </w:rPr>
+        <w:t xml:space="preserve"> { //</w:t>
+      </w:r>
+      <w:r>
+        <w:rPr>
+          <w:rFonts w:ascii="KoPubWorld돋움체 Medium" w:eastAsia="KoPubWorld돋움체 Medium" w:hAnsi="KoPubWorld돋움체 Medium" w:cs="KoPubWorld돋움체 Medium" w:hint="eastAsia"/>
+        </w:rPr>
+        <w:t xml:space="preserve">이 안에서 변수명을 </w:t>
+      </w:r>
+      <w:r>
+        <w:rPr>
+          <w:rFonts w:ascii="KoPubWorld돋움체 Medium" w:eastAsia="KoPubWorld돋움체 Medium" w:hAnsi="KoPubWorld돋움체 Medium" w:cs="KoPubWorld돋움체 Medium"/>
+        </w:rPr>
+        <w:t>list[i]</w:t>
+      </w:r>
+      <w:r>
+        <w:rPr>
+          <w:rFonts w:ascii="KoPubWorld돋움체 Medium" w:eastAsia="KoPubWorld돋움체 Medium" w:hAnsi="KoPubWorld돋움체 Medium" w:cs="KoPubWorld돋움체 Medium" w:hint="eastAsia"/>
+        </w:rPr>
+        <w:t>처럼 사용,</w:t>
+      </w:r>
+      <w:r>
+        <w:rPr>
+          <w:rFonts w:ascii="KoPubWorld돋움체 Medium" w:eastAsia="KoPubWorld돋움체 Medium" w:hAnsi="KoPubWorld돋움체 Medium" w:cs="KoPubWorld돋움체 Medium"/>
+        </w:rPr>
+        <w:t xml:space="preserve"> </w:t>
+      </w:r>
+      <w:r>
+        <w:rPr>
+          <w:rFonts w:ascii="KoPubWorld돋움체 Medium" w:eastAsia="KoPubWorld돋움체 Medium" w:hAnsi="KoPubWorld돋움체 Medium" w:cs="KoPubWorld돋움체 Medium" w:hint="eastAsia"/>
+        </w:rPr>
+        <w:t>루프마다 그다음 요소}</w:t>
+      </w:r>
+      <w:r>
+        <w:rPr>
+          <w:rFonts w:ascii="KoPubWorld돋움체 Medium" w:eastAsia="KoPubWorld돋움체 Medium" w:hAnsi="KoPubWorld돋움체 Medium" w:cs="KoPubWorld돋움체 Medium"/>
+        </w:rPr>
+        <w:br/>
+      </w:r>
+      <w:r>
+        <w:rPr>
+          <w:rFonts w:ascii="Consolas" w:hAnsi="Consolas" w:cs="Consolas"/>
+          <w:b/>
+          <w:bCs/>
+          <w:color w:val="7F0055"/>
+          <w:kern w:val="0"/>
+          <w:szCs w:val="20"/>
+        </w:rPr>
+        <w:t>int</w:t>
+      </w:r>
+      <w:r>
+        <w:rPr>
+          <w:rFonts w:ascii="Consolas" w:hAnsi="Consolas" w:cs="Consolas"/>
+          <w:color w:val="000000"/>
+          <w:kern w:val="0"/>
+          <w:szCs w:val="20"/>
+        </w:rPr>
+        <w:t xml:space="preserve">[] </w:t>
+      </w:r>
+      <w:r>
+        <w:rPr>
+          <w:rFonts w:ascii="Consolas" w:hAnsi="Consolas" w:cs="Consolas"/>
+          <w:color w:val="6A3E3E"/>
+          <w:kern w:val="0"/>
+          <w:szCs w:val="20"/>
+        </w:rPr>
+        <w:t>list</w:t>
+      </w:r>
+      <w:r>
+        <w:rPr>
+          <w:rFonts w:ascii="Consolas" w:hAnsi="Consolas" w:cs="Consolas"/>
+          <w:color w:val="000000"/>
+          <w:kern w:val="0"/>
+          <w:szCs w:val="20"/>
+        </w:rPr>
+        <w:t xml:space="preserve"> = {1, 2, 3, 4, 5};</w:t>
+      </w:r>
+    </w:p>
+    <w:p>
+      <w:pPr>
+        <w:wordWrap/>
+        <w:adjustRightInd w:val="0"/>
+        <w:spacing w:after="0" w:line="240" w:lineRule="auto"/>
+        <w:jc w:val="left"/>
+        <w:rPr>
+          <w:rFonts w:ascii="Consolas" w:hAnsi="Consolas" w:cs="Consolas"/>
+          <w:kern w:val="0"/>
+          <w:szCs w:val="20"/>
+        </w:rPr>
+      </w:pPr>
+      <w:r>
+        <w:rPr>
+          <w:rFonts w:ascii="Consolas" w:hAnsi="Consolas" w:cs="Consolas"/>
+          <w:color w:val="000000"/>
+          <w:kern w:val="0"/>
+          <w:szCs w:val="20"/>
+        </w:rPr>
+        <w:tab/>
+      </w:r>
+      <w:r>
+        <w:rPr>
+          <w:rFonts w:ascii="Consolas" w:hAnsi="Consolas" w:cs="Consolas"/>
+          <w:color w:val="000000"/>
+          <w:kern w:val="0"/>
+          <w:szCs w:val="20"/>
+        </w:rPr>
+        <w:tab/>
+      </w:r>
+    </w:p>
+    <w:p>
+      <w:pPr>
+        <w:wordWrap/>
+        <w:adjustRightInd w:val="0"/>
+        <w:spacing w:after="0" w:line="240" w:lineRule="auto"/>
+        <w:jc w:val="left"/>
+        <w:rPr>
+          <w:rFonts w:ascii="Consolas" w:hAnsi="Consolas" w:cs="Consolas"/>
+          <w:kern w:val="0"/>
+          <w:szCs w:val="20"/>
+        </w:rPr>
+      </w:pPr>
+      <w:r>
+        <w:rPr>
+          <w:rFonts w:ascii="Consolas" w:hAnsi="Consolas" w:cs="Consolas"/>
+          <w:color w:val="000000"/>
+          <w:kern w:val="0"/>
+          <w:szCs w:val="20"/>
+        </w:rPr>
+        <w:tab/>
+      </w:r>
+      <w:r>
+        <w:rPr>
+          <w:rFonts w:ascii="Consolas" w:hAnsi="Consolas" w:cs="Consolas"/>
+          <w:b/>
+          <w:bCs/>
+          <w:color w:val="7F0055"/>
+          <w:kern w:val="0"/>
+          <w:szCs w:val="20"/>
+        </w:rPr>
+        <w:t>for</w:t>
+      </w:r>
+      <w:r>
+        <w:rPr>
+          <w:rFonts w:ascii="Consolas" w:hAnsi="Consolas" w:cs="Consolas"/>
+          <w:color w:val="000000"/>
+          <w:kern w:val="0"/>
+          <w:szCs w:val="20"/>
+        </w:rPr>
+        <w:t>(</w:t>
+      </w:r>
+      <w:r>
+        <w:rPr>
+          <w:rFonts w:ascii="Consolas" w:hAnsi="Consolas" w:cs="Consolas"/>
+          <w:b/>
+          <w:bCs/>
+          <w:color w:val="7F0055"/>
+          <w:kern w:val="0"/>
+          <w:szCs w:val="20"/>
+        </w:rPr>
+        <w:t>int</w:t>
+      </w:r>
+      <w:r>
+        <w:rPr>
+          <w:rFonts w:ascii="Consolas" w:hAnsi="Consolas" w:cs="Consolas"/>
+          <w:color w:val="000000"/>
+          <w:kern w:val="0"/>
+          <w:szCs w:val="20"/>
+        </w:rPr>
+        <w:t xml:space="preserve"> </w:t>
+      </w:r>
+      <w:r>
+        <w:rPr>
+          <w:rFonts w:ascii="Consolas" w:hAnsi="Consolas" w:cs="Consolas"/>
+          <w:color w:val="6A3E3E"/>
+          <w:kern w:val="0"/>
+          <w:szCs w:val="20"/>
+        </w:rPr>
+        <w:t>e</w:t>
+      </w:r>
+      <w:r>
+        <w:rPr>
+          <w:rFonts w:ascii="Consolas" w:hAnsi="Consolas" w:cs="Consolas"/>
+          <w:color w:val="000000"/>
+          <w:kern w:val="0"/>
+          <w:szCs w:val="20"/>
+        </w:rPr>
+        <w:t xml:space="preserve"> : </w:t>
+      </w:r>
+      <w:r>
+        <w:rPr>
+          <w:rFonts w:ascii="Consolas" w:hAnsi="Consolas" w:cs="Consolas"/>
+          <w:color w:val="6A3E3E"/>
+          <w:kern w:val="0"/>
+          <w:szCs w:val="20"/>
+        </w:rPr>
+        <w:t>list</w:t>
+      </w:r>
+      <w:r>
+        <w:rPr>
+          <w:rFonts w:ascii="Consolas" w:hAnsi="Consolas" w:cs="Consolas"/>
+          <w:color w:val="000000"/>
+          <w:kern w:val="0"/>
+          <w:szCs w:val="20"/>
+        </w:rPr>
+        <w:t>) {</w:t>
+      </w:r>
+    </w:p>
+    <w:p>
+      <w:pPr>
+        <w:wordWrap/>
+        <w:adjustRightInd w:val="0"/>
+        <w:spacing w:after="0" w:line="240" w:lineRule="auto"/>
+        <w:jc w:val="left"/>
+        <w:rPr>
+          <w:rFonts w:ascii="Consolas" w:hAnsi="Consolas" w:cs="Consolas"/>
+          <w:kern w:val="0"/>
+          <w:szCs w:val="20"/>
+        </w:rPr>
+      </w:pPr>
+      <w:r>
+        <w:rPr>
+          <w:rFonts w:ascii="Consolas" w:hAnsi="Consolas" w:cs="Consolas"/>
+          <w:color w:val="000000"/>
+          <w:kern w:val="0"/>
+          <w:szCs w:val="20"/>
+        </w:rPr>
+        <w:tab/>
+      </w:r>
+      <w:r>
+        <w:rPr>
+          <w:rFonts w:ascii="Consolas" w:hAnsi="Consolas" w:cs="Consolas"/>
+          <w:color w:val="000000"/>
+          <w:kern w:val="0"/>
+          <w:szCs w:val="20"/>
+        </w:rPr>
+        <w:tab/>
+        <w:t>System.</w:t>
+      </w:r>
+      <w:r>
+        <w:rPr>
+          <w:rFonts w:ascii="Consolas" w:hAnsi="Consolas" w:cs="Consolas"/>
+          <w:b/>
+          <w:bCs/>
+          <w:i/>
+          <w:iCs/>
+          <w:color w:val="0000C0"/>
+          <w:kern w:val="0"/>
+          <w:szCs w:val="20"/>
+        </w:rPr>
+        <w:t>out</w:t>
+      </w:r>
+      <w:r>
+        <w:rPr>
+          <w:rFonts w:ascii="Consolas" w:hAnsi="Consolas" w:cs="Consolas"/>
+          <w:color w:val="000000"/>
+          <w:kern w:val="0"/>
+          <w:szCs w:val="20"/>
+        </w:rPr>
+        <w:t>.println(</w:t>
+      </w:r>
+      <w:r>
+        <w:rPr>
+          <w:rFonts w:ascii="Consolas" w:hAnsi="Consolas" w:cs="Consolas"/>
+          <w:color w:val="6A3E3E"/>
+          <w:kern w:val="0"/>
+          <w:szCs w:val="20"/>
+        </w:rPr>
+        <w:t>e</w:t>
+      </w:r>
+      <w:r>
+        <w:rPr>
+          <w:rFonts w:ascii="Consolas" w:hAnsi="Consolas" w:cs="Consolas"/>
+          <w:color w:val="000000"/>
+          <w:kern w:val="0"/>
+          <w:szCs w:val="20"/>
+        </w:rPr>
+        <w:t>);</w:t>
+      </w:r>
+    </w:p>
+    <w:p>
+      <w:pPr>
+        <w:pStyle w:val="a3"/>
+        <w:spacing w:after="0" w:line="240" w:lineRule="auto"/>
+        <w:ind w:leftChars="0"/>
+        <w:rPr>
+          <w:rFonts w:ascii="Consolas" w:hAnsi="Consolas" w:cs="Consolas"/>
+          <w:color w:val="000000"/>
+          <w:kern w:val="0"/>
+          <w:szCs w:val="20"/>
+        </w:rPr>
+      </w:pPr>
+      <w:r>
+        <w:rPr>
+          <w:rFonts w:ascii="Consolas" w:hAnsi="Consolas" w:cs="Consolas"/>
+          <w:color w:val="000000"/>
+          <w:kern w:val="0"/>
+          <w:szCs w:val="20"/>
+          <w:highlight w:val="yellow"/>
+        </w:rPr>
+        <w:t>}</w:t>
+      </w:r>
+    </w:p>
+    <w:p>
+      <w:pPr>
+        <w:pStyle w:val="a3"/>
+        <w:spacing w:after="0" w:line="240" w:lineRule="auto"/>
+        <w:ind w:leftChars="0"/>
+        <w:rPr>
+          <w:rFonts w:ascii="Consolas" w:hAnsi="Consolas" w:cs="Consolas"/>
+          <w:color w:val="000000"/>
+          <w:kern w:val="0"/>
+          <w:szCs w:val="20"/>
+        </w:rPr>
+      </w:pPr>
+    </w:p>
+    <w:p>
+      <w:pPr>
+        <w:pStyle w:val="a3"/>
+        <w:numPr>
+          <w:ilvl w:val="0"/>
+          <w:numId w:val="1"/>
+        </w:numPr>
+        <w:spacing w:after="0" w:line="240" w:lineRule="auto"/>
+        <w:ind w:leftChars="0"/>
+        <w:rPr>
+          <w:rFonts w:ascii="KoPubWorld돋움체 Medium" w:eastAsia="KoPubWorld돋움체 Medium" w:hAnsi="KoPubWorld돋움체 Medium" w:cs="KoPubWorld돋움체 Medium"/>
+        </w:rPr>
+      </w:pPr>
+      <w:r>
+        <w:rPr>
+          <w:rFonts w:ascii="KoPubWorld돋움체 Medium" w:eastAsia="KoPubWorld돋움체 Medium" w:hAnsi="KoPubWorld돋움체 Medium" w:cs="KoPubWorld돋움체 Medium" w:hint="eastAsia"/>
+        </w:rPr>
+        <w:t xml:space="preserve">2차원 배열 </w:t>
+      </w:r>
+      <w:r>
+        <w:rPr>
+          <w:rFonts w:ascii="KoPubWorld돋움체 Medium" w:eastAsia="KoPubWorld돋움체 Medium" w:hAnsi="KoPubWorld돋움체 Medium" w:cs="KoPubWorld돋움체 Medium"/>
+        </w:rPr>
+        <w:t xml:space="preserve">: </w:t>
+      </w:r>
+      <w:r>
+        <w:rPr>
+          <w:rFonts w:ascii="KoPubWorld돋움체 Medium" w:eastAsia="KoPubWorld돋움체 Medium" w:hAnsi="KoPubWorld돋움체 Medium" w:cs="KoPubWorld돋움체 Medium" w:hint="eastAsia"/>
+        </w:rPr>
+        <w:t>행과 열이 여러 개.</w:t>
+      </w:r>
+      <w:r>
+        <w:rPr>
+          <w:rFonts w:ascii="KoPubWorld돋움체 Medium" w:eastAsia="KoPubWorld돋움체 Medium" w:hAnsi="KoPubWorld돋움체 Medium" w:cs="KoPubWorld돋움체 Medium"/>
+        </w:rPr>
+        <w:t xml:space="preserve"> </w:t>
+      </w:r>
+      <w:r>
+        <w:rPr>
+          <w:rFonts w:ascii="KoPubWorld돋움체 Medium" w:eastAsia="KoPubWorld돋움체 Medium" w:hAnsi="KoPubWorld돋움체 Medium" w:cs="KoPubWorld돋움체 Medium" w:hint="eastAsia"/>
+        </w:rPr>
+        <w:t>표 형식으로 데이터를 나타냄.</w:t>
+      </w:r>
+      <w:r>
+        <w:rPr>
+          <w:rFonts w:ascii="KoPubWorld돋움체 Medium" w:eastAsia="KoPubWorld돋움체 Medium" w:hAnsi="KoPubWorld돋움체 Medium" w:cs="KoPubWorld돋움체 Medium"/>
+        </w:rPr>
+        <w:br/>
+      </w:r>
+      <w:r>
+        <w:rPr>
+          <w:rFonts w:ascii="KoPubWorld돋움체 Medium" w:eastAsia="KoPubWorld돋움체 Medium" w:hAnsi="KoPubWorld돋움체 Medium" w:cs="KoPubWorld돋움체 Medium" w:hint="eastAsia"/>
+        </w:rPr>
+        <w:t>자료형</w:t>
+      </w:r>
+      <w:r>
+        <w:rPr>
+          <w:rFonts w:ascii="KoPubWorld돋움체 Medium" w:eastAsia="KoPubWorld돋움체 Medium" w:hAnsi="KoPubWorld돋움체 Medium" w:cs="KoPubWorld돋움체 Medium"/>
+        </w:rPr>
+        <w:t xml:space="preserve">[][] </w:t>
+      </w:r>
+      <w:r>
+        <w:rPr>
+          <w:rFonts w:ascii="KoPubWorld돋움체 Medium" w:eastAsia="KoPubWorld돋움체 Medium" w:hAnsi="KoPubWorld돋움체 Medium" w:cs="KoPubWorld돋움체 Medium" w:hint="eastAsia"/>
+        </w:rPr>
+        <w:t xml:space="preserve">배열명 </w:t>
+      </w:r>
+      <w:r>
+        <w:rPr>
+          <w:rFonts w:ascii="KoPubWorld돋움체 Medium" w:eastAsia="KoPubWorld돋움체 Medium" w:hAnsi="KoPubWorld돋움체 Medium" w:cs="KoPubWorld돋움체 Medium"/>
+        </w:rPr>
+        <w:t xml:space="preserve">= new </w:t>
+      </w:r>
+      <w:r>
+        <w:rPr>
+          <w:rFonts w:ascii="KoPubWorld돋움체 Medium" w:eastAsia="KoPubWorld돋움체 Medium" w:hAnsi="KoPubWorld돋움체 Medium" w:cs="KoPubWorld돋움체 Medium" w:hint="eastAsia"/>
+        </w:rPr>
+        <w:t>자료형[행크기]</w:t>
+      </w:r>
+      <w:r>
+        <w:rPr>
+          <w:rFonts w:ascii="KoPubWorld돋움체 Medium" w:eastAsia="KoPubWorld돋움체 Medium" w:hAnsi="KoPubWorld돋움체 Medium" w:cs="KoPubWorld돋움체 Medium"/>
+        </w:rPr>
+        <w:t>[</w:t>
+      </w:r>
+      <w:r>
+        <w:rPr>
+          <w:rFonts w:ascii="KoPubWorld돋움체 Medium" w:eastAsia="KoPubWorld돋움체 Medium" w:hAnsi="KoPubWorld돋움체 Medium" w:cs="KoPubWorld돋움체 Medium" w:hint="eastAsia"/>
+        </w:rPr>
+        <w:t>열크기]</w:t>
+      </w:r>
+      <w:r>
+        <w:rPr>
+          <w:rFonts w:ascii="KoPubWorld돋움체 Medium" w:eastAsia="KoPubWorld돋움체 Medium" w:hAnsi="KoPubWorld돋움체 Medium" w:cs="KoPubWorld돋움체 Medium"/>
+        </w:rPr>
+        <w:t>; //new</w:t>
+      </w:r>
+      <w:r>
+        <w:rPr>
+          <w:rFonts w:ascii="KoPubWorld돋움체 Medium" w:eastAsia="KoPubWorld돋움체 Medium" w:hAnsi="KoPubWorld돋움체 Medium" w:cs="KoPubWorld돋움체 Medium" w:hint="eastAsia"/>
+        </w:rPr>
+        <w:t>는 메모리 할당 키워드</w:t>
+      </w:r>
+      <w:r>
+        <w:rPr>
+          <w:rFonts w:ascii="KoPubWorld돋움체 Medium" w:eastAsia="KoPubWorld돋움체 Medium" w:hAnsi="KoPubWorld돋움체 Medium" w:cs="KoPubWorld돋움체 Medium"/>
+        </w:rPr>
+        <w:br/>
+      </w:r>
+      <w:r>
+        <w:rPr>
+          <w:rFonts w:ascii="KoPubWorld돋움체 Medium" w:eastAsia="KoPubWorld돋움체 Medium" w:hAnsi="KoPubWorld돋움체 Medium" w:cs="KoPubWorld돋움체 Medium" w:hint="eastAsia"/>
+        </w:rPr>
+        <w:t>i</w:t>
+      </w:r>
+      <w:r>
+        <w:rPr>
+          <w:rFonts w:ascii="KoPubWorld돋움체 Medium" w:eastAsia="KoPubWorld돋움체 Medium" w:hAnsi="KoPubWorld돋움체 Medium" w:cs="KoPubWorld돋움체 Medium"/>
+        </w:rPr>
+        <w:t>nt[][] myArr = new int[3][4];</w:t>
+      </w:r>
+    </w:p>
+    <w:p>
+      <w:pPr>
+        <w:pStyle w:val="a3"/>
+        <w:numPr>
+          <w:ilvl w:val="0"/>
+          <w:numId w:val="2"/>
+        </w:numPr>
+        <w:spacing w:after="0" w:line="240" w:lineRule="auto"/>
+        <w:ind w:leftChars="0"/>
+        <w:rPr>
+          <w:rFonts w:ascii="KoPubWorld돋움체 Medium" w:eastAsia="KoPubWorld돋움체 Medium" w:hAnsi="KoPubWorld돋움체 Medium" w:cs="KoPubWorld돋움체 Medium"/>
+        </w:rPr>
+      </w:pPr>
+      <w:r>
+        <w:rPr>
+          <w:rFonts w:ascii="KoPubWorld돋움체 Medium" w:eastAsia="KoPubWorld돋움체 Medium" w:hAnsi="KoPubWorld돋움체 Medium" w:cs="KoPubWorld돋움체 Medium" w:hint="eastAsia"/>
+        </w:rPr>
+        <w:t>2차원 배열 초기화:</w:t>
+      </w:r>
+      <w:r>
+        <w:rPr>
+          <w:rFonts w:ascii="KoPubWorld돋움체 Medium" w:eastAsia="KoPubWorld돋움체 Medium" w:hAnsi="KoPubWorld돋움체 Medium" w:cs="KoPubWorld돋움체 Medium"/>
+        </w:rPr>
+        <w:t xml:space="preserve"> </w:t>
+      </w:r>
+      <w:r>
+        <w:rPr>
+          <w:rFonts w:ascii="KoPubWorld돋움체 Medium" w:eastAsia="KoPubWorld돋움체 Medium" w:hAnsi="KoPubWorld돋움체 Medium" w:cs="KoPubWorld돋움체 Medium" w:hint="eastAsia"/>
+        </w:rPr>
+        <w:t>각 내부 중괄호는 하나의 행을 나타냄.</w:t>
+      </w:r>
+      <w:r>
+        <w:rPr>
+          <w:rFonts w:ascii="KoPubWorld돋움체 Medium" w:eastAsia="KoPubWorld돋움체 Medium" w:hAnsi="KoPubWorld돋움체 Medium" w:cs="KoPubWorld돋움체 Medium"/>
+        </w:rPr>
+        <w:t xml:space="preserve"> </w:t>
+      </w:r>
+      <w:r>
+        <w:rPr>
+          <w:rFonts w:ascii="KoPubWorld돋움체 Medium" w:eastAsia="KoPubWorld돋움체 Medium" w:hAnsi="KoPubWorld돋움체 Medium" w:cs="KoPubWorld돋움체 Medium" w:hint="eastAsia"/>
+        </w:rPr>
+        <w:t>선언과 동시에 값 선언하고 할당해 초기화 가능.</w:t>
+      </w:r>
+    </w:p>
+    <w:p>
+      <w:pPr>
+        <w:pStyle w:val="a3"/>
+        <w:numPr>
+          <w:ilvl w:val="0"/>
+          <w:numId w:val="1"/>
+        </w:numPr>
+        <w:spacing w:after="0" w:line="240" w:lineRule="auto"/>
+        <w:ind w:leftChars="0"/>
+        <w:rPr>
+          <w:rFonts w:ascii="KoPubWorld돋움체 Medium" w:eastAsia="KoPubWorld돋움체 Medium" w:hAnsi="KoPubWorld돋움체 Medium" w:cs="KoPubWorld돋움체 Medium"/>
+        </w:rPr>
+      </w:pPr>
+      <w:r>
+        <w:rPr>
+          <w:rFonts w:ascii="KoPubWorld돋움체 Medium" w:eastAsia="KoPubWorld돋움체 Medium" w:hAnsi="KoPubWorld돋움체 Medium" w:cs="KoPubWorld돋움체 Medium" w:hint="eastAsia"/>
+        </w:rPr>
+        <w:t>래그드 배열</w:t>
+      </w:r>
+      <w:r>
+        <w:rPr>
+          <w:rFonts w:ascii="KoPubWorld돋움체 Medium" w:eastAsia="KoPubWorld돋움체 Medium" w:hAnsi="KoPubWorld돋움체 Medium" w:cs="KoPubWorld돋움체 Medium"/>
+        </w:rPr>
+        <w:t xml:space="preserve">: </w:t>
+      </w:r>
+      <w:r>
+        <w:rPr>
+          <w:rFonts w:ascii="KoPubWorld돋움체 Medium" w:eastAsia="KoPubWorld돋움체 Medium" w:hAnsi="KoPubWorld돋움체 Medium" w:cs="KoPubWorld돋움체 Medium" w:hint="eastAsia"/>
+        </w:rPr>
+        <w:t>배열의 배열.</w:t>
+      </w:r>
+      <w:r>
+        <w:rPr>
+          <w:rFonts w:ascii="KoPubWorld돋움체 Medium" w:eastAsia="KoPubWorld돋움체 Medium" w:hAnsi="KoPubWorld돋움체 Medium" w:cs="KoPubWorld돋움체 Medium"/>
+        </w:rPr>
+        <w:t xml:space="preserve"> 1</w:t>
+      </w:r>
+      <w:r>
+        <w:rPr>
+          <w:rFonts w:ascii="KoPubWorld돋움체 Medium" w:eastAsia="KoPubWorld돋움체 Medium" w:hAnsi="KoPubWorld돋움체 Medium" w:cs="KoPubWorld돋움체 Medium" w:hint="eastAsia"/>
+        </w:rPr>
+        <w:t>차원 배열 요소에 배열을 저장하는 방식</w:t>
+      </w:r>
+    </w:p>
+    <w:p>
+      <w:pPr>
+        <w:wordWrap/>
+        <w:adjustRightInd w:val="0"/>
+        <w:spacing w:after="0" w:line="240" w:lineRule="auto"/>
+        <w:ind w:firstLine="800"/>
+        <w:jc w:val="left"/>
+        <w:rPr>
+          <w:rFonts w:ascii="Consolas" w:hAnsi="Consolas" w:cs="Consolas"/>
+          <w:kern w:val="0"/>
+          <w:szCs w:val="20"/>
+        </w:rPr>
+      </w:pPr>
+      <w:r>
+        <w:rPr>
+          <w:rFonts w:ascii="Consolas" w:hAnsi="Consolas" w:cs="Consolas"/>
+          <w:b/>
+          <w:bCs/>
+          <w:color w:val="7F0055"/>
+          <w:kern w:val="0"/>
+          <w:szCs w:val="20"/>
+        </w:rPr>
+        <w:t>int</w:t>
+      </w:r>
+      <w:r>
+        <w:rPr>
+          <w:rFonts w:ascii="Consolas" w:hAnsi="Consolas" w:cs="Consolas"/>
+          <w:color w:val="000000"/>
+          <w:kern w:val="0"/>
+          <w:szCs w:val="20"/>
+        </w:rPr>
+        <w:t xml:space="preserve">[][] </w:t>
+      </w:r>
+      <w:r>
+        <w:rPr>
+          <w:rFonts w:ascii="Consolas" w:hAnsi="Consolas" w:cs="Consolas"/>
+          <w:color w:val="6A3E3E"/>
+          <w:kern w:val="0"/>
+          <w:szCs w:val="20"/>
+        </w:rPr>
+        <w:t>ragged</w:t>
+      </w:r>
+      <w:r>
+        <w:rPr>
+          <w:rFonts w:ascii="Consolas" w:hAnsi="Consolas" w:cs="Consolas"/>
+          <w:color w:val="000000"/>
+          <w:kern w:val="0"/>
+          <w:szCs w:val="20"/>
+        </w:rPr>
+        <w:t xml:space="preserve"> = </w:t>
+      </w:r>
+      <w:r>
+        <w:rPr>
+          <w:rFonts w:ascii="Consolas" w:hAnsi="Consolas" w:cs="Consolas"/>
+          <w:b/>
+          <w:bCs/>
+          <w:color w:val="7F0055"/>
+          <w:kern w:val="0"/>
+          <w:szCs w:val="20"/>
+        </w:rPr>
+        <w:t>new</w:t>
+      </w:r>
+      <w:r>
+        <w:rPr>
+          <w:rFonts w:ascii="Consolas" w:hAnsi="Consolas" w:cs="Consolas"/>
+          <w:color w:val="000000"/>
+          <w:kern w:val="0"/>
+          <w:szCs w:val="20"/>
+        </w:rPr>
+        <w:t xml:space="preserve"> </w:t>
+      </w:r>
+      <w:r>
+        <w:rPr>
+          <w:rFonts w:ascii="Consolas" w:hAnsi="Consolas" w:cs="Consolas"/>
+          <w:b/>
+          <w:bCs/>
+          <w:color w:val="7F0055"/>
+          <w:kern w:val="0"/>
+          <w:szCs w:val="20"/>
+        </w:rPr>
+        <w:t>int</w:t>
+      </w:r>
+      <w:r>
+        <w:rPr>
+          <w:rFonts w:ascii="Consolas" w:hAnsi="Consolas" w:cs="Consolas"/>
+          <w:color w:val="000000"/>
+          <w:kern w:val="0"/>
+          <w:szCs w:val="20"/>
+        </w:rPr>
+        <w:t>[3][];</w:t>
+      </w:r>
+    </w:p>
+    <w:p>
+      <w:pPr>
+        <w:wordWrap/>
+        <w:adjustRightInd w:val="0"/>
+        <w:spacing w:after="0" w:line="240" w:lineRule="auto"/>
+        <w:jc w:val="left"/>
+        <w:rPr>
+          <w:rFonts w:ascii="Consolas" w:hAnsi="Consolas" w:cs="Consolas"/>
+          <w:kern w:val="0"/>
+          <w:szCs w:val="20"/>
+        </w:rPr>
+      </w:pPr>
+      <w:r>
+        <w:rPr>
+          <w:rFonts w:ascii="Consolas" w:hAnsi="Consolas" w:cs="Consolas"/>
+          <w:color w:val="000000"/>
+          <w:kern w:val="0"/>
+          <w:szCs w:val="20"/>
+        </w:rPr>
+        <w:tab/>
+      </w:r>
+      <w:r>
+        <w:rPr>
+          <w:rFonts w:ascii="Consolas" w:hAnsi="Consolas" w:cs="Consolas"/>
+          <w:color w:val="6A3E3E"/>
+          <w:kern w:val="0"/>
+          <w:szCs w:val="20"/>
+        </w:rPr>
+        <w:t>ragged</w:t>
+      </w:r>
+      <w:r>
+        <w:rPr>
+          <w:rFonts w:ascii="Consolas" w:hAnsi="Consolas" w:cs="Consolas"/>
+          <w:color w:val="000000"/>
+          <w:kern w:val="0"/>
+          <w:szCs w:val="20"/>
+        </w:rPr>
+        <w:t xml:space="preserve">[0] = </w:t>
+      </w:r>
+      <w:r>
+        <w:rPr>
+          <w:rFonts w:ascii="Consolas" w:hAnsi="Consolas" w:cs="Consolas"/>
+          <w:b/>
+          <w:bCs/>
+          <w:color w:val="7F0055"/>
+          <w:kern w:val="0"/>
+          <w:szCs w:val="20"/>
+        </w:rPr>
+        <w:t>new</w:t>
+      </w:r>
+      <w:r>
+        <w:rPr>
+          <w:rFonts w:ascii="Consolas" w:hAnsi="Consolas" w:cs="Consolas"/>
+          <w:color w:val="000000"/>
+          <w:kern w:val="0"/>
+          <w:szCs w:val="20"/>
+        </w:rPr>
+        <w:t xml:space="preserve"> </w:t>
+      </w:r>
+      <w:r>
+        <w:rPr>
+          <w:rFonts w:ascii="Consolas" w:hAnsi="Consolas" w:cs="Consolas"/>
+          <w:b/>
+          <w:bCs/>
+          <w:color w:val="7F0055"/>
+          <w:kern w:val="0"/>
+          <w:szCs w:val="20"/>
+        </w:rPr>
+        <w:t>int</w:t>
+      </w:r>
+      <w:r>
+        <w:rPr>
+          <w:rFonts w:ascii="Consolas" w:hAnsi="Consolas" w:cs="Consolas"/>
+          <w:color w:val="000000"/>
+          <w:kern w:val="0"/>
+          <w:szCs w:val="20"/>
+        </w:rPr>
+        <w:t>[1];</w:t>
+      </w:r>
+    </w:p>
+    <w:p>
+      <w:pPr>
+        <w:wordWrap/>
+        <w:adjustRightInd w:val="0"/>
+        <w:spacing w:after="0" w:line="240" w:lineRule="auto"/>
+        <w:jc w:val="left"/>
+        <w:rPr>
+          <w:rFonts w:ascii="Consolas" w:hAnsi="Consolas" w:cs="Consolas"/>
+          <w:kern w:val="0"/>
+          <w:szCs w:val="20"/>
+        </w:rPr>
+      </w:pPr>
+      <w:r>
+        <w:rPr>
+          <w:rFonts w:ascii="Consolas" w:hAnsi="Consolas" w:cs="Consolas"/>
+          <w:color w:val="000000"/>
+          <w:kern w:val="0"/>
+          <w:szCs w:val="20"/>
+        </w:rPr>
+        <w:tab/>
+      </w:r>
+      <w:r>
+        <w:rPr>
+          <w:rFonts w:ascii="Consolas" w:hAnsi="Consolas" w:cs="Consolas"/>
+          <w:color w:val="6A3E3E"/>
+          <w:kern w:val="0"/>
+          <w:szCs w:val="20"/>
+        </w:rPr>
+        <w:t>ragged</w:t>
+      </w:r>
+      <w:r>
+        <w:rPr>
+          <w:rFonts w:ascii="Consolas" w:hAnsi="Consolas" w:cs="Consolas"/>
+          <w:color w:val="000000"/>
+          <w:kern w:val="0"/>
+          <w:szCs w:val="20"/>
+        </w:rPr>
+        <w:t xml:space="preserve">[1] = </w:t>
+      </w:r>
+      <w:r>
+        <w:rPr>
+          <w:rFonts w:ascii="Consolas" w:hAnsi="Consolas" w:cs="Consolas"/>
+          <w:b/>
+          <w:bCs/>
+          <w:color w:val="7F0055"/>
+          <w:kern w:val="0"/>
+          <w:szCs w:val="20"/>
+        </w:rPr>
+        <w:t>new</w:t>
+      </w:r>
+      <w:r>
+        <w:rPr>
+          <w:rFonts w:ascii="Consolas" w:hAnsi="Consolas" w:cs="Consolas"/>
+          <w:color w:val="000000"/>
+          <w:kern w:val="0"/>
+          <w:szCs w:val="20"/>
+        </w:rPr>
+        <w:t xml:space="preserve"> </w:t>
+      </w:r>
+      <w:r>
+        <w:rPr>
+          <w:rFonts w:ascii="Consolas" w:hAnsi="Consolas" w:cs="Consolas"/>
+          <w:b/>
+          <w:bCs/>
+          <w:color w:val="7F0055"/>
+          <w:kern w:val="0"/>
+          <w:szCs w:val="20"/>
+        </w:rPr>
+        <w:t>int</w:t>
+      </w:r>
+      <w:r>
+        <w:rPr>
+          <w:rFonts w:ascii="Consolas" w:hAnsi="Consolas" w:cs="Consolas"/>
+          <w:color w:val="000000"/>
+          <w:kern w:val="0"/>
+          <w:szCs w:val="20"/>
+        </w:rPr>
+        <w:t>[2];</w:t>
+      </w:r>
+    </w:p>
+    <w:p>
+      <w:pPr>
+        <w:wordWrap/>
+        <w:adjustRightInd w:val="0"/>
+        <w:spacing w:after="0" w:line="240" w:lineRule="auto"/>
+        <w:jc w:val="left"/>
+        <w:rPr>
+          <w:rFonts w:ascii="Consolas" w:hAnsi="Consolas" w:cs="Consolas"/>
+          <w:kern w:val="0"/>
+          <w:szCs w:val="20"/>
+        </w:rPr>
+      </w:pPr>
+      <w:r>
+        <w:rPr>
+          <w:rFonts w:ascii="Consolas" w:hAnsi="Consolas" w:cs="Consolas"/>
+          <w:color w:val="000000"/>
+          <w:kern w:val="0"/>
+          <w:szCs w:val="20"/>
+        </w:rPr>
+        <w:tab/>
+      </w:r>
+      <w:r>
+        <w:rPr>
+          <w:rFonts w:ascii="Consolas" w:hAnsi="Consolas" w:cs="Consolas"/>
+          <w:color w:val="6A3E3E"/>
+          <w:kern w:val="0"/>
+          <w:szCs w:val="20"/>
+        </w:rPr>
+        <w:t>ragged</w:t>
+      </w:r>
+      <w:r>
+        <w:rPr>
+          <w:rFonts w:ascii="Consolas" w:hAnsi="Consolas" w:cs="Consolas"/>
+          <w:color w:val="000000"/>
+          <w:kern w:val="0"/>
+          <w:szCs w:val="20"/>
+        </w:rPr>
+        <w:t xml:space="preserve">[2] = </w:t>
+      </w:r>
+      <w:r>
+        <w:rPr>
+          <w:rFonts w:ascii="Consolas" w:hAnsi="Consolas" w:cs="Consolas"/>
+          <w:b/>
+          <w:bCs/>
+          <w:color w:val="7F0055"/>
+          <w:kern w:val="0"/>
+          <w:szCs w:val="20"/>
+        </w:rPr>
+        <w:t>new</w:t>
+      </w:r>
+      <w:r>
+        <w:rPr>
+          <w:rFonts w:ascii="Consolas" w:hAnsi="Consolas" w:cs="Consolas"/>
+          <w:color w:val="000000"/>
+          <w:kern w:val="0"/>
+          <w:szCs w:val="20"/>
+        </w:rPr>
+        <w:t xml:space="preserve"> </w:t>
+      </w:r>
+      <w:r>
+        <w:rPr>
+          <w:rFonts w:ascii="Consolas" w:hAnsi="Consolas" w:cs="Consolas"/>
+          <w:b/>
+          <w:bCs/>
+          <w:color w:val="7F0055"/>
+          <w:kern w:val="0"/>
+          <w:szCs w:val="20"/>
+        </w:rPr>
+        <w:t>int</w:t>
+      </w:r>
+      <w:r>
+        <w:rPr>
+          <w:rFonts w:ascii="Consolas" w:hAnsi="Consolas" w:cs="Consolas"/>
+          <w:color w:val="000000"/>
+          <w:kern w:val="0"/>
+          <w:szCs w:val="20"/>
+        </w:rPr>
+        <w:t>[3];</w:t>
+      </w:r>
+    </w:p>
+    <w:p>
+      <w:pPr>
+        <w:wordWrap/>
+        <w:adjustRightInd w:val="0"/>
+        <w:spacing w:after="0" w:line="240" w:lineRule="auto"/>
+        <w:jc w:val="left"/>
+        <w:rPr>
+          <w:rFonts w:ascii="Consolas" w:hAnsi="Consolas" w:cs="Consolas"/>
+          <w:kern w:val="0"/>
+          <w:szCs w:val="20"/>
+        </w:rPr>
+      </w:pPr>
+      <w:r>
+        <w:rPr>
+          <w:rFonts w:ascii="Consolas" w:hAnsi="Consolas" w:cs="Consolas"/>
+          <w:color w:val="000000"/>
+          <w:kern w:val="0"/>
+          <w:szCs w:val="20"/>
+        </w:rPr>
+        <w:tab/>
+      </w:r>
+    </w:p>
+    <w:p>
+      <w:pPr>
+        <w:wordWrap/>
+        <w:adjustRightInd w:val="0"/>
+        <w:spacing w:after="0" w:line="240" w:lineRule="auto"/>
+        <w:jc w:val="left"/>
+        <w:rPr>
+          <w:rFonts w:ascii="Consolas" w:hAnsi="Consolas" w:cs="Consolas"/>
+          <w:kern w:val="0"/>
+          <w:szCs w:val="20"/>
+        </w:rPr>
+      </w:pPr>
+      <w:r>
+        <w:rPr>
+          <w:rFonts w:ascii="Consolas" w:hAnsi="Consolas" w:cs="Consolas"/>
+          <w:color w:val="000000"/>
+          <w:kern w:val="0"/>
+          <w:szCs w:val="20"/>
+        </w:rPr>
+        <w:tab/>
+      </w:r>
+      <w:r>
+        <w:rPr>
+          <w:rFonts w:ascii="Consolas" w:hAnsi="Consolas" w:cs="Consolas"/>
+          <w:b/>
+          <w:bCs/>
+          <w:color w:val="7F0055"/>
+          <w:kern w:val="0"/>
+          <w:szCs w:val="20"/>
+        </w:rPr>
+        <w:t>for</w:t>
+      </w:r>
+      <w:r>
+        <w:rPr>
+          <w:rFonts w:ascii="Consolas" w:hAnsi="Consolas" w:cs="Consolas"/>
+          <w:color w:val="000000"/>
+          <w:kern w:val="0"/>
+          <w:szCs w:val="20"/>
+        </w:rPr>
+        <w:t>(</w:t>
+      </w:r>
+      <w:r>
+        <w:rPr>
+          <w:rFonts w:ascii="Consolas" w:hAnsi="Consolas" w:cs="Consolas"/>
+          <w:b/>
+          <w:bCs/>
+          <w:color w:val="7F0055"/>
+          <w:kern w:val="0"/>
+          <w:szCs w:val="20"/>
+        </w:rPr>
+        <w:t>int</w:t>
+      </w:r>
+      <w:r>
+        <w:rPr>
+          <w:rFonts w:ascii="Consolas" w:hAnsi="Consolas" w:cs="Consolas"/>
+          <w:color w:val="000000"/>
+          <w:kern w:val="0"/>
+          <w:szCs w:val="20"/>
+        </w:rPr>
+        <w:t xml:space="preserve"> </w:t>
+      </w:r>
+      <w:r>
+        <w:rPr>
+          <w:rFonts w:ascii="Consolas" w:hAnsi="Consolas" w:cs="Consolas"/>
+          <w:color w:val="6A3E3E"/>
+          <w:kern w:val="0"/>
+          <w:szCs w:val="20"/>
+        </w:rPr>
+        <w:t>r</w:t>
+      </w:r>
+      <w:r>
+        <w:rPr>
+          <w:rFonts w:ascii="Consolas" w:hAnsi="Consolas" w:cs="Consolas"/>
+          <w:color w:val="000000"/>
+          <w:kern w:val="0"/>
+          <w:szCs w:val="20"/>
+        </w:rPr>
+        <w:t xml:space="preserve">=0; </w:t>
+      </w:r>
+      <w:r>
+        <w:rPr>
+          <w:rFonts w:ascii="Consolas" w:hAnsi="Consolas" w:cs="Consolas"/>
+          <w:color w:val="6A3E3E"/>
+          <w:kern w:val="0"/>
+          <w:szCs w:val="20"/>
+        </w:rPr>
+        <w:t>r</w:t>
+      </w:r>
+      <w:r>
+        <w:rPr>
+          <w:rFonts w:ascii="Consolas" w:hAnsi="Consolas" w:cs="Consolas"/>
+          <w:color w:val="000000"/>
+          <w:kern w:val="0"/>
+          <w:szCs w:val="20"/>
+        </w:rPr>
+        <w:t>&lt;</w:t>
+      </w:r>
+      <w:r>
+        <w:rPr>
+          <w:rFonts w:ascii="Consolas" w:hAnsi="Consolas" w:cs="Consolas"/>
+          <w:color w:val="6A3E3E"/>
+          <w:kern w:val="0"/>
+          <w:szCs w:val="20"/>
+        </w:rPr>
+        <w:t>ragged</w:t>
+      </w:r>
+      <w:r>
+        <w:rPr>
+          <w:rFonts w:ascii="Consolas" w:hAnsi="Consolas" w:cs="Consolas"/>
+          <w:color w:val="000000"/>
+          <w:kern w:val="0"/>
+          <w:szCs w:val="20"/>
+        </w:rPr>
+        <w:t>.</w:t>
+      </w:r>
+      <w:r>
+        <w:rPr>
+          <w:rFonts w:ascii="Consolas" w:hAnsi="Consolas" w:cs="Consolas"/>
+          <w:color w:val="0000C0"/>
+          <w:kern w:val="0"/>
+          <w:szCs w:val="20"/>
+        </w:rPr>
+        <w:t>length</w:t>
+      </w:r>
+      <w:r>
+        <w:rPr>
+          <w:rFonts w:ascii="Consolas" w:hAnsi="Consolas" w:cs="Consolas"/>
+          <w:color w:val="000000"/>
+          <w:kern w:val="0"/>
+          <w:szCs w:val="20"/>
+        </w:rPr>
+        <w:t xml:space="preserve">; </w:t>
+      </w:r>
+      <w:r>
+        <w:rPr>
+          <w:rFonts w:ascii="Consolas" w:hAnsi="Consolas" w:cs="Consolas"/>
+          <w:color w:val="6A3E3E"/>
+          <w:kern w:val="0"/>
+          <w:szCs w:val="20"/>
+        </w:rPr>
+        <w:t>r</w:t>
+      </w:r>
+      <w:r>
+        <w:rPr>
+          <w:rFonts w:ascii="Consolas" w:hAnsi="Consolas" w:cs="Consolas"/>
+          <w:color w:val="000000"/>
+          <w:kern w:val="0"/>
+          <w:szCs w:val="20"/>
+        </w:rPr>
+        <w:t>++) {</w:t>
+      </w:r>
+    </w:p>
+    <w:p>
+      <w:pPr>
+        <w:wordWrap/>
+        <w:adjustRightInd w:val="0"/>
+        <w:spacing w:after="0" w:line="240" w:lineRule="auto"/>
+        <w:jc w:val="left"/>
+        <w:rPr>
+          <w:rFonts w:ascii="Consolas" w:hAnsi="Consolas" w:cs="Consolas"/>
+          <w:kern w:val="0"/>
+          <w:szCs w:val="20"/>
+        </w:rPr>
+      </w:pPr>
+      <w:r>
+        <w:rPr>
+          <w:rFonts w:ascii="Consolas" w:hAnsi="Consolas" w:cs="Consolas"/>
+          <w:color w:val="000000"/>
+          <w:kern w:val="0"/>
+          <w:szCs w:val="20"/>
+        </w:rPr>
+        <w:tab/>
+      </w:r>
+      <w:r>
+        <w:rPr>
+          <w:rFonts w:ascii="Consolas" w:hAnsi="Consolas" w:cs="Consolas"/>
+          <w:color w:val="000000"/>
+          <w:kern w:val="0"/>
+          <w:szCs w:val="20"/>
+        </w:rPr>
+        <w:tab/>
+      </w:r>
+      <w:r>
+        <w:rPr>
+          <w:rFonts w:ascii="Consolas" w:hAnsi="Consolas" w:cs="Consolas"/>
+          <w:b/>
+          <w:bCs/>
+          <w:color w:val="7F0055"/>
+          <w:kern w:val="0"/>
+          <w:szCs w:val="20"/>
+        </w:rPr>
+        <w:t>for</w:t>
+      </w:r>
+      <w:r>
+        <w:rPr>
+          <w:rFonts w:ascii="Consolas" w:hAnsi="Consolas" w:cs="Consolas"/>
+          <w:color w:val="000000"/>
+          <w:kern w:val="0"/>
+          <w:szCs w:val="20"/>
+        </w:rPr>
+        <w:t>(</w:t>
+      </w:r>
+      <w:r>
+        <w:rPr>
+          <w:rFonts w:ascii="Consolas" w:hAnsi="Consolas" w:cs="Consolas"/>
+          <w:b/>
+          <w:bCs/>
+          <w:color w:val="7F0055"/>
+          <w:kern w:val="0"/>
+          <w:szCs w:val="20"/>
+        </w:rPr>
+        <w:t>int</w:t>
+      </w:r>
+      <w:r>
+        <w:rPr>
+          <w:rFonts w:ascii="Consolas" w:hAnsi="Consolas" w:cs="Consolas"/>
+          <w:color w:val="000000"/>
+          <w:kern w:val="0"/>
+          <w:szCs w:val="20"/>
+        </w:rPr>
+        <w:t xml:space="preserve"> </w:t>
+      </w:r>
+      <w:r>
+        <w:rPr>
+          <w:rFonts w:ascii="Consolas" w:hAnsi="Consolas" w:cs="Consolas"/>
+          <w:color w:val="6A3E3E"/>
+          <w:kern w:val="0"/>
+          <w:szCs w:val="20"/>
+        </w:rPr>
+        <w:t>c</w:t>
+      </w:r>
+      <w:r>
+        <w:rPr>
+          <w:rFonts w:ascii="Consolas" w:hAnsi="Consolas" w:cs="Consolas"/>
+          <w:color w:val="000000"/>
+          <w:kern w:val="0"/>
+          <w:szCs w:val="20"/>
+        </w:rPr>
+        <w:t xml:space="preserve">=0; </w:t>
+      </w:r>
+      <w:r>
+        <w:rPr>
+          <w:rFonts w:ascii="Consolas" w:hAnsi="Consolas" w:cs="Consolas"/>
+          <w:color w:val="6A3E3E"/>
+          <w:kern w:val="0"/>
+          <w:szCs w:val="20"/>
+        </w:rPr>
+        <w:t>c</w:t>
+      </w:r>
+      <w:r>
+        <w:rPr>
+          <w:rFonts w:ascii="Consolas" w:hAnsi="Consolas" w:cs="Consolas"/>
+          <w:color w:val="000000"/>
+          <w:kern w:val="0"/>
+          <w:szCs w:val="20"/>
+        </w:rPr>
+        <w:t>&lt;</w:t>
+      </w:r>
+      <w:r>
+        <w:rPr>
+          <w:rFonts w:ascii="Consolas" w:hAnsi="Consolas" w:cs="Consolas"/>
+          <w:color w:val="6A3E3E"/>
+          <w:kern w:val="0"/>
+          <w:szCs w:val="20"/>
+        </w:rPr>
+        <w:t>ragged</w:t>
+      </w:r>
+      <w:r>
+        <w:rPr>
+          <w:rFonts w:ascii="Consolas" w:hAnsi="Consolas" w:cs="Consolas"/>
+          <w:color w:val="000000"/>
+          <w:kern w:val="0"/>
+          <w:szCs w:val="20"/>
+        </w:rPr>
+        <w:t>[</w:t>
+      </w:r>
+      <w:r>
+        <w:rPr>
+          <w:rFonts w:ascii="Consolas" w:hAnsi="Consolas" w:cs="Consolas"/>
+          <w:color w:val="6A3E3E"/>
+          <w:kern w:val="0"/>
+          <w:szCs w:val="20"/>
+        </w:rPr>
+        <w:t>r</w:t>
+      </w:r>
+      <w:r>
+        <w:rPr>
+          <w:rFonts w:ascii="Consolas" w:hAnsi="Consolas" w:cs="Consolas"/>
+          <w:color w:val="000000"/>
+          <w:kern w:val="0"/>
+          <w:szCs w:val="20"/>
+        </w:rPr>
+        <w:t>].</w:t>
+      </w:r>
+      <w:r>
+        <w:rPr>
+          <w:rFonts w:ascii="Consolas" w:hAnsi="Consolas" w:cs="Consolas"/>
+          <w:color w:val="0000C0"/>
+          <w:kern w:val="0"/>
+          <w:szCs w:val="20"/>
+        </w:rPr>
+        <w:t>length</w:t>
+      </w:r>
+      <w:r>
+        <w:rPr>
+          <w:rFonts w:ascii="Consolas" w:hAnsi="Consolas" w:cs="Consolas"/>
+          <w:color w:val="000000"/>
+          <w:kern w:val="0"/>
+          <w:szCs w:val="20"/>
+        </w:rPr>
+        <w:t xml:space="preserve">; </w:t>
+      </w:r>
+      <w:r>
+        <w:rPr>
+          <w:rFonts w:ascii="Consolas" w:hAnsi="Consolas" w:cs="Consolas"/>
+          <w:color w:val="6A3E3E"/>
+          <w:kern w:val="0"/>
+          <w:szCs w:val="20"/>
+        </w:rPr>
+        <w:t>c</w:t>
+      </w:r>
+      <w:r>
+        <w:rPr>
+          <w:rFonts w:ascii="Consolas" w:hAnsi="Consolas" w:cs="Consolas"/>
+          <w:color w:val="000000"/>
+          <w:kern w:val="0"/>
+          <w:szCs w:val="20"/>
+        </w:rPr>
+        <w:t>++) {</w:t>
+      </w:r>
+    </w:p>
+    <w:p>
+      <w:pPr>
+        <w:wordWrap/>
+        <w:adjustRightInd w:val="0"/>
+        <w:spacing w:after="0" w:line="240" w:lineRule="auto"/>
+        <w:jc w:val="left"/>
+        <w:rPr>
+          <w:rFonts w:ascii="Consolas" w:hAnsi="Consolas" w:cs="Consolas"/>
+          <w:kern w:val="0"/>
+          <w:szCs w:val="20"/>
+        </w:rPr>
+      </w:pPr>
+      <w:r>
+        <w:rPr>
+          <w:rFonts w:ascii="Consolas" w:hAnsi="Consolas" w:cs="Consolas"/>
+          <w:color w:val="000000"/>
+          <w:kern w:val="0"/>
+          <w:szCs w:val="20"/>
+        </w:rPr>
+        <w:tab/>
+      </w:r>
+      <w:r>
+        <w:rPr>
+          <w:rFonts w:ascii="Consolas" w:hAnsi="Consolas" w:cs="Consolas"/>
+          <w:color w:val="000000"/>
+          <w:kern w:val="0"/>
+          <w:szCs w:val="20"/>
+        </w:rPr>
+        <w:tab/>
+      </w:r>
+      <w:r>
+        <w:rPr>
+          <w:rFonts w:ascii="Consolas" w:hAnsi="Consolas" w:cs="Consolas"/>
+          <w:color w:val="000000"/>
+          <w:kern w:val="0"/>
+          <w:szCs w:val="20"/>
+        </w:rPr>
+        <w:tab/>
+      </w:r>
+      <w:r>
+        <w:rPr>
+          <w:rFonts w:ascii="Consolas" w:hAnsi="Consolas" w:cs="Consolas"/>
+          <w:color w:val="6A3E3E"/>
+          <w:kern w:val="0"/>
+          <w:szCs w:val="20"/>
+        </w:rPr>
+        <w:t>ragged</w:t>
+      </w:r>
+      <w:r>
+        <w:rPr>
+          <w:rFonts w:ascii="Consolas" w:hAnsi="Consolas" w:cs="Consolas"/>
+          <w:color w:val="000000"/>
+          <w:kern w:val="0"/>
+          <w:szCs w:val="20"/>
+        </w:rPr>
+        <w:t>[</w:t>
+      </w:r>
+      <w:r>
+        <w:rPr>
+          <w:rFonts w:ascii="Consolas" w:hAnsi="Consolas" w:cs="Consolas"/>
+          <w:color w:val="6A3E3E"/>
+          <w:kern w:val="0"/>
+          <w:szCs w:val="20"/>
+        </w:rPr>
+        <w:t>r</w:t>
+      </w:r>
+      <w:r>
+        <w:rPr>
+          <w:rFonts w:ascii="Consolas" w:hAnsi="Consolas" w:cs="Consolas"/>
+          <w:color w:val="000000"/>
+          <w:kern w:val="0"/>
+          <w:szCs w:val="20"/>
+        </w:rPr>
+        <w:t>][</w:t>
+      </w:r>
+      <w:r>
+        <w:rPr>
+          <w:rFonts w:ascii="Consolas" w:hAnsi="Consolas" w:cs="Consolas"/>
+          <w:color w:val="6A3E3E"/>
+          <w:kern w:val="0"/>
+          <w:szCs w:val="20"/>
+        </w:rPr>
+        <w:t>c</w:t>
+      </w:r>
+      <w:r>
+        <w:rPr>
+          <w:rFonts w:ascii="Consolas" w:hAnsi="Consolas" w:cs="Consolas"/>
+          <w:color w:val="000000"/>
+          <w:kern w:val="0"/>
+          <w:szCs w:val="20"/>
+        </w:rPr>
+        <w:t>]=</w:t>
+      </w:r>
+      <w:r>
+        <w:rPr>
+          <w:rFonts w:ascii="Consolas" w:hAnsi="Consolas" w:cs="Consolas"/>
+          <w:color w:val="6A3E3E"/>
+          <w:kern w:val="0"/>
+          <w:szCs w:val="20"/>
+        </w:rPr>
+        <w:t>c</w:t>
+      </w:r>
+      <w:r>
+        <w:rPr>
+          <w:rFonts w:ascii="Consolas" w:hAnsi="Consolas" w:cs="Consolas"/>
+          <w:color w:val="000000"/>
+          <w:kern w:val="0"/>
+          <w:szCs w:val="20"/>
+        </w:rPr>
+        <w:t>;</w:t>
+      </w:r>
+    </w:p>
+    <w:p>
+      <w:pPr>
+        <w:wordWrap/>
+        <w:adjustRightInd w:val="0"/>
+        <w:spacing w:after="0" w:line="240" w:lineRule="auto"/>
+        <w:jc w:val="left"/>
+        <w:rPr>
+          <w:rFonts w:ascii="Consolas" w:hAnsi="Consolas" w:cs="Consolas"/>
+          <w:kern w:val="0"/>
+          <w:szCs w:val="20"/>
+        </w:rPr>
+      </w:pPr>
+      <w:r>
+        <w:rPr>
+          <w:rFonts w:ascii="Consolas" w:hAnsi="Consolas" w:cs="Consolas"/>
+          <w:color w:val="000000"/>
+          <w:kern w:val="0"/>
+          <w:szCs w:val="20"/>
+        </w:rPr>
+        <w:tab/>
+      </w:r>
+      <w:r>
+        <w:rPr>
+          <w:rFonts w:ascii="Consolas" w:hAnsi="Consolas" w:cs="Consolas"/>
+          <w:color w:val="000000"/>
+          <w:kern w:val="0"/>
+          <w:szCs w:val="20"/>
+        </w:rPr>
+        <w:tab/>
+      </w:r>
+      <w:r>
+        <w:rPr>
+          <w:rFonts w:ascii="Consolas" w:hAnsi="Consolas" w:cs="Consolas"/>
+          <w:color w:val="000000"/>
+          <w:kern w:val="0"/>
+          <w:szCs w:val="20"/>
+        </w:rPr>
+        <w:tab/>
+        <w:t>System.</w:t>
+      </w:r>
+      <w:r>
+        <w:rPr>
+          <w:rFonts w:ascii="Consolas" w:hAnsi="Consolas" w:cs="Consolas"/>
+          <w:b/>
+          <w:bCs/>
+          <w:i/>
+          <w:iCs/>
+          <w:color w:val="0000C0"/>
+          <w:kern w:val="0"/>
+          <w:szCs w:val="20"/>
+        </w:rPr>
+        <w:t>out</w:t>
+      </w:r>
+      <w:r>
+        <w:rPr>
+          <w:rFonts w:ascii="Consolas" w:hAnsi="Consolas" w:cs="Consolas"/>
+          <w:color w:val="000000"/>
+          <w:kern w:val="0"/>
+          <w:szCs w:val="20"/>
+        </w:rPr>
+        <w:t>.print(</w:t>
+      </w:r>
+      <w:r>
+        <w:rPr>
+          <w:rFonts w:ascii="Consolas" w:hAnsi="Consolas" w:cs="Consolas"/>
+          <w:color w:val="6A3E3E"/>
+          <w:kern w:val="0"/>
+          <w:szCs w:val="20"/>
+        </w:rPr>
+        <w:t>ragged</w:t>
+      </w:r>
+      <w:r>
+        <w:rPr>
+          <w:rFonts w:ascii="Consolas" w:hAnsi="Consolas" w:cs="Consolas"/>
+          <w:color w:val="000000"/>
+          <w:kern w:val="0"/>
+          <w:szCs w:val="20"/>
+        </w:rPr>
+        <w:t>[</w:t>
+      </w:r>
+      <w:r>
+        <w:rPr>
+          <w:rFonts w:ascii="Consolas" w:hAnsi="Consolas" w:cs="Consolas"/>
+          <w:color w:val="6A3E3E"/>
+          <w:kern w:val="0"/>
+          <w:szCs w:val="20"/>
+        </w:rPr>
+        <w:t>r</w:t>
+      </w:r>
+      <w:r>
+        <w:rPr>
+          <w:rFonts w:ascii="Consolas" w:hAnsi="Consolas" w:cs="Consolas"/>
+          <w:color w:val="000000"/>
+          <w:kern w:val="0"/>
+          <w:szCs w:val="20"/>
+        </w:rPr>
+        <w:t>][</w:t>
+      </w:r>
+      <w:r>
+        <w:rPr>
+          <w:rFonts w:ascii="Consolas" w:hAnsi="Consolas" w:cs="Consolas"/>
+          <w:color w:val="6A3E3E"/>
+          <w:kern w:val="0"/>
+          <w:szCs w:val="20"/>
+        </w:rPr>
+        <w:t>c</w:t>
+      </w:r>
+      <w:r>
+        <w:rPr>
+          <w:rFonts w:ascii="Consolas" w:hAnsi="Consolas" w:cs="Consolas"/>
+          <w:color w:val="000000"/>
+          <w:kern w:val="0"/>
+          <w:szCs w:val="20"/>
+        </w:rPr>
+        <w:t>]);</w:t>
+      </w:r>
+    </w:p>
+    <w:p>
+      <w:pPr>
+        <w:wordWrap/>
+        <w:adjustRightInd w:val="0"/>
+        <w:spacing w:after="0" w:line="240" w:lineRule="auto"/>
+        <w:jc w:val="left"/>
+        <w:rPr>
+          <w:rFonts w:ascii="Consolas" w:hAnsi="Consolas" w:cs="Consolas"/>
+          <w:kern w:val="0"/>
+          <w:szCs w:val="20"/>
+        </w:rPr>
+      </w:pPr>
+      <w:r>
+        <w:rPr>
+          <w:rFonts w:ascii="Consolas" w:hAnsi="Consolas" w:cs="Consolas"/>
+          <w:color w:val="000000"/>
+          <w:kern w:val="0"/>
+          <w:szCs w:val="20"/>
+        </w:rPr>
+        <w:tab/>
+      </w:r>
+      <w:r>
+        <w:rPr>
+          <w:rFonts w:ascii="Consolas" w:hAnsi="Consolas" w:cs="Consolas"/>
+          <w:color w:val="000000"/>
+          <w:kern w:val="0"/>
+          <w:szCs w:val="20"/>
+        </w:rPr>
+        <w:tab/>
+        <w:t>}</w:t>
+      </w:r>
+    </w:p>
+    <w:p>
+      <w:pPr>
+        <w:wordWrap/>
+        <w:adjustRightInd w:val="0"/>
+        <w:spacing w:after="0" w:line="240" w:lineRule="auto"/>
+        <w:jc w:val="left"/>
+        <w:rPr>
+          <w:rFonts w:ascii="Consolas" w:hAnsi="Consolas" w:cs="Consolas"/>
+          <w:kern w:val="0"/>
+          <w:szCs w:val="20"/>
+        </w:rPr>
+      </w:pPr>
+      <w:r>
+        <w:rPr>
+          <w:rFonts w:ascii="Consolas" w:hAnsi="Consolas" w:cs="Consolas"/>
+          <w:color w:val="000000"/>
+          <w:kern w:val="0"/>
+          <w:szCs w:val="20"/>
+        </w:rPr>
+        <w:tab/>
+      </w:r>
+      <w:r>
+        <w:rPr>
+          <w:rFonts w:ascii="Consolas" w:hAnsi="Consolas" w:cs="Consolas"/>
+          <w:color w:val="000000"/>
+          <w:kern w:val="0"/>
+          <w:szCs w:val="20"/>
+        </w:rPr>
+        <w:tab/>
+        <w:t>System.</w:t>
+      </w:r>
+      <w:r>
+        <w:rPr>
+          <w:rFonts w:ascii="Consolas" w:hAnsi="Consolas" w:cs="Consolas"/>
+          <w:b/>
+          <w:bCs/>
+          <w:i/>
+          <w:iCs/>
+          <w:color w:val="0000C0"/>
+          <w:kern w:val="0"/>
+          <w:szCs w:val="20"/>
+        </w:rPr>
+        <w:t>out</w:t>
+      </w:r>
+      <w:r>
+        <w:rPr>
+          <w:rFonts w:ascii="Consolas" w:hAnsi="Consolas" w:cs="Consolas"/>
+          <w:color w:val="000000"/>
+          <w:kern w:val="0"/>
+          <w:szCs w:val="20"/>
+        </w:rPr>
+        <w:t>.println();</w:t>
+      </w:r>
+    </w:p>
+    <w:p>
+      <w:pPr>
+        <w:pStyle w:val="a3"/>
+        <w:spacing w:after="0" w:line="240" w:lineRule="auto"/>
+        <w:ind w:leftChars="0"/>
+        <w:rPr>
+          <w:rFonts w:ascii="Consolas" w:hAnsi="Consolas" w:cs="Consolas"/>
+          <w:color w:val="000000"/>
+          <w:kern w:val="0"/>
+          <w:szCs w:val="20"/>
+        </w:rPr>
+      </w:pPr>
+      <w:r>
+        <w:rPr>
+          <w:rFonts w:ascii="Consolas" w:hAnsi="Consolas" w:cs="Consolas"/>
+          <w:color w:val="000000"/>
+          <w:kern w:val="0"/>
+          <w:szCs w:val="20"/>
+        </w:rPr>
+        <w:t>}</w:t>
+      </w:r>
+    </w:p>
+    <w:p>
+      <w:pPr>
+        <w:pStyle w:val="a3"/>
+        <w:numPr>
+          <w:ilvl w:val="0"/>
+          <w:numId w:val="1"/>
+        </w:numPr>
+        <w:spacing w:after="0" w:line="240" w:lineRule="auto"/>
+        <w:ind w:leftChars="0"/>
+        <w:rPr>
+          <w:rFonts w:ascii="KoPubWorld돋움체 Medium" w:eastAsia="KoPubWorld돋움체 Medium" w:hAnsi="KoPubWorld돋움체 Medium" w:cs="KoPubWorld돋움체 Medium"/>
+        </w:rPr>
+      </w:pPr>
+      <w:r>
+        <w:rPr>
+          <w:rFonts w:ascii="KoPubWorld돋움체 Medium" w:eastAsia="KoPubWorld돋움체 Medium" w:hAnsi="KoPubWorld돋움체 Medium" w:cs="KoPubWorld돋움체 Medium"/>
+        </w:rPr>
+        <w:lastRenderedPageBreak/>
+        <w:t xml:space="preserve">ArrayList: </w:t>
+      </w:r>
+      <w:r>
+        <w:rPr>
+          <w:rFonts w:ascii="KoPubWorld돋움체 Medium" w:eastAsia="KoPubWorld돋움체 Medium" w:hAnsi="KoPubWorld돋움체 Medium" w:cs="KoPubWorld돋움체 Medium" w:hint="eastAsia"/>
+        </w:rPr>
+        <w:t xml:space="preserve">자바에서는 </w:t>
+      </w:r>
+      <w:r>
+        <w:rPr>
+          <w:rFonts w:ascii="KoPubWorld돋움체 Medium" w:eastAsia="KoPubWorld돋움체 Medium" w:hAnsi="KoPubWorld돋움체 Medium" w:cs="KoPubWorld돋움체 Medium"/>
+        </w:rPr>
+        <w:t>ArrayList</w:t>
+      </w:r>
+      <w:r>
+        <w:rPr>
+          <w:rFonts w:ascii="KoPubWorld돋움체 Medium" w:eastAsia="KoPubWorld돋움체 Medium" w:hAnsi="KoPubWorld돋움체 Medium" w:cs="KoPubWorld돋움체 Medium" w:hint="eastAsia"/>
+        </w:rPr>
+        <w:t>라는 클래스를 제공하는데 이 클래스를 사용하면 배열의 크기를 동적으로 변경하면서 사용할 수 있다</w:t>
+      </w:r>
+      <w:r>
+        <w:rPr>
+          <w:rFonts w:ascii="KoPubWorld돋움체 Medium" w:eastAsia="KoPubWorld돋움체 Medium" w:hAnsi="KoPubWorld돋움체 Medium" w:cs="KoPubWorld돋움체 Medium"/>
+        </w:rPr>
+        <w:t>.</w:t>
+      </w:r>
+    </w:p>
+    <w:p>
+      <w:pPr>
+        <w:wordWrap/>
+        <w:adjustRightInd w:val="0"/>
+        <w:spacing w:after="0" w:line="240" w:lineRule="auto"/>
+        <w:ind w:firstLine="800"/>
+        <w:jc w:val="left"/>
+        <w:rPr>
+          <w:rFonts w:ascii="Consolas" w:hAnsi="Consolas" w:cs="Consolas"/>
+          <w:kern w:val="0"/>
+          <w:szCs w:val="20"/>
+        </w:rPr>
+      </w:pPr>
+      <w:r>
+        <w:rPr>
+          <w:rFonts w:ascii="Consolas" w:hAnsi="Consolas" w:cs="Consolas"/>
+          <w:color w:val="000000"/>
+          <w:kern w:val="0"/>
+          <w:szCs w:val="20"/>
+        </w:rPr>
+        <w:t xml:space="preserve">ArrayList&lt;String&gt; </w:t>
+      </w:r>
+      <w:r>
+        <w:rPr>
+          <w:rFonts w:ascii="Consolas" w:hAnsi="Consolas" w:cs="Consolas"/>
+          <w:color w:val="6A3E3E"/>
+          <w:kern w:val="0"/>
+          <w:szCs w:val="20"/>
+        </w:rPr>
+        <w:t>list</w:t>
+      </w:r>
+      <w:r>
+        <w:rPr>
+          <w:rFonts w:ascii="Consolas" w:hAnsi="Consolas" w:cs="Consolas"/>
+          <w:color w:val="000000"/>
+          <w:kern w:val="0"/>
+          <w:szCs w:val="20"/>
+        </w:rPr>
+        <w:t xml:space="preserve">; </w:t>
+      </w:r>
+      <w:r>
+        <w:rPr>
+          <w:rFonts w:ascii="Consolas" w:hAnsi="Consolas" w:cs="Consolas"/>
+          <w:color w:val="3F7F5F"/>
+          <w:kern w:val="0"/>
+          <w:szCs w:val="20"/>
+        </w:rPr>
+        <w:t>//String</w:t>
+      </w:r>
+      <w:r>
+        <w:rPr>
+          <w:rFonts w:ascii="Consolas" w:hAnsi="Consolas" w:cs="Consolas"/>
+          <w:color w:val="3F7F5F"/>
+          <w:kern w:val="0"/>
+          <w:szCs w:val="20"/>
+        </w:rPr>
+        <w:t>은</w:t>
+      </w:r>
+      <w:r>
+        <w:rPr>
+          <w:rFonts w:ascii="Consolas" w:hAnsi="Consolas" w:cs="Consolas"/>
+          <w:color w:val="3F7F5F"/>
+          <w:kern w:val="0"/>
+          <w:szCs w:val="20"/>
+        </w:rPr>
+        <w:t xml:space="preserve"> ArrayList</w:t>
+      </w:r>
+      <w:r>
+        <w:rPr>
+          <w:rFonts w:ascii="Consolas" w:hAnsi="Consolas" w:cs="Consolas"/>
+          <w:color w:val="3F7F5F"/>
+          <w:kern w:val="0"/>
+          <w:szCs w:val="20"/>
+        </w:rPr>
+        <w:t>에</w:t>
+      </w:r>
+      <w:r>
+        <w:rPr>
+          <w:rFonts w:ascii="Consolas" w:hAnsi="Consolas" w:cs="Consolas"/>
+          <w:color w:val="3F7F5F"/>
+          <w:kern w:val="0"/>
+          <w:szCs w:val="20"/>
+        </w:rPr>
+        <w:t xml:space="preserve"> </w:t>
+      </w:r>
+      <w:r>
+        <w:rPr>
+          <w:rFonts w:ascii="Consolas" w:hAnsi="Consolas" w:cs="Consolas"/>
+          <w:color w:val="3F7F5F"/>
+          <w:kern w:val="0"/>
+          <w:szCs w:val="20"/>
+        </w:rPr>
+        <w:t>저장할</w:t>
+      </w:r>
+      <w:r>
+        <w:rPr>
+          <w:rFonts w:ascii="Consolas" w:hAnsi="Consolas" w:cs="Consolas"/>
+          <w:color w:val="3F7F5F"/>
+          <w:kern w:val="0"/>
+          <w:szCs w:val="20"/>
+        </w:rPr>
+        <w:t xml:space="preserve"> </w:t>
+      </w:r>
+      <w:r>
+        <w:rPr>
+          <w:rFonts w:ascii="Consolas" w:hAnsi="Consolas" w:cs="Consolas"/>
+          <w:color w:val="3F7F5F"/>
+          <w:kern w:val="0"/>
+          <w:szCs w:val="20"/>
+        </w:rPr>
+        <w:t>자료형</w:t>
+      </w:r>
+      <w:r>
+        <w:rPr>
+          <w:rFonts w:ascii="Consolas" w:hAnsi="Consolas" w:cs="Consolas"/>
+          <w:color w:val="3F7F5F"/>
+          <w:kern w:val="0"/>
+          <w:szCs w:val="20"/>
+        </w:rPr>
+        <w:t>. list</w:t>
+      </w:r>
+      <w:r>
+        <w:rPr>
+          <w:rFonts w:ascii="Consolas" w:hAnsi="Consolas" w:cs="Consolas"/>
+          <w:color w:val="3F7F5F"/>
+          <w:kern w:val="0"/>
+          <w:szCs w:val="20"/>
+        </w:rPr>
+        <w:t>는</w:t>
+      </w:r>
+      <w:r>
+        <w:rPr>
+          <w:rFonts w:ascii="Consolas" w:hAnsi="Consolas" w:cs="Consolas"/>
+          <w:color w:val="3F7F5F"/>
+          <w:kern w:val="0"/>
+          <w:szCs w:val="20"/>
+        </w:rPr>
+        <w:t xml:space="preserve"> </w:t>
+      </w:r>
+      <w:r>
+        <w:rPr>
+          <w:rFonts w:ascii="Consolas" w:hAnsi="Consolas" w:cs="Consolas"/>
+          <w:color w:val="3F7F5F"/>
+          <w:kern w:val="0"/>
+          <w:szCs w:val="20"/>
+        </w:rPr>
+        <w:t>참조변수</w:t>
+      </w:r>
+    </w:p>
+    <w:p>
+      <w:pPr>
+        <w:wordWrap/>
+        <w:adjustRightInd w:val="0"/>
+        <w:spacing w:after="0" w:line="240" w:lineRule="auto"/>
+        <w:jc w:val="left"/>
+        <w:rPr>
+          <w:rFonts w:ascii="Consolas" w:hAnsi="Consolas" w:cs="Consolas"/>
+          <w:kern w:val="0"/>
+          <w:szCs w:val="20"/>
+        </w:rPr>
+      </w:pPr>
+      <w:r>
+        <w:rPr>
+          <w:rFonts w:ascii="Consolas" w:hAnsi="Consolas" w:cs="Consolas"/>
+          <w:color w:val="000000"/>
+          <w:kern w:val="0"/>
+          <w:szCs w:val="20"/>
+        </w:rPr>
+        <w:tab/>
+      </w:r>
+      <w:r>
+        <w:rPr>
+          <w:rFonts w:ascii="Consolas" w:hAnsi="Consolas" w:cs="Consolas"/>
+          <w:color w:val="6A3E3E"/>
+          <w:kern w:val="0"/>
+          <w:szCs w:val="20"/>
+        </w:rPr>
+        <w:t>list</w:t>
+      </w:r>
+      <w:r>
+        <w:rPr>
+          <w:rFonts w:ascii="Consolas" w:hAnsi="Consolas" w:cs="Consolas"/>
+          <w:color w:val="000000"/>
+          <w:kern w:val="0"/>
+          <w:szCs w:val="20"/>
+        </w:rPr>
+        <w:t xml:space="preserve"> = </w:t>
+      </w:r>
+      <w:r>
+        <w:rPr>
+          <w:rFonts w:ascii="Consolas" w:hAnsi="Consolas" w:cs="Consolas"/>
+          <w:b/>
+          <w:bCs/>
+          <w:color w:val="7F0055"/>
+          <w:kern w:val="0"/>
+          <w:szCs w:val="20"/>
+        </w:rPr>
+        <w:t>new</w:t>
+      </w:r>
+      <w:r>
+        <w:rPr>
+          <w:rFonts w:ascii="Consolas" w:hAnsi="Consolas" w:cs="Consolas"/>
+          <w:color w:val="000000"/>
+          <w:kern w:val="0"/>
+          <w:szCs w:val="20"/>
+        </w:rPr>
+        <w:t xml:space="preserve"> ArrayList&lt;&gt;(); </w:t>
+      </w:r>
+      <w:r>
+        <w:rPr>
+          <w:rFonts w:ascii="Consolas" w:hAnsi="Consolas" w:cs="Consolas"/>
+          <w:color w:val="3F7F5F"/>
+          <w:kern w:val="0"/>
+          <w:szCs w:val="20"/>
+        </w:rPr>
+        <w:t xml:space="preserve">//ArrayList </w:t>
+      </w:r>
+      <w:r>
+        <w:rPr>
+          <w:rFonts w:ascii="Consolas" w:hAnsi="Consolas" w:cs="Consolas"/>
+          <w:color w:val="3F7F5F"/>
+          <w:kern w:val="0"/>
+          <w:szCs w:val="20"/>
+        </w:rPr>
+        <w:t>생성</w:t>
+      </w:r>
+    </w:p>
+    <w:p>
+      <w:pPr>
+        <w:wordWrap/>
+        <w:adjustRightInd w:val="0"/>
+        <w:spacing w:after="0" w:line="240" w:lineRule="auto"/>
+        <w:jc w:val="left"/>
+        <w:rPr>
+          <w:rFonts w:ascii="Consolas" w:hAnsi="Consolas" w:cs="Consolas"/>
+          <w:kern w:val="0"/>
+          <w:szCs w:val="20"/>
+        </w:rPr>
+      </w:pPr>
+      <w:r>
+        <w:rPr>
+          <w:rFonts w:ascii="Consolas" w:hAnsi="Consolas" w:cs="Consolas"/>
+          <w:color w:val="000000"/>
+          <w:kern w:val="0"/>
+          <w:szCs w:val="20"/>
+        </w:rPr>
+        <w:tab/>
+      </w:r>
+      <w:r>
+        <w:rPr>
+          <w:rFonts w:ascii="Consolas" w:hAnsi="Consolas" w:cs="Consolas"/>
+          <w:color w:val="6A3E3E"/>
+          <w:kern w:val="0"/>
+          <w:szCs w:val="20"/>
+        </w:rPr>
+        <w:t>list</w:t>
+      </w:r>
+      <w:r>
+        <w:rPr>
+          <w:rFonts w:ascii="Consolas" w:hAnsi="Consolas" w:cs="Consolas"/>
+          <w:color w:val="000000"/>
+          <w:kern w:val="0"/>
+          <w:szCs w:val="20"/>
+        </w:rPr>
+        <w:t>.add(</w:t>
+      </w:r>
+      <w:r>
+        <w:rPr>
+          <w:rFonts w:ascii="Consolas" w:hAnsi="Consolas" w:cs="Consolas"/>
+          <w:color w:val="2A00FF"/>
+          <w:kern w:val="0"/>
+          <w:szCs w:val="20"/>
+        </w:rPr>
+        <w:t>"Apple"</w:t>
+      </w:r>
+      <w:r>
+        <w:rPr>
+          <w:rFonts w:ascii="Consolas" w:hAnsi="Consolas" w:cs="Consolas"/>
+          <w:color w:val="000000"/>
+          <w:kern w:val="0"/>
+          <w:szCs w:val="20"/>
+        </w:rPr>
+        <w:t>);</w:t>
+      </w:r>
+    </w:p>
+    <w:p>
+      <w:pPr>
+        <w:wordWrap/>
+        <w:adjustRightInd w:val="0"/>
+        <w:spacing w:after="0" w:line="240" w:lineRule="auto"/>
+        <w:jc w:val="left"/>
+        <w:rPr>
+          <w:rFonts w:ascii="Consolas" w:hAnsi="Consolas" w:cs="Consolas"/>
+          <w:kern w:val="0"/>
+          <w:szCs w:val="20"/>
+        </w:rPr>
+      </w:pPr>
+      <w:r>
+        <w:rPr>
+          <w:rFonts w:ascii="Consolas" w:hAnsi="Consolas" w:cs="Consolas"/>
+          <w:color w:val="000000"/>
+          <w:kern w:val="0"/>
+          <w:szCs w:val="20"/>
+        </w:rPr>
+        <w:tab/>
+      </w:r>
+      <w:r>
+        <w:rPr>
+          <w:rFonts w:ascii="Consolas" w:hAnsi="Consolas" w:cs="Consolas"/>
+          <w:color w:val="6A3E3E"/>
+          <w:kern w:val="0"/>
+          <w:szCs w:val="20"/>
+        </w:rPr>
+        <w:t>list</w:t>
+      </w:r>
+      <w:r>
+        <w:rPr>
+          <w:rFonts w:ascii="Consolas" w:hAnsi="Consolas" w:cs="Consolas"/>
+          <w:color w:val="000000"/>
+          <w:kern w:val="0"/>
+          <w:szCs w:val="20"/>
+        </w:rPr>
+        <w:t>.add(</w:t>
+      </w:r>
+      <w:r>
+        <w:rPr>
+          <w:rFonts w:ascii="Consolas" w:hAnsi="Consolas" w:cs="Consolas"/>
+          <w:color w:val="2A00FF"/>
+          <w:kern w:val="0"/>
+          <w:szCs w:val="20"/>
+        </w:rPr>
+        <w:t>"Grape"</w:t>
+      </w:r>
+      <w:r>
+        <w:rPr>
+          <w:rFonts w:ascii="Consolas" w:hAnsi="Consolas" w:cs="Consolas"/>
+          <w:color w:val="000000"/>
+          <w:kern w:val="0"/>
+          <w:szCs w:val="20"/>
+        </w:rPr>
+        <w:t>);</w:t>
+      </w:r>
+    </w:p>
+    <w:p>
+      <w:pPr>
+        <w:spacing w:after="0" w:line="240" w:lineRule="auto"/>
+        <w:ind w:left="440" w:firstLine="360"/>
+        <w:rPr>
+          <w:rFonts w:ascii="Consolas" w:hAnsi="Consolas" w:cs="Consolas"/>
+          <w:color w:val="3F7F5F"/>
+          <w:kern w:val="0"/>
+          <w:szCs w:val="20"/>
+        </w:rPr>
+      </w:pPr>
+      <w:r>
+        <w:rPr>
+          <w:rFonts w:ascii="Consolas" w:hAnsi="Consolas" w:cs="Consolas"/>
+          <w:color w:val="000000"/>
+          <w:kern w:val="0"/>
+          <w:szCs w:val="20"/>
+        </w:rPr>
+        <w:t>System.</w:t>
+      </w:r>
+      <w:r>
+        <w:rPr>
+          <w:rFonts w:ascii="Consolas" w:hAnsi="Consolas" w:cs="Consolas"/>
+          <w:b/>
+          <w:bCs/>
+          <w:i/>
+          <w:iCs/>
+          <w:color w:val="0000C0"/>
+          <w:kern w:val="0"/>
+          <w:szCs w:val="20"/>
+        </w:rPr>
+        <w:t>out</w:t>
+      </w:r>
+      <w:r>
+        <w:rPr>
+          <w:rFonts w:ascii="Consolas" w:hAnsi="Consolas" w:cs="Consolas"/>
+          <w:color w:val="000000"/>
+          <w:kern w:val="0"/>
+          <w:szCs w:val="20"/>
+        </w:rPr>
+        <w:t>.println(</w:t>
+      </w:r>
+      <w:r>
+        <w:rPr>
+          <w:rFonts w:ascii="Consolas" w:hAnsi="Consolas" w:cs="Consolas"/>
+          <w:color w:val="6A3E3E"/>
+          <w:kern w:val="0"/>
+          <w:szCs w:val="20"/>
+        </w:rPr>
+        <w:t>list</w:t>
+      </w:r>
+      <w:r>
+        <w:rPr>
+          <w:rFonts w:ascii="Consolas" w:hAnsi="Consolas" w:cs="Consolas"/>
+          <w:color w:val="000000"/>
+          <w:kern w:val="0"/>
+          <w:szCs w:val="20"/>
+        </w:rPr>
+        <w:t xml:space="preserve">); </w:t>
+      </w:r>
+      <w:r>
+        <w:rPr>
+          <w:rFonts w:ascii="Consolas" w:hAnsi="Consolas" w:cs="Consolas"/>
+          <w:color w:val="3F7F5F"/>
+          <w:kern w:val="0"/>
+          <w:szCs w:val="20"/>
+        </w:rPr>
+        <w:t>//</w:t>
+      </w:r>
+      <w:r>
+        <w:rPr>
+          <w:rFonts w:ascii="Consolas" w:hAnsi="Consolas" w:cs="Consolas"/>
+          <w:color w:val="3F7F5F"/>
+          <w:kern w:val="0"/>
+          <w:szCs w:val="20"/>
+        </w:rPr>
+        <w:t>출력</w:t>
+      </w:r>
+      <w:r>
+        <w:rPr>
+          <w:rFonts w:ascii="Consolas" w:hAnsi="Consolas" w:cs="Consolas"/>
+          <w:color w:val="3F7F5F"/>
+          <w:kern w:val="0"/>
+          <w:szCs w:val="20"/>
+        </w:rPr>
+        <w:t>: [Apple, Grape]</w:t>
+      </w:r>
+    </w:p>
+    <w:p>
+      <w:pPr>
+        <w:pStyle w:val="a3"/>
+        <w:numPr>
+          <w:ilvl w:val="0"/>
+          <w:numId w:val="1"/>
+        </w:numPr>
+        <w:spacing w:after="0" w:line="240" w:lineRule="auto"/>
+        <w:ind w:leftChars="0"/>
+        <w:rPr>
+          <w:rFonts w:ascii="KoPubWorld돋움체 Medium" w:eastAsia="KoPubWorld돋움체 Medium" w:hAnsi="KoPubWorld돋움체 Medium" w:cs="KoPubWorld돋움체 Medium"/>
+        </w:rPr>
+      </w:pPr>
+      <w:r>
+        <w:rPr>
+          <w:rFonts w:ascii="KoPubWorld돋움체 Medium" w:eastAsia="KoPubWorld돋움체 Medium" w:hAnsi="KoPubWorld돋움체 Medium" w:cs="KoPubWorld돋움체 Medium" w:hint="eastAsia"/>
+        </w:rPr>
+        <w:t>문자열:</w:t>
+      </w:r>
+      <w:r>
+        <w:rPr>
+          <w:rFonts w:ascii="KoPubWorld돋움체 Medium" w:eastAsia="KoPubWorld돋움체 Medium" w:hAnsi="KoPubWorld돋움체 Medium" w:cs="KoPubWorld돋움체 Medium"/>
+        </w:rPr>
+        <w:t xml:space="preserve"> </w:t>
+      </w:r>
+      <w:r>
+        <w:rPr>
+          <w:rFonts w:ascii="KoPubWorld돋움체 Medium" w:eastAsia="KoPubWorld돋움체 Medium" w:hAnsi="KoPubWorld돋움체 Medium" w:cs="KoPubWorld돋움체 Medium" w:hint="eastAsia"/>
+        </w:rPr>
+        <w:t>문자의 배열.</w:t>
+      </w:r>
+      <w:r>
+        <w:rPr>
+          <w:rFonts w:ascii="KoPubWorld돋움체 Medium" w:eastAsia="KoPubWorld돋움체 Medium" w:hAnsi="KoPubWorld돋움체 Medium" w:cs="KoPubWorld돋움체 Medium"/>
+        </w:rPr>
+        <w:t xml:space="preserve"> </w:t>
+      </w:r>
+      <w:r>
+        <w:rPr>
+          <w:rFonts w:ascii="KoPubWorld돋움체 Medium" w:eastAsia="KoPubWorld돋움체 Medium" w:hAnsi="KoPubWorld돋움체 Medium" w:cs="KoPubWorld돋움체 Medium" w:hint="eastAsia"/>
+        </w:rPr>
+        <w:t>공백도 문자.</w:t>
+      </w:r>
+      <w:r>
+        <w:rPr>
+          <w:rFonts w:ascii="KoPubWorld돋움체 Medium" w:eastAsia="KoPubWorld돋움체 Medium" w:hAnsi="KoPubWorld돋움체 Medium" w:cs="KoPubWorld돋움체 Medium"/>
+        </w:rPr>
+        <w:t xml:space="preserve"> </w:t>
+      </w:r>
+      <w:r>
+        <w:rPr>
+          <w:rFonts w:ascii="KoPubWorld돋움체 Medium" w:eastAsia="KoPubWorld돋움체 Medium" w:hAnsi="KoPubWorld돋움체 Medium" w:cs="KoPubWorld돋움체 Medium" w:hint="eastAsia"/>
+        </w:rPr>
+        <w:t xml:space="preserve">항상 </w:t>
+      </w:r>
+      <w:r>
+        <w:rPr>
+          <w:rFonts w:ascii="KoPubWorld돋움체 Medium" w:eastAsia="KoPubWorld돋움체 Medium" w:hAnsi="KoPubWorld돋움체 Medium" w:cs="KoPubWorld돋움체 Medium"/>
+        </w:rPr>
+        <w:t>“”</w:t>
+      </w:r>
+      <w:r>
+        <w:rPr>
+          <w:rFonts w:ascii="KoPubWorld돋움체 Medium" w:eastAsia="KoPubWorld돋움체 Medium" w:hAnsi="KoPubWorld돋움체 Medium" w:cs="KoPubWorld돋움체 Medium" w:hint="eastAsia"/>
+        </w:rPr>
+        <w:t>안에 작성.</w:t>
+      </w:r>
+      <w:r>
+        <w:rPr>
+          <w:rFonts w:ascii="KoPubWorld돋움체 Medium" w:eastAsia="KoPubWorld돋움체 Medium" w:hAnsi="KoPubWorld돋움체 Medium" w:cs="KoPubWorld돋움체 Medium"/>
+        </w:rPr>
+        <w:t xml:space="preserve"> String</w:t>
+      </w:r>
+      <w:r>
+        <w:rPr>
+          <w:rFonts w:ascii="KoPubWorld돋움체 Medium" w:eastAsia="KoPubWorld돋움체 Medium" w:hAnsi="KoPubWorld돋움체 Medium" w:cs="KoPubWorld돋움체 Medium" w:hint="eastAsia"/>
+        </w:rPr>
+        <w:t>클래스의 객체임.</w:t>
+      </w:r>
+      <w:r>
+        <w:rPr>
+          <w:rFonts w:ascii="KoPubWorld돋움체 Medium" w:eastAsia="KoPubWorld돋움체 Medium" w:hAnsi="KoPubWorld돋움체 Medium" w:cs="KoPubWorld돋움체 Medium"/>
+        </w:rPr>
+        <w:t xml:space="preserve"> new</w:t>
+      </w:r>
+      <w:r>
+        <w:rPr>
+          <w:rFonts w:ascii="KoPubWorld돋움체 Medium" w:eastAsia="KoPubWorld돋움체 Medium" w:hAnsi="KoPubWorld돋움체 Medium" w:cs="KoPubWorld돋움체 Medium" w:hint="eastAsia"/>
+        </w:rPr>
+        <w:t>키워드로 문자열을 메모리에 동적으로 할당.</w:t>
+      </w:r>
+      <w:r>
+        <w:rPr>
+          <w:rFonts w:ascii="KoPubWorld돋움체 Medium" w:eastAsia="KoPubWorld돋움체 Medium" w:hAnsi="KoPubWorld돋움체 Medium" w:cs="KoPubWorld돋움체 Medium"/>
+        </w:rPr>
+        <w:t xml:space="preserve"> </w:t>
+      </w:r>
+      <w:r>
+        <w:rPr>
+          <w:rFonts w:ascii="KoPubWorld돋움체 Medium" w:eastAsia="KoPubWorld돋움체 Medium" w:hAnsi="KoPubWorld돋움체 Medium" w:cs="KoPubWorld돋움체 Medium" w:hint="eastAsia"/>
+        </w:rPr>
+        <w:t xml:space="preserve">아래의 코드에서 </w:t>
+      </w:r>
+      <w:r>
+        <w:rPr>
+          <w:rFonts w:ascii="KoPubWorld돋움체 Medium" w:eastAsia="KoPubWorld돋움체 Medium" w:hAnsi="KoPubWorld돋움체 Medium" w:cs="KoPubWorld돋움체 Medium"/>
+        </w:rPr>
+        <w:t>s1==s2</w:t>
+      </w:r>
+      <w:r>
+        <w:rPr>
+          <w:rFonts w:ascii="KoPubWorld돋움체 Medium" w:eastAsia="KoPubWorld돋움체 Medium" w:hAnsi="KoPubWorld돋움체 Medium" w:cs="KoPubWorld돋움체 Medium" w:hint="eastAsia"/>
+        </w:rPr>
+        <w:t>이다 (새롭게 메모리 공간이 할당되지 않음)</w:t>
+      </w:r>
+    </w:p>
+    <w:p>
+      <w:pPr>
+        <w:wordWrap/>
+        <w:adjustRightInd w:val="0"/>
+        <w:spacing w:after="0" w:line="240" w:lineRule="auto"/>
+        <w:ind w:firstLine="800"/>
+        <w:jc w:val="left"/>
+        <w:rPr>
+          <w:rFonts w:ascii="Consolas" w:hAnsi="Consolas" w:cs="Consolas"/>
+          <w:kern w:val="0"/>
+          <w:szCs w:val="20"/>
+        </w:rPr>
+      </w:pPr>
+      <w:r>
+        <w:rPr>
+          <w:rFonts w:ascii="Consolas" w:hAnsi="Consolas" w:cs="Consolas"/>
+          <w:color w:val="000000"/>
+          <w:kern w:val="0"/>
+          <w:szCs w:val="20"/>
+        </w:rPr>
+        <w:t xml:space="preserve">String s1 = </w:t>
+      </w:r>
+      <w:r>
+        <w:rPr>
+          <w:rFonts w:ascii="Consolas" w:hAnsi="Consolas" w:cs="Consolas"/>
+          <w:color w:val="2A00FF"/>
+          <w:kern w:val="0"/>
+          <w:szCs w:val="20"/>
+        </w:rPr>
+        <w:t>"A"</w:t>
+      </w:r>
+      <w:r>
+        <w:rPr>
+          <w:rFonts w:ascii="Consolas" w:hAnsi="Consolas" w:cs="Consolas"/>
+          <w:color w:val="000000"/>
+          <w:kern w:val="0"/>
+          <w:szCs w:val="20"/>
+        </w:rPr>
+        <w:t>;</w:t>
+      </w:r>
+    </w:p>
+    <w:p>
+      <w:pPr>
+        <w:wordWrap/>
+        <w:adjustRightInd w:val="0"/>
+        <w:spacing w:after="0" w:line="240" w:lineRule="auto"/>
+        <w:jc w:val="left"/>
+        <w:rPr>
+          <w:rFonts w:ascii="Consolas" w:hAnsi="Consolas" w:cs="Consolas"/>
+          <w:kern w:val="0"/>
+          <w:szCs w:val="20"/>
+        </w:rPr>
+      </w:pPr>
+      <w:r>
+        <w:rPr>
+          <w:rFonts w:ascii="Consolas" w:hAnsi="Consolas" w:cs="Consolas"/>
+          <w:color w:val="000000"/>
+          <w:kern w:val="0"/>
+          <w:szCs w:val="20"/>
+        </w:rPr>
+        <w:tab/>
+        <w:t xml:space="preserve">String s2 = </w:t>
+      </w:r>
+      <w:r>
+        <w:rPr>
+          <w:rFonts w:ascii="Consolas" w:hAnsi="Consolas" w:cs="Consolas"/>
+          <w:color w:val="2A00FF"/>
+          <w:kern w:val="0"/>
+          <w:szCs w:val="20"/>
+        </w:rPr>
+        <w:t>"A"</w:t>
+      </w:r>
+      <w:r>
+        <w:rPr>
+          <w:rFonts w:ascii="Consolas" w:hAnsi="Consolas" w:cs="Consolas"/>
+          <w:color w:val="000000"/>
+          <w:kern w:val="0"/>
+          <w:szCs w:val="20"/>
+        </w:rPr>
+        <w:t>;</w:t>
+      </w:r>
+    </w:p>
+    <w:p>
+      <w:pPr>
+        <w:wordWrap/>
+        <w:adjustRightInd w:val="0"/>
+        <w:spacing w:after="0" w:line="240" w:lineRule="auto"/>
+        <w:jc w:val="left"/>
+        <w:rPr>
+          <w:rFonts w:ascii="Consolas" w:hAnsi="Consolas" w:cs="Consolas"/>
+          <w:kern w:val="0"/>
+          <w:szCs w:val="20"/>
+        </w:rPr>
+      </w:pPr>
+      <w:r>
+        <w:rPr>
+          <w:rFonts w:ascii="Consolas" w:hAnsi="Consolas" w:cs="Consolas"/>
+          <w:color w:val="000000"/>
+          <w:kern w:val="0"/>
+          <w:szCs w:val="20"/>
+        </w:rPr>
+        <w:tab/>
+        <w:t xml:space="preserve">String s3 = </w:t>
+      </w:r>
+      <w:r>
+        <w:rPr>
+          <w:rFonts w:ascii="Consolas" w:hAnsi="Consolas" w:cs="Consolas"/>
+          <w:b/>
+          <w:bCs/>
+          <w:color w:val="7F0055"/>
+          <w:kern w:val="0"/>
+          <w:szCs w:val="20"/>
+        </w:rPr>
+        <w:t>new</w:t>
+      </w:r>
+      <w:r>
+        <w:rPr>
+          <w:rFonts w:ascii="Consolas" w:hAnsi="Consolas" w:cs="Consolas"/>
+          <w:color w:val="000000"/>
+          <w:kern w:val="0"/>
+          <w:szCs w:val="20"/>
+        </w:rPr>
+        <w:t xml:space="preserve"> String(</w:t>
+      </w:r>
+      <w:r>
+        <w:rPr>
+          <w:rFonts w:ascii="Consolas" w:hAnsi="Consolas" w:cs="Consolas"/>
+          <w:color w:val="2A00FF"/>
+          <w:kern w:val="0"/>
+          <w:szCs w:val="20"/>
+        </w:rPr>
+        <w:t>"A"</w:t>
+      </w:r>
+      <w:r>
+        <w:rPr>
+          <w:rFonts w:ascii="Consolas" w:hAnsi="Consolas" w:cs="Consolas"/>
+          <w:color w:val="000000"/>
+          <w:kern w:val="0"/>
+          <w:szCs w:val="20"/>
+        </w:rPr>
+        <w:t>);</w:t>
+      </w:r>
+    </w:p>
+    <w:p>
+      <w:pPr>
+        <w:wordWrap/>
+        <w:adjustRightInd w:val="0"/>
+        <w:spacing w:after="0" w:line="240" w:lineRule="auto"/>
+        <w:jc w:val="left"/>
+        <w:rPr>
+          <w:rFonts w:ascii="Consolas" w:hAnsi="Consolas" w:cs="Consolas"/>
+          <w:kern w:val="0"/>
+          <w:szCs w:val="20"/>
+        </w:rPr>
+      </w:pPr>
+      <w:r>
+        <w:rPr>
+          <w:rFonts w:ascii="Consolas" w:hAnsi="Consolas" w:cs="Consolas"/>
+          <w:color w:val="000000"/>
+          <w:kern w:val="0"/>
+          <w:szCs w:val="20"/>
+        </w:rPr>
+        <w:tab/>
+        <w:t xml:space="preserve">String s4 = </w:t>
+      </w:r>
+      <w:r>
+        <w:rPr>
+          <w:rFonts w:ascii="Consolas" w:hAnsi="Consolas" w:cs="Consolas"/>
+          <w:b/>
+          <w:bCs/>
+          <w:color w:val="7F0055"/>
+          <w:kern w:val="0"/>
+          <w:szCs w:val="20"/>
+        </w:rPr>
+        <w:t>new</w:t>
+      </w:r>
+      <w:r>
+        <w:rPr>
+          <w:rFonts w:ascii="Consolas" w:hAnsi="Consolas" w:cs="Consolas"/>
+          <w:color w:val="000000"/>
+          <w:kern w:val="0"/>
+          <w:szCs w:val="20"/>
+        </w:rPr>
+        <w:t xml:space="preserve"> String(</w:t>
+      </w:r>
+      <w:r>
+        <w:rPr>
+          <w:rFonts w:ascii="Consolas" w:hAnsi="Consolas" w:cs="Consolas"/>
+          <w:color w:val="2A00FF"/>
+          <w:kern w:val="0"/>
+          <w:szCs w:val="20"/>
+        </w:rPr>
+        <w:t>"A"</w:t>
+      </w:r>
+      <w:r>
+        <w:rPr>
+          <w:rFonts w:ascii="Consolas" w:hAnsi="Consolas" w:cs="Consolas"/>
+          <w:color w:val="000000"/>
+          <w:kern w:val="0"/>
+          <w:szCs w:val="20"/>
+        </w:rPr>
+        <w:t>);</w:t>
+      </w:r>
+    </w:p>
+    <w:p>
+      <w:pPr>
+        <w:wordWrap/>
+        <w:adjustRightInd w:val="0"/>
+        <w:spacing w:after="0" w:line="240" w:lineRule="auto"/>
+        <w:jc w:val="left"/>
+        <w:rPr>
+          <w:rFonts w:ascii="Consolas" w:hAnsi="Consolas" w:cs="Consolas"/>
+          <w:kern w:val="0"/>
+          <w:szCs w:val="20"/>
+        </w:rPr>
+      </w:pPr>
+      <w:r>
+        <w:rPr>
+          <w:rFonts w:ascii="Consolas" w:hAnsi="Consolas" w:cs="Consolas"/>
+          <w:color w:val="000000"/>
+          <w:kern w:val="0"/>
+          <w:szCs w:val="20"/>
+        </w:rPr>
+        <w:tab/>
+        <w:t xml:space="preserve">System.out.println(System.identityHashCode(s1)); </w:t>
+      </w:r>
+      <w:r>
+        <w:rPr>
+          <w:rFonts w:ascii="Consolas" w:hAnsi="Consolas" w:cs="Consolas"/>
+          <w:color w:val="3F7F5F"/>
+          <w:kern w:val="0"/>
+          <w:szCs w:val="20"/>
+        </w:rPr>
+        <w:t>//s1, s2</w:t>
+      </w:r>
+      <w:r>
+        <w:rPr>
+          <w:rFonts w:ascii="Consolas" w:hAnsi="Consolas" w:cs="Consolas"/>
+          <w:color w:val="3F7F5F"/>
+          <w:kern w:val="0"/>
+          <w:szCs w:val="20"/>
+        </w:rPr>
+        <w:t>의</w:t>
+      </w:r>
+      <w:r>
+        <w:rPr>
+          <w:rFonts w:ascii="Consolas" w:hAnsi="Consolas" w:cs="Consolas"/>
+          <w:color w:val="3F7F5F"/>
+          <w:kern w:val="0"/>
+          <w:szCs w:val="20"/>
+        </w:rPr>
+        <w:t xml:space="preserve"> </w:t>
+      </w:r>
+      <w:r>
+        <w:rPr>
+          <w:rFonts w:ascii="Consolas" w:hAnsi="Consolas" w:cs="Consolas"/>
+          <w:color w:val="3F7F5F"/>
+          <w:kern w:val="0"/>
+          <w:szCs w:val="20"/>
+        </w:rPr>
+        <w:t>주소값은</w:t>
+      </w:r>
+      <w:r>
+        <w:rPr>
+          <w:rFonts w:ascii="Consolas" w:hAnsi="Consolas" w:cs="Consolas"/>
+          <w:color w:val="3F7F5F"/>
+          <w:kern w:val="0"/>
+          <w:szCs w:val="20"/>
+        </w:rPr>
+        <w:t xml:space="preserve"> </w:t>
+      </w:r>
+      <w:r>
+        <w:rPr>
+          <w:rFonts w:ascii="Consolas" w:hAnsi="Consolas" w:cs="Consolas"/>
+          <w:color w:val="3F7F5F"/>
+          <w:kern w:val="0"/>
+          <w:szCs w:val="20"/>
+        </w:rPr>
+        <w:t>같다</w:t>
+      </w:r>
+    </w:p>
+    <w:p>
+      <w:pPr>
+        <w:wordWrap/>
+        <w:adjustRightInd w:val="0"/>
+        <w:spacing w:after="0" w:line="240" w:lineRule="auto"/>
+        <w:jc w:val="left"/>
+        <w:rPr>
+          <w:rFonts w:ascii="Consolas" w:hAnsi="Consolas" w:cs="Consolas"/>
+          <w:kern w:val="0"/>
+          <w:szCs w:val="20"/>
+        </w:rPr>
+      </w:pPr>
+      <w:r>
+        <w:rPr>
+          <w:rFonts w:ascii="Consolas" w:hAnsi="Consolas" w:cs="Consolas"/>
+          <w:color w:val="000000"/>
+          <w:kern w:val="0"/>
+          <w:szCs w:val="20"/>
+        </w:rPr>
+        <w:tab/>
+        <w:t>System.out.println(System.identityHashCode(s2));</w:t>
+      </w:r>
+    </w:p>
+    <w:p>
+      <w:pPr>
+        <w:wordWrap/>
+        <w:adjustRightInd w:val="0"/>
+        <w:spacing w:after="0" w:line="240" w:lineRule="auto"/>
+        <w:jc w:val="left"/>
+        <w:rPr>
+          <w:rFonts w:ascii="Consolas" w:hAnsi="Consolas" w:cs="Consolas"/>
+          <w:kern w:val="0"/>
+          <w:szCs w:val="20"/>
+        </w:rPr>
+      </w:pPr>
+      <w:r>
+        <w:rPr>
+          <w:rFonts w:ascii="Consolas" w:hAnsi="Consolas" w:cs="Consolas"/>
+          <w:color w:val="000000"/>
+          <w:kern w:val="0"/>
+          <w:szCs w:val="20"/>
+        </w:rPr>
+        <w:tab/>
+        <w:t xml:space="preserve">System.out.println(System.identityHashCode(s3)); </w:t>
+      </w:r>
+      <w:r>
+        <w:rPr>
+          <w:rFonts w:ascii="Consolas" w:hAnsi="Consolas" w:cs="Consolas"/>
+          <w:color w:val="3F7F5F"/>
+          <w:kern w:val="0"/>
+          <w:szCs w:val="20"/>
+        </w:rPr>
+        <w:t>//s3, s4</w:t>
+      </w:r>
+      <w:r>
+        <w:rPr>
+          <w:rFonts w:ascii="Consolas" w:hAnsi="Consolas" w:cs="Consolas"/>
+          <w:color w:val="3F7F5F"/>
+          <w:kern w:val="0"/>
+          <w:szCs w:val="20"/>
+        </w:rPr>
+        <w:t>는</w:t>
+      </w:r>
+      <w:r>
+        <w:rPr>
+          <w:rFonts w:ascii="Consolas" w:hAnsi="Consolas" w:cs="Consolas"/>
+          <w:color w:val="3F7F5F"/>
+          <w:kern w:val="0"/>
+          <w:szCs w:val="20"/>
+        </w:rPr>
+        <w:t xml:space="preserve"> </w:t>
+      </w:r>
+      <w:r>
+        <w:rPr>
+          <w:rFonts w:ascii="Consolas" w:hAnsi="Consolas" w:cs="Consolas"/>
+          <w:color w:val="3F7F5F"/>
+          <w:kern w:val="0"/>
+          <w:szCs w:val="20"/>
+        </w:rPr>
+        <w:t>다르다</w:t>
+      </w:r>
+    </w:p>
+    <w:p>
+      <w:pPr>
+        <w:pStyle w:val="a3"/>
+        <w:spacing w:after="0" w:line="240" w:lineRule="auto"/>
+        <w:ind w:leftChars="0"/>
+        <w:rPr>
+          <w:rFonts w:ascii="Consolas" w:hAnsi="Consolas" w:cs="Consolas"/>
+          <w:color w:val="000000"/>
+          <w:kern w:val="0"/>
+          <w:szCs w:val="20"/>
+        </w:rPr>
+      </w:pPr>
+      <w:r>
+        <w:rPr>
+          <w:rFonts w:ascii="Consolas" w:hAnsi="Consolas" w:cs="Consolas"/>
+          <w:color w:val="000000"/>
+          <w:kern w:val="0"/>
+          <w:szCs w:val="20"/>
+        </w:rPr>
+        <w:t>System.out.println(System.identityHashCode(s4)</w:t>
+      </w:r>
+      <w:r>
+        <w:rPr>
+          <w:rFonts w:ascii="Consolas" w:hAnsi="Consolas" w:cs="Consolas"/>
+          <w:color w:val="000000"/>
+          <w:kern w:val="0"/>
+          <w:szCs w:val="20"/>
+          <w:u w:val="single"/>
+        </w:rPr>
+        <w:t>)</w:t>
+      </w:r>
+      <w:r>
+        <w:rPr>
+          <w:rFonts w:ascii="Consolas" w:hAnsi="Consolas" w:cs="Consolas"/>
+          <w:color w:val="000000"/>
+          <w:kern w:val="0"/>
+          <w:szCs w:val="20"/>
+        </w:rPr>
+        <w:t>;</w:t>
+      </w:r>
+    </w:p>
+    <w:p>
+      <w:pPr>
+        <w:pStyle w:val="a3"/>
+        <w:spacing w:after="0" w:line="240" w:lineRule="auto"/>
+        <w:ind w:leftChars="0"/>
+        <w:rPr>
+          <w:rFonts w:ascii="Consolas" w:hAnsi="Consolas" w:cs="Consolas"/>
+          <w:color w:val="000000"/>
+          <w:kern w:val="0"/>
+          <w:szCs w:val="20"/>
+        </w:rPr>
+      </w:pPr>
+      <w:r>
+        <w:rPr>
+          <w:rFonts w:ascii="Consolas" w:hAnsi="Consolas" w:cs="Consolas" w:hint="eastAsia"/>
+          <w:color w:val="000000"/>
+          <w:kern w:val="0"/>
+          <w:szCs w:val="20"/>
+        </w:rPr>
+        <w:t>[</w:t>
+      </w:r>
+      <w:r>
+        <w:rPr>
+          <w:rFonts w:ascii="Consolas" w:hAnsi="Consolas" w:cs="Consolas"/>
+          <w:color w:val="000000"/>
+          <w:kern w:val="0"/>
+          <w:szCs w:val="20"/>
+        </w:rPr>
+        <w:t xml:space="preserve">JVM </w:t>
+      </w:r>
+      <w:r>
+        <w:rPr>
+          <w:rFonts w:ascii="Consolas" w:hAnsi="Consolas" w:cs="Consolas" w:hint="eastAsia"/>
+          <w:color w:val="000000"/>
+          <w:kern w:val="0"/>
+          <w:szCs w:val="20"/>
+        </w:rPr>
+        <w:t>메모리</w:t>
+      </w:r>
+      <w:r>
+        <w:rPr>
+          <w:rFonts w:ascii="Consolas" w:hAnsi="Consolas" w:cs="Consolas"/>
+          <w:color w:val="000000"/>
+          <w:kern w:val="0"/>
+          <w:szCs w:val="20"/>
+        </w:rPr>
+        <w:t xml:space="preserve">] </w:t>
+      </w:r>
+      <w:r>
+        <w:rPr>
+          <w:rFonts w:ascii="Consolas" w:hAnsi="Consolas" w:cs="Consolas" w:hint="eastAsia"/>
+          <w:color w:val="000000"/>
+          <w:kern w:val="0"/>
+          <w:szCs w:val="20"/>
+        </w:rPr>
+        <w:t>문자열을</w:t>
+      </w:r>
+      <w:r>
+        <w:rPr>
+          <w:rFonts w:ascii="Consolas" w:hAnsi="Consolas" w:cs="Consolas" w:hint="eastAsia"/>
+          <w:color w:val="000000"/>
+          <w:kern w:val="0"/>
+          <w:szCs w:val="20"/>
+        </w:rPr>
+        <w:t xml:space="preserve"> </w:t>
+      </w:r>
+      <w:r>
+        <w:rPr>
+          <w:rFonts w:ascii="Consolas" w:hAnsi="Consolas" w:cs="Consolas" w:hint="eastAsia"/>
+          <w:color w:val="000000"/>
+          <w:kern w:val="0"/>
+          <w:szCs w:val="20"/>
+        </w:rPr>
+        <w:t>저장할</w:t>
+      </w:r>
+      <w:r>
+        <w:rPr>
+          <w:rFonts w:ascii="Consolas" w:hAnsi="Consolas" w:cs="Consolas" w:hint="eastAsia"/>
+          <w:color w:val="000000"/>
+          <w:kern w:val="0"/>
+          <w:szCs w:val="20"/>
+        </w:rPr>
+        <w:t xml:space="preserve"> </w:t>
+      </w:r>
+      <w:r>
+        <w:rPr>
+          <w:rFonts w:ascii="Consolas" w:hAnsi="Consolas" w:cs="Consolas" w:hint="eastAsia"/>
+          <w:color w:val="000000"/>
+          <w:kern w:val="0"/>
+          <w:szCs w:val="20"/>
+        </w:rPr>
+        <w:t>때</w:t>
+      </w:r>
+      <w:r>
+        <w:rPr>
+          <w:rFonts w:ascii="Consolas" w:hAnsi="Consolas" w:cs="Consolas" w:hint="eastAsia"/>
+          <w:color w:val="000000"/>
+          <w:kern w:val="0"/>
+          <w:szCs w:val="20"/>
+        </w:rPr>
+        <w:t xml:space="preserve"> </w:t>
+      </w:r>
+      <w:r>
+        <w:rPr>
+          <w:rFonts w:ascii="Consolas" w:hAnsi="Consolas" w:cs="Consolas"/>
+          <w:color w:val="000000"/>
+          <w:kern w:val="0"/>
+          <w:szCs w:val="20"/>
+        </w:rPr>
+        <w:t>s1, s2</w:t>
+      </w:r>
+      <w:r>
+        <w:rPr>
+          <w:rFonts w:ascii="Consolas" w:hAnsi="Consolas" w:cs="Consolas" w:hint="eastAsia"/>
+          <w:color w:val="000000"/>
+          <w:kern w:val="0"/>
+          <w:szCs w:val="20"/>
+        </w:rPr>
+        <w:t>는</w:t>
+      </w:r>
+      <w:r>
+        <w:rPr>
+          <w:rFonts w:ascii="Consolas" w:hAnsi="Consolas" w:cs="Consolas" w:hint="eastAsia"/>
+          <w:color w:val="000000"/>
+          <w:kern w:val="0"/>
+          <w:szCs w:val="20"/>
+        </w:rPr>
+        <w:t xml:space="preserve"> </w:t>
+      </w:r>
+      <w:r>
+        <w:rPr>
+          <w:rFonts w:ascii="Consolas" w:hAnsi="Consolas" w:cs="Consolas" w:hint="eastAsia"/>
+          <w:color w:val="000000"/>
+          <w:kern w:val="0"/>
+          <w:szCs w:val="20"/>
+        </w:rPr>
+        <w:t>힙</w:t>
+      </w:r>
+      <w:r>
+        <w:rPr>
+          <w:rFonts w:ascii="Consolas" w:hAnsi="Consolas" w:cs="Consolas" w:hint="eastAsia"/>
+          <w:color w:val="000000"/>
+          <w:kern w:val="0"/>
+          <w:szCs w:val="20"/>
+        </w:rPr>
+        <w:t xml:space="preserve"> </w:t>
+      </w:r>
+      <w:r>
+        <w:rPr>
+          <w:rFonts w:ascii="Consolas" w:hAnsi="Consolas" w:cs="Consolas" w:hint="eastAsia"/>
+          <w:color w:val="000000"/>
+          <w:kern w:val="0"/>
+          <w:szCs w:val="20"/>
+        </w:rPr>
+        <w:t>내의</w:t>
+      </w:r>
+      <w:r>
+        <w:rPr>
+          <w:rFonts w:ascii="Consolas" w:hAnsi="Consolas" w:cs="Consolas" w:hint="eastAsia"/>
+          <w:color w:val="000000"/>
+          <w:kern w:val="0"/>
+          <w:szCs w:val="20"/>
+        </w:rPr>
+        <w:t xml:space="preserve"> </w:t>
+      </w:r>
+      <w:r>
+        <w:rPr>
+          <w:rFonts w:ascii="Consolas" w:hAnsi="Consolas" w:cs="Consolas"/>
+          <w:color w:val="000000"/>
+          <w:kern w:val="0"/>
+          <w:szCs w:val="20"/>
+        </w:rPr>
+        <w:t>‘</w:t>
+      </w:r>
+      <w:r>
+        <w:rPr>
+          <w:rFonts w:ascii="Consolas" w:hAnsi="Consolas" w:cs="Consolas" w:hint="eastAsia"/>
+          <w:color w:val="000000"/>
+          <w:kern w:val="0"/>
+          <w:szCs w:val="20"/>
+        </w:rPr>
+        <w:t>스트링</w:t>
+      </w:r>
+      <w:r>
+        <w:rPr>
+          <w:rFonts w:ascii="Consolas" w:hAnsi="Consolas" w:cs="Consolas" w:hint="eastAsia"/>
+          <w:color w:val="000000"/>
+          <w:kern w:val="0"/>
+          <w:szCs w:val="20"/>
+        </w:rPr>
+        <w:t xml:space="preserve"> </w:t>
+      </w:r>
+      <w:r>
+        <w:rPr>
+          <w:rFonts w:ascii="Consolas" w:hAnsi="Consolas" w:cs="Consolas" w:hint="eastAsia"/>
+          <w:color w:val="000000"/>
+          <w:kern w:val="0"/>
+          <w:szCs w:val="20"/>
+        </w:rPr>
+        <w:t>풀</w:t>
+      </w:r>
+      <w:r>
+        <w:rPr>
+          <w:rFonts w:ascii="Consolas" w:hAnsi="Consolas" w:cs="Consolas"/>
+          <w:color w:val="000000"/>
+          <w:kern w:val="0"/>
+          <w:szCs w:val="20"/>
+        </w:rPr>
+        <w:t>’</w:t>
+      </w:r>
+      <w:r>
+        <w:rPr>
+          <w:rFonts w:ascii="Consolas" w:hAnsi="Consolas" w:cs="Consolas" w:hint="eastAsia"/>
+          <w:color w:val="000000"/>
+          <w:kern w:val="0"/>
+          <w:szCs w:val="20"/>
+        </w:rPr>
+        <w:t>에</w:t>
+      </w:r>
+      <w:r>
+        <w:rPr>
+          <w:rFonts w:ascii="Consolas" w:hAnsi="Consolas" w:cs="Consolas" w:hint="eastAsia"/>
+          <w:color w:val="000000"/>
+          <w:kern w:val="0"/>
+          <w:szCs w:val="20"/>
+        </w:rPr>
+        <w:t xml:space="preserve"> </w:t>
+      </w:r>
+      <w:r>
+        <w:rPr>
+          <w:rFonts w:ascii="Consolas" w:hAnsi="Consolas" w:cs="Consolas" w:hint="eastAsia"/>
+          <w:color w:val="000000"/>
+          <w:kern w:val="0"/>
+          <w:szCs w:val="20"/>
+        </w:rPr>
+        <w:t>저장된다</w:t>
+      </w:r>
+      <w:r>
+        <w:rPr>
+          <w:rFonts w:ascii="Consolas" w:hAnsi="Consolas" w:cs="Consolas" w:hint="eastAsia"/>
+          <w:color w:val="000000"/>
+          <w:kern w:val="0"/>
+          <w:szCs w:val="20"/>
+        </w:rPr>
+        <w:t>.</w:t>
+      </w:r>
+      <w:r>
+        <w:rPr>
+          <w:rFonts w:ascii="Consolas" w:hAnsi="Consolas" w:cs="Consolas"/>
+          <w:color w:val="000000"/>
+          <w:kern w:val="0"/>
+          <w:szCs w:val="20"/>
+        </w:rPr>
+        <w:t>(</w:t>
+      </w:r>
+      <w:r>
+        <w:rPr>
+          <w:rFonts w:ascii="Consolas" w:hAnsi="Consolas" w:cs="Consolas" w:hint="eastAsia"/>
+          <w:color w:val="000000"/>
+          <w:kern w:val="0"/>
+          <w:szCs w:val="20"/>
+        </w:rPr>
+        <w:t>s</w:t>
+      </w:r>
+      <w:r>
+        <w:rPr>
+          <w:rFonts w:ascii="Consolas" w:hAnsi="Consolas" w:cs="Consolas"/>
+          <w:color w:val="000000"/>
+          <w:kern w:val="0"/>
+          <w:szCs w:val="20"/>
+        </w:rPr>
+        <w:t xml:space="preserve">2 </w:t>
+      </w:r>
+      <w:r>
+        <w:rPr>
+          <w:rFonts w:ascii="Consolas" w:hAnsi="Consolas" w:cs="Consolas" w:hint="eastAsia"/>
+          <w:color w:val="000000"/>
+          <w:kern w:val="0"/>
+          <w:szCs w:val="20"/>
+        </w:rPr>
+        <w:t>만들</w:t>
+      </w:r>
+      <w:r>
+        <w:rPr>
+          <w:rFonts w:ascii="Consolas" w:hAnsi="Consolas" w:cs="Consolas" w:hint="eastAsia"/>
+          <w:color w:val="000000"/>
+          <w:kern w:val="0"/>
+          <w:szCs w:val="20"/>
+        </w:rPr>
+        <w:t xml:space="preserve"> </w:t>
+      </w:r>
+      <w:r>
+        <w:rPr>
+          <w:rFonts w:ascii="Consolas" w:hAnsi="Consolas" w:cs="Consolas" w:hint="eastAsia"/>
+          <w:color w:val="000000"/>
+          <w:kern w:val="0"/>
+          <w:szCs w:val="20"/>
+        </w:rPr>
+        <w:t>때</w:t>
+      </w:r>
+      <w:r>
+        <w:rPr>
+          <w:rFonts w:ascii="Consolas" w:hAnsi="Consolas" w:cs="Consolas" w:hint="eastAsia"/>
+          <w:color w:val="000000"/>
+          <w:kern w:val="0"/>
+          <w:szCs w:val="20"/>
+        </w:rPr>
+        <w:t xml:space="preserve"> </w:t>
+      </w:r>
+      <w:r>
+        <w:rPr>
+          <w:rFonts w:ascii="Consolas" w:hAnsi="Consolas" w:cs="Consolas"/>
+          <w:color w:val="000000"/>
+          <w:kern w:val="0"/>
+          <w:szCs w:val="20"/>
+        </w:rPr>
+        <w:t>“</w:t>
+      </w:r>
+      <w:r>
+        <w:rPr>
+          <w:rFonts w:ascii="Consolas" w:hAnsi="Consolas" w:cs="Consolas" w:hint="eastAsia"/>
+          <w:color w:val="000000"/>
+          <w:kern w:val="0"/>
+          <w:szCs w:val="20"/>
+        </w:rPr>
+        <w:t>A</w:t>
+      </w:r>
+      <w:r>
+        <w:rPr>
+          <w:rFonts w:ascii="Consolas" w:hAnsi="Consolas" w:cs="Consolas"/>
+          <w:color w:val="000000"/>
+          <w:kern w:val="0"/>
+          <w:szCs w:val="20"/>
+        </w:rPr>
+        <w:t>”</w:t>
+      </w:r>
+      <w:r>
+        <w:rPr>
+          <w:rFonts w:ascii="Consolas" w:hAnsi="Consolas" w:cs="Consolas" w:hint="eastAsia"/>
+          <w:color w:val="000000"/>
+          <w:kern w:val="0"/>
+          <w:szCs w:val="20"/>
+        </w:rPr>
+        <w:t>가</w:t>
+      </w:r>
+      <w:r>
+        <w:rPr>
+          <w:rFonts w:ascii="Consolas" w:hAnsi="Consolas" w:cs="Consolas" w:hint="eastAsia"/>
+          <w:color w:val="000000"/>
+          <w:kern w:val="0"/>
+          <w:szCs w:val="20"/>
+        </w:rPr>
+        <w:t xml:space="preserve"> </w:t>
+      </w:r>
+      <w:r>
+        <w:rPr>
+          <w:rFonts w:ascii="Consolas" w:hAnsi="Consolas" w:cs="Consolas" w:hint="eastAsia"/>
+          <w:color w:val="000000"/>
+          <w:kern w:val="0"/>
+          <w:szCs w:val="20"/>
+        </w:rPr>
+        <w:t>새롭게</w:t>
+      </w:r>
+      <w:r>
+        <w:rPr>
+          <w:rFonts w:ascii="Consolas" w:hAnsi="Consolas" w:cs="Consolas" w:hint="eastAsia"/>
+          <w:color w:val="000000"/>
+          <w:kern w:val="0"/>
+          <w:szCs w:val="20"/>
+        </w:rPr>
+        <w:t xml:space="preserve"> </w:t>
+      </w:r>
+      <w:r>
+        <w:rPr>
+          <w:rFonts w:ascii="Consolas" w:hAnsi="Consolas" w:cs="Consolas" w:hint="eastAsia"/>
+          <w:color w:val="000000"/>
+          <w:kern w:val="0"/>
+          <w:szCs w:val="20"/>
+        </w:rPr>
+        <w:t>메모리</w:t>
+      </w:r>
+      <w:r>
+        <w:rPr>
+          <w:rFonts w:ascii="Consolas" w:hAnsi="Consolas" w:cs="Consolas" w:hint="eastAsia"/>
+          <w:color w:val="000000"/>
+          <w:kern w:val="0"/>
+          <w:szCs w:val="20"/>
+        </w:rPr>
+        <w:t xml:space="preserve"> </w:t>
+      </w:r>
+      <w:r>
+        <w:rPr>
+          <w:rFonts w:ascii="Consolas" w:hAnsi="Consolas" w:cs="Consolas" w:hint="eastAsia"/>
+          <w:color w:val="000000"/>
+          <w:kern w:val="0"/>
+          <w:szCs w:val="20"/>
+        </w:rPr>
+        <w:t>공간</w:t>
+      </w:r>
+      <w:r>
+        <w:rPr>
+          <w:rFonts w:ascii="Consolas" w:hAnsi="Consolas" w:cs="Consolas" w:hint="eastAsia"/>
+          <w:color w:val="000000"/>
+          <w:kern w:val="0"/>
+          <w:szCs w:val="20"/>
+        </w:rPr>
+        <w:t xml:space="preserve"> </w:t>
+      </w:r>
+      <w:r>
+        <w:rPr>
+          <w:rFonts w:ascii="Consolas" w:hAnsi="Consolas" w:cs="Consolas" w:hint="eastAsia"/>
+          <w:color w:val="000000"/>
+          <w:kern w:val="0"/>
+          <w:szCs w:val="20"/>
+        </w:rPr>
+        <w:t>할당되지</w:t>
+      </w:r>
+      <w:r>
+        <w:rPr>
+          <w:rFonts w:ascii="Consolas" w:hAnsi="Consolas" w:cs="Consolas" w:hint="eastAsia"/>
+          <w:color w:val="000000"/>
+          <w:kern w:val="0"/>
+          <w:szCs w:val="20"/>
+        </w:rPr>
+        <w:t xml:space="preserve"> </w:t>
+      </w:r>
+      <w:r>
+        <w:rPr>
+          <w:rFonts w:ascii="Consolas" w:hAnsi="Consolas" w:cs="Consolas" w:hint="eastAsia"/>
+          <w:color w:val="000000"/>
+          <w:kern w:val="0"/>
+          <w:szCs w:val="20"/>
+        </w:rPr>
+        <w:t>않음</w:t>
+      </w:r>
+      <w:r>
+        <w:rPr>
+          <w:rFonts w:ascii="Consolas" w:hAnsi="Consolas" w:cs="Consolas" w:hint="eastAsia"/>
+          <w:color w:val="000000"/>
+          <w:kern w:val="0"/>
+          <w:szCs w:val="20"/>
+        </w:rPr>
+        <w:t>)</w:t>
+      </w:r>
+      <w:r>
+        <w:rPr>
+          <w:rFonts w:ascii="Consolas" w:hAnsi="Consolas" w:cs="Consolas"/>
+          <w:color w:val="000000"/>
+          <w:kern w:val="0"/>
+          <w:szCs w:val="20"/>
+        </w:rPr>
+        <w:t xml:space="preserve"> </w:t>
+      </w:r>
+      <w:r>
+        <w:rPr>
+          <w:rFonts w:ascii="Consolas" w:hAnsi="Consolas" w:cs="Consolas" w:hint="eastAsia"/>
+          <w:color w:val="000000"/>
+          <w:kern w:val="0"/>
+          <w:szCs w:val="20"/>
+        </w:rPr>
+        <w:t>s</w:t>
+      </w:r>
+      <w:r>
+        <w:rPr>
+          <w:rFonts w:ascii="Consolas" w:hAnsi="Consolas" w:cs="Consolas"/>
+          <w:color w:val="000000"/>
+          <w:kern w:val="0"/>
+          <w:szCs w:val="20"/>
+        </w:rPr>
+        <w:t>3, s4</w:t>
+      </w:r>
+      <w:r>
+        <w:rPr>
+          <w:rFonts w:ascii="Consolas" w:hAnsi="Consolas" w:cs="Consolas" w:hint="eastAsia"/>
+          <w:color w:val="000000"/>
+          <w:kern w:val="0"/>
+          <w:szCs w:val="20"/>
+        </w:rPr>
+        <w:t>는</w:t>
+      </w:r>
+      <w:r>
+        <w:rPr>
+          <w:rFonts w:ascii="Consolas" w:hAnsi="Consolas" w:cs="Consolas" w:hint="eastAsia"/>
+          <w:color w:val="000000"/>
+          <w:kern w:val="0"/>
+          <w:szCs w:val="20"/>
+        </w:rPr>
+        <w:t xml:space="preserve"> </w:t>
+      </w:r>
+      <w:r>
+        <w:rPr>
+          <w:rFonts w:ascii="Consolas" w:hAnsi="Consolas" w:cs="Consolas" w:hint="eastAsia"/>
+          <w:color w:val="000000"/>
+          <w:kern w:val="0"/>
+          <w:szCs w:val="20"/>
+        </w:rPr>
+        <w:t>그냥</w:t>
+      </w:r>
+      <w:r>
+        <w:rPr>
+          <w:rFonts w:ascii="Consolas" w:hAnsi="Consolas" w:cs="Consolas" w:hint="eastAsia"/>
+          <w:color w:val="000000"/>
+          <w:kern w:val="0"/>
+          <w:szCs w:val="20"/>
+        </w:rPr>
+        <w:t xml:space="preserve"> </w:t>
+      </w:r>
+      <w:r>
+        <w:rPr>
+          <w:rFonts w:ascii="Consolas" w:hAnsi="Consolas" w:cs="Consolas" w:hint="eastAsia"/>
+          <w:color w:val="000000"/>
+          <w:kern w:val="0"/>
+          <w:szCs w:val="20"/>
+        </w:rPr>
+        <w:t>힙에</w:t>
+      </w:r>
+      <w:r>
+        <w:rPr>
+          <w:rFonts w:ascii="Consolas" w:hAnsi="Consolas" w:cs="Consolas" w:hint="eastAsia"/>
+          <w:color w:val="000000"/>
+          <w:kern w:val="0"/>
+          <w:szCs w:val="20"/>
+        </w:rPr>
+        <w:t xml:space="preserve"> </w:t>
+      </w:r>
+      <w:r>
+        <w:rPr>
+          <w:rFonts w:ascii="Consolas" w:hAnsi="Consolas" w:cs="Consolas" w:hint="eastAsia"/>
+          <w:color w:val="000000"/>
+          <w:kern w:val="0"/>
+          <w:szCs w:val="20"/>
+        </w:rPr>
+        <w:t>저장</w:t>
+      </w:r>
+      <w:r>
+        <w:rPr>
+          <w:rFonts w:ascii="Consolas" w:hAnsi="Consolas" w:cs="Consolas"/>
+          <w:color w:val="000000"/>
+          <w:kern w:val="0"/>
+          <w:szCs w:val="20"/>
+        </w:rPr>
+        <w:t>. //</w:t>
+      </w:r>
+      <w:r>
+        <w:rPr>
+          <w:rFonts w:ascii="Consolas" w:hAnsi="Consolas" w:cs="Consolas" w:hint="eastAsia"/>
+          <w:color w:val="000000"/>
+          <w:kern w:val="0"/>
+          <w:szCs w:val="20"/>
+        </w:rPr>
+        <w:t>더</w:t>
+      </w:r>
+      <w:r>
+        <w:rPr>
+          <w:rFonts w:ascii="Consolas" w:hAnsi="Consolas" w:cs="Consolas" w:hint="eastAsia"/>
+          <w:color w:val="000000"/>
+          <w:kern w:val="0"/>
+          <w:szCs w:val="20"/>
+        </w:rPr>
+        <w:t xml:space="preserve"> </w:t>
+      </w:r>
+      <w:r>
+        <w:rPr>
+          <w:rFonts w:ascii="Consolas" w:hAnsi="Consolas" w:cs="Consolas" w:hint="eastAsia"/>
+          <w:color w:val="000000"/>
+          <w:kern w:val="0"/>
+          <w:szCs w:val="20"/>
+        </w:rPr>
+        <w:t>찾아보기</w:t>
+      </w:r>
+    </w:p>
+    <w:p>
+      <w:pPr>
+        <w:pStyle w:val="a3"/>
+        <w:numPr>
+          <w:ilvl w:val="0"/>
+          <w:numId w:val="2"/>
+        </w:numPr>
+        <w:spacing w:after="0" w:line="240" w:lineRule="auto"/>
+        <w:ind w:leftChars="0"/>
+        <w:rPr>
+          <w:rFonts w:ascii="KoPubWorld돋움체 Medium" w:eastAsia="KoPubWorld돋움체 Medium" w:hAnsi="KoPubWorld돋움체 Medium" w:cs="KoPubWorld돋움체 Medium"/>
+        </w:rPr>
+      </w:pPr>
+      <w:r>
+        <w:rPr>
+          <w:rFonts w:ascii="KoPubWorld돋움체 Medium" w:eastAsia="KoPubWorld돋움체 Medium" w:hAnsi="KoPubWorld돋움체 Medium" w:cs="KoPubWorld돋움체 Medium" w:hint="eastAsia"/>
+        </w:rPr>
+        <w:t xml:space="preserve">객체 비교와 </w:t>
+      </w:r>
+      <w:r>
+        <w:rPr>
+          <w:rFonts w:ascii="KoPubWorld돋움체 Medium" w:eastAsia="KoPubWorld돋움체 Medium" w:hAnsi="KoPubWorld돋움체 Medium" w:cs="KoPubWorld돋움체 Medium"/>
+        </w:rPr>
+        <w:t>.</w:t>
+      </w:r>
+      <w:r>
+        <w:rPr>
+          <w:rFonts w:ascii="KoPubWorld돋움체 Medium" w:eastAsia="KoPubWorld돋움체 Medium" w:hAnsi="KoPubWorld돋움체 Medium" w:cs="KoPubWorld돋움체 Medium" w:hint="eastAsia"/>
+        </w:rPr>
+        <w:t>e</w:t>
+      </w:r>
+      <w:r>
+        <w:rPr>
+          <w:rFonts w:ascii="KoPubWorld돋움체 Medium" w:eastAsia="KoPubWorld돋움체 Medium" w:hAnsi="KoPubWorld돋움체 Medium" w:cs="KoPubWorld돋움체 Medium"/>
+        </w:rPr>
+        <w:t xml:space="preserve">quals() </w:t>
+      </w:r>
+      <w:r>
+        <w:rPr>
+          <w:rFonts w:ascii="KoPubWorld돋움체 Medium" w:eastAsia="KoPubWorld돋움체 Medium" w:hAnsi="KoPubWorld돋움체 Medium" w:cs="KoPubWorld돋움체 Medium" w:hint="eastAsia"/>
+        </w:rPr>
+        <w:t>메소드</w:t>
+      </w:r>
+      <w:r>
+        <w:rPr>
+          <w:rFonts w:ascii="KoPubWorld돋움체 Medium" w:eastAsia="KoPubWorld돋움체 Medium" w:hAnsi="KoPubWorld돋움체 Medium" w:cs="KoPubWorld돋움체 Medium"/>
+        </w:rPr>
+        <w:t>: (feat.week07</w:t>
+      </w:r>
+      <w:r>
+        <w:rPr>
+          <w:rFonts w:ascii="KoPubWorld돋움체 Medium" w:eastAsia="KoPubWorld돋움체 Medium" w:hAnsi="KoPubWorld돋움체 Medium" w:cs="KoPubWorld돋움체 Medium" w:hint="eastAsia"/>
+        </w:rPr>
+        <w:t>자료)</w:t>
+      </w:r>
+    </w:p>
+    <w:p>
+      <w:pPr>
+        <w:pStyle w:val="a3"/>
+        <w:spacing w:after="0" w:line="240" w:lineRule="auto"/>
+        <w:ind w:leftChars="0"/>
+        <w:rPr>
+          <w:rFonts w:ascii="KoPubWorld돋움체 Medium" w:eastAsia="KoPubWorld돋움체 Medium" w:hAnsi="KoPubWorld돋움체 Medium" w:cs="KoPubWorld돋움체 Medium"/>
+        </w:rPr>
+      </w:pPr>
+      <w:r>
+        <w:rPr>
+          <w:rFonts w:ascii="KoPubWorld돋움체 Medium" w:eastAsia="KoPubWorld돋움체 Medium" w:hAnsi="KoPubWorld돋움체 Medium" w:cs="KoPubWorld돋움체 Medium"/>
+        </w:rPr>
+        <w:t>‘==’</w:t>
+      </w:r>
+      <w:r>
+        <w:rPr>
+          <w:rFonts w:ascii="KoPubWorld돋움체 Medium" w:eastAsia="KoPubWorld돋움체 Medium" w:hAnsi="KoPubWorld돋움체 Medium" w:cs="KoPubWorld돋움체 Medium" w:hint="eastAsia"/>
+        </w:rPr>
+        <w:t>는 주소값이 같냐는 의미.</w:t>
+      </w:r>
+      <w:r>
+        <w:rPr>
+          <w:rFonts w:ascii="KoPubWorld돋움체 Medium" w:eastAsia="KoPubWorld돋움체 Medium" w:hAnsi="KoPubWorld돋움체 Medium" w:cs="KoPubWorld돋움체 Medium"/>
+        </w:rPr>
+        <w:t xml:space="preserve"> </w:t>
+      </w:r>
+      <w:r>
+        <w:rPr>
+          <w:rFonts w:ascii="KoPubWorld돋움체 Medium" w:eastAsia="KoPubWorld돋움체 Medium" w:hAnsi="KoPubWorld돋움체 Medium" w:cs="KoPubWorld돋움체 Medium" w:hint="eastAsia"/>
+        </w:rPr>
+        <w:t>두개의 레퍼런스를 비교한다.</w:t>
+      </w:r>
+    </w:p>
+    <w:p>
+      <w:pPr>
+        <w:pStyle w:val="a3"/>
+        <w:spacing w:after="0" w:line="240" w:lineRule="auto"/>
+        <w:ind w:leftChars="0"/>
+        <w:rPr>
+          <w:rFonts w:ascii="KoPubWorld돋움체 Medium" w:eastAsia="KoPubWorld돋움체 Medium" w:hAnsi="KoPubWorld돋움체 Medium" w:cs="KoPubWorld돋움체 Medium"/>
+        </w:rPr>
+      </w:pPr>
+      <w:r>
+        <w:rPr>
+          <w:rFonts w:ascii="KoPubWorld돋움체 Medium" w:eastAsia="KoPubWorld돋움체 Medium" w:hAnsi="KoPubWorld돋움체 Medium" w:cs="KoPubWorld돋움체 Medium" w:hint="eastAsia"/>
+        </w:rPr>
+        <w:t>b</w:t>
+      </w:r>
+      <w:r>
+        <w:rPr>
+          <w:rFonts w:ascii="KoPubWorld돋움체 Medium" w:eastAsia="KoPubWorld돋움체 Medium" w:hAnsi="KoPubWorld돋움체 Medium" w:cs="KoPubWorld돋움체 Medium"/>
+        </w:rPr>
+        <w:t>oolean equals(Object obj)</w:t>
+      </w:r>
+      <w:r>
+        <w:rPr>
+          <w:rFonts w:ascii="KoPubWorld돋움체 Medium" w:eastAsia="KoPubWorld돋움체 Medium" w:hAnsi="KoPubWorld돋움체 Medium" w:cs="KoPubWorld돋움체 Medium" w:hint="eastAsia"/>
+        </w:rPr>
+        <w:t>는 객체 내용이 같은지를 비교한다.</w:t>
+      </w:r>
+    </w:p>
+    <w:p>
+      <w:pPr>
+        <w:pStyle w:val="a3"/>
+        <w:numPr>
+          <w:ilvl w:val="0"/>
+          <w:numId w:val="1"/>
+        </w:numPr>
+        <w:spacing w:after="0" w:line="240" w:lineRule="auto"/>
+        <w:ind w:leftChars="0"/>
+        <w:rPr>
+          <w:rFonts w:ascii="KoPubWorld돋움체 Medium" w:eastAsia="KoPubWorld돋움체 Medium" w:hAnsi="KoPubWorld돋움체 Medium" w:cs="KoPubWorld돋움체 Medium"/>
+        </w:rPr>
+      </w:pPr>
+      <w:r>
+        <w:rPr>
+          <w:rFonts w:ascii="KoPubWorld돋움체 Medium" w:eastAsia="KoPubWorld돋움체 Medium" w:hAnsi="KoPubWorld돋움체 Medium" w:cs="KoPubWorld돋움체 Medium"/>
+        </w:rPr>
+        <w:t xml:space="preserve">String </w:t>
+      </w:r>
+      <w:r>
+        <w:rPr>
+          <w:rFonts w:ascii="KoPubWorld돋움체 Medium" w:eastAsia="KoPubWorld돋움체 Medium" w:hAnsi="KoPubWorld돋움체 Medium" w:cs="KoPubWorld돋움체 Medium" w:hint="eastAsia"/>
+        </w:rPr>
+        <w:t>클래스의 메서드</w:t>
+      </w:r>
+    </w:p>
+    <w:p>
+      <w:pPr>
+        <w:pStyle w:val="a3"/>
+        <w:numPr>
+          <w:ilvl w:val="0"/>
+          <w:numId w:val="2"/>
+        </w:numPr>
+        <w:spacing w:after="0" w:line="240" w:lineRule="auto"/>
+        <w:ind w:leftChars="0"/>
+        <w:rPr>
+          <w:rFonts w:ascii="KoPubWorld돋움체 Medium" w:eastAsia="KoPubWorld돋움체 Medium" w:hAnsi="KoPubWorld돋움체 Medium" w:cs="KoPubWorld돋움체 Medium"/>
+        </w:rPr>
+      </w:pPr>
+      <w:r>
+        <w:rPr>
+          <w:rFonts w:ascii="KoPubWorld돋움체 Medium" w:eastAsia="KoPubWorld돋움체 Medium" w:hAnsi="KoPubWorld돋움체 Medium" w:cs="KoPubWorld돋움체 Medium"/>
+        </w:rPr>
+        <w:t xml:space="preserve">length(): </w:t>
+      </w:r>
+      <w:r>
+        <w:rPr>
+          <w:rFonts w:ascii="KoPubWorld돋움체 Medium" w:eastAsia="KoPubWorld돋움체 Medium" w:hAnsi="KoPubWorld돋움체 Medium" w:cs="KoPubWorld돋움체 Medium" w:hint="eastAsia"/>
+        </w:rPr>
+        <w:t>문자열 길이를 반환</w:t>
+      </w:r>
+      <w:r>
+        <w:rPr>
+          <w:rFonts w:ascii="KoPubWorld돋움체 Medium" w:eastAsia="KoPubWorld돋움체 Medium" w:hAnsi="KoPubWorld돋움체 Medium" w:cs="KoPubWorld돋움체 Medium"/>
+        </w:rPr>
+        <w:t xml:space="preserve"> / isEmpty(): </w:t>
+      </w:r>
+      <w:r>
+        <w:rPr>
+          <w:rFonts w:ascii="KoPubWorld돋움체 Medium" w:eastAsia="KoPubWorld돋움체 Medium" w:hAnsi="KoPubWorld돋움체 Medium" w:cs="KoPubWorld돋움체 Medium" w:hint="eastAsia"/>
+        </w:rPr>
+        <w:t>문자열이 비어 있는지 확인</w:t>
+      </w:r>
+      <w:r>
+        <w:rPr>
+          <w:rFonts w:ascii="KoPubWorld돋움체 Medium" w:eastAsia="KoPubWorld돋움체 Medium" w:hAnsi="KoPubWorld돋움체 Medium" w:cs="KoPubWorld돋움체 Medium"/>
+        </w:rPr>
+        <w:t xml:space="preserve"> / charAt(int index): </w:t>
+      </w:r>
+      <w:r>
+        <w:rPr>
+          <w:rFonts w:ascii="KoPubWorld돋움체 Medium" w:eastAsia="KoPubWorld돋움체 Medium" w:hAnsi="KoPubWorld돋움체 Medium" w:cs="KoPubWorld돋움체 Medium" w:hint="eastAsia"/>
+        </w:rPr>
+        <w:t xml:space="preserve">특정 인덱스에 대한 </w:t>
+      </w:r>
+      <w:r>
+        <w:rPr>
+          <w:rFonts w:ascii="KoPubWorld돋움체 Medium" w:eastAsia="KoPubWorld돋움체 Medium" w:hAnsi="KoPubWorld돋움체 Medium" w:cs="KoPubWorld돋움체 Medium"/>
+        </w:rPr>
+        <w:t xml:space="preserve">char </w:t>
+      </w:r>
+      <w:r>
+        <w:rPr>
+          <w:rFonts w:ascii="KoPubWorld돋움체 Medium" w:eastAsia="KoPubWorld돋움체 Medium" w:hAnsi="KoPubWorld돋움체 Medium" w:cs="KoPubWorld돋움체 Medium" w:hint="eastAsia"/>
+        </w:rPr>
+        <w:t>값을 반환.</w:t>
+      </w:r>
+      <w:r>
+        <w:rPr>
+          <w:rFonts w:ascii="KoPubWorld돋움체 Medium" w:eastAsia="KoPubWorld돋움체 Medium" w:hAnsi="KoPubWorld돋움체 Medium" w:cs="KoPubWorld돋움체 Medium"/>
+        </w:rPr>
+        <w:t xml:space="preserve"> / substring(int startIndex, int endIndex): </w:t>
+      </w:r>
+      <w:r>
+        <w:rPr>
+          <w:rFonts w:ascii="KoPubWorld돋움체 Medium" w:eastAsia="KoPubWorld돋움체 Medium" w:hAnsi="KoPubWorld돋움체 Medium" w:cs="KoPubWorld돋움체 Medium" w:hint="eastAsia"/>
+        </w:rPr>
+        <w:t xml:space="preserve">주어진 시작 인덱스와 끝인덱스에 대한 부분 문자열을 반환 </w:t>
+      </w:r>
+      <w:r>
+        <w:rPr>
+          <w:rFonts w:ascii="KoPubWorld돋움체 Medium" w:eastAsia="KoPubWorld돋움체 Medium" w:hAnsi="KoPubWorld돋움체 Medium" w:cs="KoPubWorld돋움체 Medium"/>
+        </w:rPr>
+        <w:t xml:space="preserve">/ concat(String str): </w:t>
+      </w:r>
+      <w:r>
+        <w:rPr>
+          <w:rFonts w:ascii="KoPubWorld돋움체 Medium" w:eastAsia="KoPubWorld돋움체 Medium" w:hAnsi="KoPubWorld돋움체 Medium" w:cs="KoPubWorld돋움체 Medium" w:hint="eastAsia"/>
+        </w:rPr>
+        <w:t>두 문자열을 결합</w:t>
+      </w:r>
+      <w:r>
+        <w:rPr>
+          <w:rFonts w:ascii="KoPubWorld돋움체 Medium" w:eastAsia="KoPubWorld돋움체 Medium" w:hAnsi="KoPubWorld돋움체 Medium" w:cs="KoPubWorld돋움체 Medium"/>
+        </w:rPr>
+        <w:t xml:space="preserve"> / indexOf(char ch): </w:t>
+      </w:r>
+      <w:r>
+        <w:rPr>
+          <w:rFonts w:ascii="KoPubWorld돋움체 Medium" w:eastAsia="KoPubWorld돋움체 Medium" w:hAnsi="KoPubWorld돋움체 Medium" w:cs="KoPubWorld돋움체 Medium" w:hint="eastAsia"/>
+        </w:rPr>
+        <w:t xml:space="preserve">지정된 문자의 인덱스를 반환 </w:t>
+      </w:r>
+      <w:r>
+        <w:rPr>
+          <w:rFonts w:ascii="KoPubWorld돋움체 Medium" w:eastAsia="KoPubWorld돋움체 Medium" w:hAnsi="KoPubWorld돋움체 Medium" w:cs="KoPubWorld돋움체 Medium"/>
+        </w:rPr>
+        <w:t xml:space="preserve">/ </w:t>
+      </w:r>
+      <w:r>
+        <w:rPr>
+          <w:rFonts w:ascii="KoPubWorld돋움체 Medium" w:eastAsia="KoPubWorld돋움체 Medium" w:hAnsi="KoPubWorld돋움체 Medium" w:cs="KoPubWorld돋움체 Medium" w:hint="eastAsia"/>
+        </w:rPr>
+        <w:t>e</w:t>
+      </w:r>
+      <w:r>
+        <w:rPr>
+          <w:rFonts w:ascii="KoPubWorld돋움체 Medium" w:eastAsia="KoPubWorld돋움체 Medium" w:hAnsi="KoPubWorld돋움체 Medium" w:cs="KoPubWorld돋움체 Medium"/>
+        </w:rPr>
+        <w:t xml:space="preserve">quals(Object anotherObject): </w:t>
+      </w:r>
+      <w:r>
+        <w:rPr>
+          <w:rFonts w:ascii="KoPubWorld돋움체 Medium" w:eastAsia="KoPubWorld돋움체 Medium" w:hAnsi="KoPubWorld돋움체 Medium" w:cs="KoPubWorld돋움체 Medium" w:hint="eastAsia"/>
+        </w:rPr>
+        <w:t>문자열과 객체가 같은지 확인.</w:t>
+      </w:r>
+      <w:r>
+        <w:rPr>
+          <w:rFonts w:ascii="KoPubWorld돋움체 Medium" w:eastAsia="KoPubWorld돋움체 Medium" w:hAnsi="KoPubWorld돋움체 Medium" w:cs="KoPubWorld돋움체 Medium"/>
+        </w:rPr>
+        <w:t xml:space="preserve"> </w:t>
+      </w:r>
+      <w:r>
+        <w:rPr>
+          <w:rFonts w:ascii="KoPubWorld돋움체 Medium" w:eastAsia="KoPubWorld돋움체 Medium" w:hAnsi="KoPubWorld돋움체 Medium" w:cs="KoPubWorld돋움체 Medium" w:hint="eastAsia"/>
+        </w:rPr>
+        <w:t xml:space="preserve">데이터를 비교할 땐 </w:t>
+      </w:r>
+      <w:r>
+        <w:rPr>
+          <w:rFonts w:ascii="KoPubWorld돋움체 Medium" w:eastAsia="KoPubWorld돋움체 Medium" w:hAnsi="KoPubWorld돋움체 Medium" w:cs="KoPubWorld돋움체 Medium"/>
+        </w:rPr>
+        <w:t>equals</w:t>
+      </w:r>
+      <w:r>
+        <w:rPr>
+          <w:rFonts w:ascii="KoPubWorld돋움체 Medium" w:eastAsia="KoPubWorld돋움체 Medium" w:hAnsi="KoPubWorld돋움체 Medium" w:cs="KoPubWorld돋움체 Medium" w:hint="eastAsia"/>
+        </w:rPr>
+        <w:t>를 사용해야 한다.</w:t>
+      </w:r>
+      <w:r>
+        <w:rPr>
+          <w:rFonts w:ascii="KoPubWorld돋움체 Medium" w:eastAsia="KoPubWorld돋움체 Medium" w:hAnsi="KoPubWorld돋움체 Medium" w:cs="KoPubWorld돋움체 Medium"/>
+        </w:rPr>
+        <w:t xml:space="preserve"> / comparTo(Object obj) : </w:t>
+      </w:r>
+      <w:r>
+        <w:rPr>
+          <w:rFonts w:ascii="KoPubWorld돋움체 Medium" w:eastAsia="KoPubWorld돋움체 Medium" w:hAnsi="KoPubWorld돋움체 Medium" w:cs="KoPubWorld돋움체 Medium" w:hint="eastAsia"/>
+        </w:rPr>
+        <w:t xml:space="preserve">문자열을 객체와 비교 </w:t>
+      </w:r>
+      <w:r>
+        <w:rPr>
+          <w:rFonts w:ascii="KoPubWorld돋움체 Medium" w:eastAsia="KoPubWorld돋움체 Medium" w:hAnsi="KoPubWorld돋움체 Medium" w:cs="KoPubWorld돋움체 Medium"/>
+        </w:rPr>
+        <w:t xml:space="preserve">/ trim(), replace(char oldChar, char newChar) </w:t>
+      </w:r>
+      <w:r>
+        <w:rPr>
+          <w:rFonts w:ascii="KoPubWorld돋움체 Medium" w:eastAsia="KoPubWorld돋움체 Medium" w:hAnsi="KoPubWorld돋움체 Medium" w:cs="KoPubWorld돋움체 Medium" w:hint="eastAsia"/>
+        </w:rPr>
+        <w:t>등</w:t>
+      </w:r>
+      <w:r>
+        <w:rPr>
+          <w:rFonts w:ascii="KoPubWorld돋움체 Medium" w:eastAsia="KoPubWorld돋움체 Medium" w:hAnsi="KoPubWorld돋움체 Medium" w:cs="KoPubWorld돋움체 Medium"/>
+        </w:rPr>
+        <w:t>…</w:t>
+      </w:r>
+    </w:p>
+    <w:p>
+      <w:pPr>
+        <w:wordWrap/>
+        <w:adjustRightInd w:val="0"/>
+        <w:spacing w:after="0" w:line="240" w:lineRule="auto"/>
+        <w:ind w:left="800" w:firstLine="800"/>
+        <w:jc w:val="left"/>
+        <w:rPr>
+          <w:rFonts w:ascii="Consolas" w:hAnsi="Consolas" w:cs="Consolas"/>
+          <w:kern w:val="0"/>
+          <w:szCs w:val="20"/>
+        </w:rPr>
+      </w:pPr>
+      <w:r>
+        <w:rPr>
+          <w:rFonts w:ascii="Consolas" w:hAnsi="Consolas" w:cs="Consolas"/>
+          <w:color w:val="000000"/>
+          <w:kern w:val="0"/>
+          <w:szCs w:val="20"/>
+        </w:rPr>
+        <w:t xml:space="preserve">String </w:t>
+      </w:r>
+      <w:r>
+        <w:rPr>
+          <w:rFonts w:ascii="Consolas" w:hAnsi="Consolas" w:cs="Consolas"/>
+          <w:color w:val="6A3E3E"/>
+          <w:kern w:val="0"/>
+          <w:szCs w:val="20"/>
+        </w:rPr>
+        <w:t>s1</w:t>
+      </w:r>
+      <w:r>
+        <w:rPr>
+          <w:rFonts w:ascii="Consolas" w:hAnsi="Consolas" w:cs="Consolas"/>
+          <w:color w:val="000000"/>
+          <w:kern w:val="0"/>
+          <w:szCs w:val="20"/>
+        </w:rPr>
+        <w:t>=</w:t>
+      </w:r>
+      <w:r>
+        <w:rPr>
+          <w:rFonts w:ascii="Consolas" w:hAnsi="Consolas" w:cs="Consolas"/>
+          <w:color w:val="2A00FF"/>
+          <w:kern w:val="0"/>
+          <w:szCs w:val="20"/>
+        </w:rPr>
+        <w:t>"Ja"</w:t>
+      </w:r>
+      <w:r>
+        <w:rPr>
+          <w:rFonts w:ascii="Consolas" w:hAnsi="Consolas" w:cs="Consolas"/>
+          <w:color w:val="000000"/>
+          <w:kern w:val="0"/>
+          <w:szCs w:val="20"/>
+        </w:rPr>
+        <w:t>;</w:t>
+      </w:r>
+    </w:p>
+    <w:p>
+      <w:pPr>
+        <w:wordWrap/>
+        <w:adjustRightInd w:val="0"/>
+        <w:spacing w:after="0" w:line="240" w:lineRule="auto"/>
+        <w:jc w:val="left"/>
+        <w:rPr>
+          <w:rFonts w:ascii="Consolas" w:hAnsi="Consolas" w:cs="Consolas"/>
+          <w:kern w:val="0"/>
+          <w:szCs w:val="20"/>
+        </w:rPr>
+      </w:pPr>
+      <w:r>
+        <w:rPr>
+          <w:rFonts w:ascii="Consolas" w:hAnsi="Consolas" w:cs="Consolas"/>
+          <w:color w:val="000000"/>
+          <w:kern w:val="0"/>
+          <w:szCs w:val="20"/>
+        </w:rPr>
+        <w:tab/>
+      </w:r>
+      <w:r>
+        <w:rPr>
+          <w:rFonts w:ascii="Consolas" w:hAnsi="Consolas" w:cs="Consolas"/>
+          <w:color w:val="000000"/>
+          <w:kern w:val="0"/>
+          <w:szCs w:val="20"/>
+        </w:rPr>
+        <w:tab/>
+      </w:r>
+      <w:r>
+        <w:rPr>
+          <w:rFonts w:ascii="Consolas" w:hAnsi="Consolas" w:cs="Consolas"/>
+          <w:color w:val="000000"/>
+          <w:kern w:val="0"/>
+          <w:szCs w:val="20"/>
+        </w:rPr>
+        <w:t xml:space="preserve">String </w:t>
+      </w:r>
+      <w:r>
+        <w:rPr>
+          <w:rFonts w:ascii="Consolas" w:hAnsi="Consolas" w:cs="Consolas"/>
+          <w:color w:val="6A3E3E"/>
+          <w:kern w:val="0"/>
+          <w:szCs w:val="20"/>
+        </w:rPr>
+        <w:t>s2</w:t>
+      </w:r>
+      <w:r>
+        <w:rPr>
+          <w:rFonts w:ascii="Consolas" w:hAnsi="Consolas" w:cs="Consolas"/>
+          <w:color w:val="000000"/>
+          <w:kern w:val="0"/>
+          <w:szCs w:val="20"/>
+        </w:rPr>
+        <w:t>=</w:t>
+      </w:r>
+      <w:r>
+        <w:rPr>
+          <w:rFonts w:ascii="Consolas" w:hAnsi="Consolas" w:cs="Consolas"/>
+          <w:color w:val="2A00FF"/>
+          <w:kern w:val="0"/>
+          <w:szCs w:val="20"/>
+        </w:rPr>
+        <w:t>"va"</w:t>
+      </w:r>
+      <w:r>
+        <w:rPr>
+          <w:rFonts w:ascii="Consolas" w:hAnsi="Consolas" w:cs="Consolas"/>
+          <w:color w:val="000000"/>
+          <w:kern w:val="0"/>
+          <w:szCs w:val="20"/>
+        </w:rPr>
+        <w:t>;</w:t>
+      </w:r>
+    </w:p>
+    <w:p>
+      <w:pPr>
+        <w:wordWrap/>
+        <w:adjustRightInd w:val="0"/>
+        <w:spacing w:after="0" w:line="240" w:lineRule="auto"/>
+        <w:jc w:val="left"/>
+        <w:rPr>
+          <w:rFonts w:ascii="Consolas" w:hAnsi="Consolas" w:cs="Consolas"/>
+          <w:kern w:val="0"/>
+          <w:szCs w:val="20"/>
+        </w:rPr>
+      </w:pPr>
+      <w:r>
+        <w:rPr>
+          <w:rFonts w:ascii="Consolas" w:hAnsi="Consolas" w:cs="Consolas"/>
+          <w:color w:val="000000"/>
+          <w:kern w:val="0"/>
+          <w:szCs w:val="20"/>
+        </w:rPr>
+        <w:tab/>
+      </w:r>
+      <w:r>
+        <w:rPr>
+          <w:rFonts w:ascii="Consolas" w:hAnsi="Consolas" w:cs="Consolas"/>
+          <w:color w:val="000000"/>
+          <w:kern w:val="0"/>
+          <w:szCs w:val="20"/>
+        </w:rPr>
+        <w:tab/>
+      </w:r>
+      <w:r>
+        <w:rPr>
+          <w:rFonts w:ascii="Consolas" w:hAnsi="Consolas" w:cs="Consolas"/>
+          <w:color w:val="000000"/>
+          <w:kern w:val="0"/>
+          <w:szCs w:val="20"/>
+        </w:rPr>
+        <w:t xml:space="preserve">String </w:t>
+      </w:r>
+      <w:r>
+        <w:rPr>
+          <w:rFonts w:ascii="Consolas" w:hAnsi="Consolas" w:cs="Consolas"/>
+          <w:color w:val="6A3E3E"/>
+          <w:kern w:val="0"/>
+          <w:szCs w:val="20"/>
+        </w:rPr>
+        <w:t>s3</w:t>
+      </w:r>
+      <w:r>
+        <w:rPr>
+          <w:rFonts w:ascii="Consolas" w:hAnsi="Consolas" w:cs="Consolas"/>
+          <w:color w:val="000000"/>
+          <w:kern w:val="0"/>
+          <w:szCs w:val="20"/>
+        </w:rPr>
+        <w:t>=</w:t>
+      </w:r>
+      <w:r>
+        <w:rPr>
+          <w:rFonts w:ascii="Consolas" w:hAnsi="Consolas" w:cs="Consolas"/>
+          <w:color w:val="6A3E3E"/>
+          <w:kern w:val="0"/>
+          <w:szCs w:val="20"/>
+        </w:rPr>
+        <w:t>s1</w:t>
+      </w:r>
+      <w:r>
+        <w:rPr>
+          <w:rFonts w:ascii="Consolas" w:hAnsi="Consolas" w:cs="Consolas"/>
+          <w:color w:val="000000"/>
+          <w:kern w:val="0"/>
+          <w:szCs w:val="20"/>
+        </w:rPr>
+        <w:t>.concat(</w:t>
+      </w:r>
+      <w:r>
+        <w:rPr>
+          <w:rFonts w:ascii="Consolas" w:hAnsi="Consolas" w:cs="Consolas"/>
+          <w:color w:val="6A3E3E"/>
+          <w:kern w:val="0"/>
+          <w:szCs w:val="20"/>
+        </w:rPr>
+        <w:t>s2</w:t>
+      </w:r>
+      <w:r>
+        <w:rPr>
+          <w:rFonts w:ascii="Consolas" w:hAnsi="Consolas" w:cs="Consolas"/>
+          <w:color w:val="000000"/>
+          <w:kern w:val="0"/>
+          <w:szCs w:val="20"/>
+        </w:rPr>
+        <w:t>);</w:t>
+      </w:r>
+    </w:p>
+    <w:p>
+      <w:pPr>
+        <w:wordWrap/>
+        <w:adjustRightInd w:val="0"/>
+        <w:spacing w:after="0" w:line="240" w:lineRule="auto"/>
+        <w:jc w:val="left"/>
+        <w:rPr>
+          <w:rFonts w:ascii="Consolas" w:hAnsi="Consolas" w:cs="Consolas"/>
+          <w:kern w:val="0"/>
+          <w:szCs w:val="20"/>
+        </w:rPr>
+      </w:pPr>
+      <w:r>
+        <w:rPr>
+          <w:rFonts w:ascii="Consolas" w:hAnsi="Consolas" w:cs="Consolas"/>
+          <w:color w:val="000000"/>
+          <w:kern w:val="0"/>
+          <w:szCs w:val="20"/>
+        </w:rPr>
+        <w:tab/>
+      </w:r>
+      <w:r>
+        <w:rPr>
+          <w:rFonts w:ascii="Consolas" w:hAnsi="Consolas" w:cs="Consolas"/>
+          <w:color w:val="000000"/>
+          <w:kern w:val="0"/>
+          <w:szCs w:val="20"/>
+        </w:rPr>
+        <w:tab/>
+      </w:r>
+      <w:r>
+        <w:rPr>
+          <w:rFonts w:ascii="Consolas" w:hAnsi="Consolas" w:cs="Consolas"/>
+          <w:color w:val="000000"/>
+          <w:kern w:val="0"/>
+          <w:szCs w:val="20"/>
+        </w:rPr>
+        <w:t xml:space="preserve">String </w:t>
+      </w:r>
+      <w:r>
+        <w:rPr>
+          <w:rFonts w:ascii="Consolas" w:hAnsi="Consolas" w:cs="Consolas"/>
+          <w:color w:val="6A3E3E"/>
+          <w:kern w:val="0"/>
+          <w:szCs w:val="20"/>
+        </w:rPr>
+        <w:t>s4</w:t>
+      </w:r>
+      <w:r>
+        <w:rPr>
+          <w:rFonts w:ascii="Consolas" w:hAnsi="Consolas" w:cs="Consolas"/>
+          <w:color w:val="000000"/>
+          <w:kern w:val="0"/>
+          <w:szCs w:val="20"/>
+        </w:rPr>
+        <w:t>=</w:t>
+      </w:r>
+      <w:r>
+        <w:rPr>
+          <w:rFonts w:ascii="Consolas" w:hAnsi="Consolas" w:cs="Consolas"/>
+          <w:color w:val="2A00FF"/>
+          <w:kern w:val="0"/>
+          <w:szCs w:val="20"/>
+        </w:rPr>
+        <w:t>"  Java  "</w:t>
+      </w:r>
+      <w:r>
+        <w:rPr>
+          <w:rFonts w:ascii="Consolas" w:hAnsi="Consolas" w:cs="Consolas"/>
+          <w:color w:val="000000"/>
+          <w:kern w:val="0"/>
+          <w:szCs w:val="20"/>
+        </w:rPr>
+        <w:t>.trim();</w:t>
+      </w:r>
+    </w:p>
+    <w:p>
+      <w:pPr>
+        <w:wordWrap/>
+        <w:adjustRightInd w:val="0"/>
+        <w:spacing w:after="0" w:line="240" w:lineRule="auto"/>
+        <w:jc w:val="left"/>
+        <w:rPr>
+          <w:rFonts w:ascii="Consolas" w:hAnsi="Consolas" w:cs="Consolas"/>
+          <w:color w:val="000000"/>
+          <w:kern w:val="0"/>
+          <w:szCs w:val="20"/>
+        </w:rPr>
+      </w:pPr>
+      <w:r>
+        <w:rPr>
+          <w:rFonts w:ascii="Consolas" w:hAnsi="Consolas" w:cs="Consolas"/>
+          <w:color w:val="000000"/>
+          <w:kern w:val="0"/>
+          <w:szCs w:val="20"/>
+        </w:rPr>
+        <w:tab/>
+      </w:r>
+      <w:r>
+        <w:rPr>
+          <w:rFonts w:ascii="Consolas" w:hAnsi="Consolas" w:cs="Consolas"/>
+          <w:color w:val="000000"/>
+          <w:kern w:val="0"/>
+          <w:szCs w:val="20"/>
+        </w:rPr>
+        <w:tab/>
+      </w:r>
+      <w:r>
+        <w:rPr>
+          <w:rFonts w:ascii="Consolas" w:hAnsi="Consolas" w:cs="Consolas"/>
+          <w:color w:val="000000"/>
+          <w:kern w:val="0"/>
+          <w:szCs w:val="20"/>
+        </w:rPr>
+        <w:t>System.</w:t>
+      </w:r>
+      <w:r>
+        <w:rPr>
+          <w:rFonts w:ascii="Consolas" w:hAnsi="Consolas" w:cs="Consolas"/>
+          <w:b/>
+          <w:bCs/>
+          <w:i/>
+          <w:iCs/>
+          <w:color w:val="0000C0"/>
+          <w:kern w:val="0"/>
+          <w:szCs w:val="20"/>
+        </w:rPr>
+        <w:t>out</w:t>
+      </w:r>
+      <w:r>
+        <w:rPr>
+          <w:rFonts w:ascii="Consolas" w:hAnsi="Consolas" w:cs="Consolas"/>
+          <w:color w:val="000000"/>
+          <w:kern w:val="0"/>
+          <w:szCs w:val="20"/>
+        </w:rPr>
+        <w:t>.println(</w:t>
+      </w:r>
+      <w:r>
+        <w:rPr>
+          <w:rFonts w:ascii="Consolas" w:hAnsi="Consolas" w:cs="Consolas"/>
+          <w:color w:val="6A3E3E"/>
+          <w:kern w:val="0"/>
+          <w:szCs w:val="20"/>
+        </w:rPr>
+        <w:t>s3</w:t>
+      </w:r>
+      <w:r>
+        <w:rPr>
+          <w:rFonts w:ascii="Consolas" w:hAnsi="Consolas" w:cs="Consolas"/>
+          <w:color w:val="000000"/>
+          <w:kern w:val="0"/>
+          <w:szCs w:val="20"/>
+        </w:rPr>
+        <w:t>.equals(</w:t>
+      </w:r>
+      <w:r>
+        <w:rPr>
+          <w:rFonts w:ascii="Consolas" w:hAnsi="Consolas" w:cs="Consolas"/>
+          <w:color w:val="6A3E3E"/>
+          <w:kern w:val="0"/>
+          <w:szCs w:val="20"/>
+        </w:rPr>
+        <w:t>s4</w:t>
+      </w:r>
+      <w:r>
+        <w:rPr>
+          <w:rFonts w:ascii="Consolas" w:hAnsi="Consolas" w:cs="Consolas"/>
+          <w:color w:val="000000"/>
+          <w:kern w:val="0"/>
+          <w:szCs w:val="20"/>
+        </w:rPr>
+        <w:t xml:space="preserve">) + </w:t>
+      </w:r>
+      <w:r>
+        <w:rPr>
+          <w:rFonts w:ascii="Consolas" w:hAnsi="Consolas" w:cs="Consolas"/>
+          <w:color w:val="2A00FF"/>
+          <w:kern w:val="0"/>
+          <w:szCs w:val="20"/>
+        </w:rPr>
+        <w:t>" "</w:t>
+      </w:r>
+      <w:r>
+        <w:rPr>
+          <w:rFonts w:ascii="Consolas" w:hAnsi="Consolas" w:cs="Consolas"/>
+          <w:color w:val="000000"/>
+          <w:kern w:val="0"/>
+          <w:szCs w:val="20"/>
+        </w:rPr>
+        <w:t xml:space="preserve"> + </w:t>
+      </w:r>
+      <w:r>
+        <w:rPr>
+          <w:rFonts w:ascii="Consolas" w:hAnsi="Consolas" w:cs="Consolas"/>
+          <w:color w:val="6A3E3E"/>
+          <w:kern w:val="0"/>
+          <w:szCs w:val="20"/>
+        </w:rPr>
+        <w:t>s4</w:t>
+      </w:r>
+      <w:r>
+        <w:rPr>
+          <w:rFonts w:ascii="Consolas" w:hAnsi="Consolas" w:cs="Consolas"/>
+          <w:color w:val="000000"/>
+          <w:kern w:val="0"/>
+          <w:szCs w:val="20"/>
+        </w:rPr>
+        <w:t>.compareTo(</w:t>
+      </w:r>
+      <w:r>
+        <w:rPr>
+          <w:rFonts w:ascii="Consolas" w:hAnsi="Consolas" w:cs="Consolas"/>
+          <w:color w:val="6A3E3E"/>
+          <w:kern w:val="0"/>
+          <w:szCs w:val="20"/>
+        </w:rPr>
+        <w:t>s3</w:t>
+      </w:r>
+      <w:r>
+        <w:rPr>
+          <w:rFonts w:ascii="Consolas" w:hAnsi="Consolas" w:cs="Consolas"/>
+          <w:color w:val="000000"/>
+          <w:kern w:val="0"/>
+          <w:szCs w:val="20"/>
+        </w:rPr>
+        <w:t>));</w:t>
+      </w:r>
+      <w:r>
+        <w:rPr>
+          <w:rFonts w:ascii="KoPubWorld돋움체 Medium" w:eastAsia="KoPubWorld돋움체 Medium" w:hAnsi="KoPubWorld돋움체 Medium" w:cs="KoPubWorld돋움체 Medium" w:hint="eastAsia"/>
+        </w:rPr>
+        <w:t xml:space="preserve"> </w:t>
+      </w:r>
+      <w:r>
+        <w:rPr>
+          <w:rFonts w:ascii="KoPubWorld돋움체 Medium" w:eastAsia="KoPubWorld돋움체 Medium" w:hAnsi="KoPubWorld돋움체 Medium" w:cs="KoPubWorld돋움체 Medium"/>
+        </w:rPr>
+        <w:t xml:space="preserve"> </w:t>
+      </w:r>
+      <w:r>
+        <w:rPr>
+          <w:rFonts w:ascii="KoPubWorld돋움체 Medium" w:eastAsia="KoPubWorld돋움체 Medium" w:hAnsi="KoPubWorld돋움체 Medium" w:cs="KoPubWorld돋움체 Medium"/>
+        </w:rPr>
+        <w:t>//</w:t>
+      </w:r>
+      <w:r>
+        <w:rPr>
+          <w:rFonts w:ascii="KoPubWorld돋움체 Medium" w:eastAsia="KoPubWorld돋움체 Medium" w:hAnsi="KoPubWorld돋움체 Medium" w:cs="KoPubWorld돋움체 Medium" w:hint="eastAsia"/>
+        </w:rPr>
+        <w:t>출력</w:t>
+      </w:r>
+      <w:r>
+        <w:rPr>
+          <w:rFonts w:ascii="KoPubWorld돋움체 Medium" w:eastAsia="KoPubWorld돋움체 Medium" w:hAnsi="KoPubWorld돋움체 Medium" w:cs="KoPubWorld돋움체 Medium"/>
+        </w:rPr>
+        <w:t>:</w:t>
+      </w:r>
+      <w:r>
+        <w:rPr>
+          <w:rFonts w:ascii="Consolas" w:hAnsi="Consolas" w:cs="Consolas"/>
+          <w:color w:val="000000"/>
+          <w:kern w:val="0"/>
+          <w:szCs w:val="20"/>
+        </w:rPr>
+        <w:t xml:space="preserve"> true</w:t>
+      </w:r>
+      <w:r>
+        <w:rPr>
+          <w:rFonts w:ascii="Consolas" w:hAnsi="Consolas" w:cs="Consolas"/>
+          <w:color w:val="000000"/>
+          <w:kern w:val="0"/>
+          <w:szCs w:val="20"/>
+        </w:rPr>
+        <w:t xml:space="preserve"> </w:t>
+      </w:r>
+      <w:r>
+        <w:rPr>
+          <w:rFonts w:ascii="Consolas" w:hAnsi="Consolas" w:cs="Consolas"/>
+          <w:color w:val="000000"/>
+          <w:kern w:val="0"/>
+          <w:szCs w:val="20"/>
+        </w:rPr>
+        <w:t>0</w:t>
+      </w:r>
+    </w:p>
+    <w:p>
+      <w:pPr>
+        <w:pStyle w:val="a3"/>
+        <w:numPr>
+          <w:ilvl w:val="0"/>
+          <w:numId w:val="1"/>
+        </w:numPr>
+        <w:wordWrap/>
+        <w:adjustRightInd w:val="0"/>
+        <w:spacing w:after="0" w:line="240" w:lineRule="auto"/>
+        <w:ind w:leftChars="0"/>
+        <w:jc w:val="left"/>
+        <w:rPr>
+          <w:rFonts w:ascii="KoPubWorld돋움체 Medium" w:eastAsia="KoPubWorld돋움체 Medium" w:hAnsi="KoPubWorld돋움체 Medium" w:cs="KoPubWorld돋움체 Medium"/>
+        </w:rPr>
+      </w:pPr>
+      <w:r>
+        <w:rPr>
+          <w:rFonts w:ascii="KoPubWorld돋움체 Medium" w:eastAsia="KoPubWorld돋움체 Medium" w:hAnsi="KoPubWorld돋움체 Medium" w:cs="KoPubWorld돋움체 Medium" w:hint="eastAsia"/>
+        </w:rPr>
+        <w:t xml:space="preserve">문자열 연산자 </w:t>
+      </w:r>
+      <w:r>
+        <w:rPr>
+          <w:rFonts w:ascii="KoPubWorld돋움체 Medium" w:eastAsia="KoPubWorld돋움체 Medium" w:hAnsi="KoPubWorld돋움체 Medium" w:cs="KoPubWorld돋움체 Medium"/>
+        </w:rPr>
+        <w:t>:</w:t>
+      </w:r>
+      <w:r>
+        <w:rPr>
+          <w:rFonts w:ascii="KoPubWorld돋움체 Medium" w:eastAsia="KoPubWorld돋움체 Medium" w:hAnsi="KoPubWorld돋움체 Medium" w:cs="KoPubWorld돋움체 Medium"/>
+        </w:rPr>
+        <w:br/>
+        <w:t xml:space="preserve">+ : </w:t>
+      </w:r>
+      <w:r>
+        <w:rPr>
+          <w:rFonts w:ascii="KoPubWorld돋움체 Medium" w:eastAsia="KoPubWorld돋움체 Medium" w:hAnsi="KoPubWorld돋움체 Medium" w:cs="KoPubWorld돋움체 Medium" w:hint="eastAsia"/>
+        </w:rPr>
+        <w:t>두 문자를 연결한다</w:t>
+      </w:r>
+    </w:p>
+    <w:p>
+      <w:pPr>
+        <w:pStyle w:val="a3"/>
+        <w:wordWrap/>
+        <w:adjustRightInd w:val="0"/>
+        <w:spacing w:after="0" w:line="240" w:lineRule="auto"/>
+        <w:ind w:leftChars="0"/>
+        <w:jc w:val="left"/>
+        <w:rPr>
+          <w:rFonts w:ascii="KoPubWorld돋움체 Medium" w:eastAsia="KoPubWorld돋움체 Medium" w:hAnsi="KoPubWorld돋움체 Medium" w:cs="KoPubWorld돋움체 Medium"/>
+        </w:rPr>
+      </w:pPr>
+      <w:r>
+        <w:rPr>
+          <w:rFonts w:ascii="KoPubWorld돋움체 Medium" w:eastAsia="KoPubWorld돋움체 Medium" w:hAnsi="KoPubWorld돋움체 Medium" w:cs="KoPubWorld돋움체 Medium"/>
+        </w:rPr>
+        <w:t xml:space="preserve">-- : </w:t>
+      </w:r>
+      <w:r>
+        <w:rPr>
+          <w:rFonts w:ascii="KoPubWorld돋움체 Medium" w:eastAsia="KoPubWorld돋움체 Medium" w:hAnsi="KoPubWorld돋움체 Medium" w:cs="KoPubWorld돋움체 Medium" w:hint="eastAsia"/>
+        </w:rPr>
+        <w:t xml:space="preserve">두 문자열의 메모리가 같으면 </w:t>
+      </w:r>
+      <w:r>
+        <w:rPr>
+          <w:rFonts w:ascii="KoPubWorld돋움체 Medium" w:eastAsia="KoPubWorld돋움체 Medium" w:hAnsi="KoPubWorld돋움체 Medium" w:cs="KoPubWorld돋움체 Medium"/>
+        </w:rPr>
+        <w:t>true</w:t>
+      </w:r>
+      <w:r>
+        <w:rPr>
+          <w:rFonts w:ascii="KoPubWorld돋움체 Medium" w:eastAsia="KoPubWorld돋움체 Medium" w:hAnsi="KoPubWorld돋움체 Medium" w:cs="KoPubWorld돋움체 Medium" w:hint="eastAsia"/>
+        </w:rPr>
+        <w:t>를 반환,</w:t>
+      </w:r>
+      <w:r>
+        <w:rPr>
+          <w:rFonts w:ascii="KoPubWorld돋움체 Medium" w:eastAsia="KoPubWorld돋움체 Medium" w:hAnsi="KoPubWorld돋움체 Medium" w:cs="KoPubWorld돋움체 Medium"/>
+        </w:rPr>
+        <w:t xml:space="preserve"> != : </w:t>
+      </w:r>
+      <w:r>
+        <w:rPr>
+          <w:rFonts w:ascii="KoPubWorld돋움체 Medium" w:eastAsia="KoPubWorld돋움체 Medium" w:hAnsi="KoPubWorld돋움체 Medium" w:cs="KoPubWorld돋움체 Medium" w:hint="eastAsia"/>
+        </w:rPr>
+        <w:t xml:space="preserve">두 문자열의 메모리가 다르면 </w:t>
+      </w:r>
+      <w:r>
+        <w:rPr>
+          <w:rFonts w:ascii="KoPubWorld돋움체 Medium" w:eastAsia="KoPubWorld돋움체 Medium" w:hAnsi="KoPubWorld돋움체 Medium" w:cs="KoPubWorld돋움체 Medium"/>
+        </w:rPr>
+        <w:t>true</w:t>
+      </w:r>
+      <w:r>
+        <w:rPr>
+          <w:rFonts w:ascii="KoPubWorld돋움체 Medium" w:eastAsia="KoPubWorld돋움체 Medium" w:hAnsi="KoPubWorld돋움체 Medium" w:cs="KoPubWorld돋움체 Medium" w:hint="eastAsia"/>
+        </w:rPr>
+        <w:t>를 반환</w:t>
+      </w:r>
+    </w:p>
+    <w:p>
+      <w:pPr>
+        <w:pStyle w:val="a3"/>
+        <w:wordWrap/>
+        <w:adjustRightInd w:val="0"/>
+        <w:spacing w:after="0" w:line="240" w:lineRule="auto"/>
+        <w:ind w:leftChars="0"/>
+        <w:jc w:val="left"/>
+        <w:rPr>
+          <w:rFonts w:ascii="KoPubWorld돋움체 Medium" w:eastAsia="KoPubWorld돋움체 Medium" w:hAnsi="KoPubWorld돋움체 Medium" w:cs="KoPubWorld돋움체 Medium"/>
+        </w:rPr>
+      </w:pPr>
+      <w:r>
+        <w:rPr>
+          <w:rFonts w:ascii="KoPubWorld돋움체 Medium" w:eastAsia="KoPubWorld돋움체 Medium" w:hAnsi="KoPubWorld돋움체 Medium" w:cs="KoPubWorld돋움체 Medium" w:hint="eastAsia"/>
+        </w:rPr>
+        <w:t>e</w:t>
+      </w:r>
+      <w:r>
+        <w:rPr>
+          <w:rFonts w:ascii="KoPubWorld돋움체 Medium" w:eastAsia="KoPubWorld돋움체 Medium" w:hAnsi="KoPubWorld돋움체 Medium" w:cs="KoPubWorld돋움체 Medium"/>
+        </w:rPr>
+        <w:t xml:space="preserve">quals() : </w:t>
+      </w:r>
+      <w:r>
+        <w:rPr>
+          <w:rFonts w:ascii="KoPubWorld돋움체 Medium" w:eastAsia="KoPubWorld돋움체 Medium" w:hAnsi="KoPubWorld돋움체 Medium" w:cs="KoPubWorld돋움체 Medium" w:hint="eastAsia"/>
+        </w:rPr>
+        <w:t xml:space="preserve">두 문자열 내용이 같으면 </w:t>
+      </w:r>
+      <w:r>
+        <w:rPr>
+          <w:rFonts w:ascii="KoPubWorld돋움체 Medium" w:eastAsia="KoPubWorld돋움체 Medium" w:hAnsi="KoPubWorld돋움체 Medium" w:cs="KoPubWorld돋움체 Medium"/>
+        </w:rPr>
+        <w:t>true</w:t>
+      </w:r>
+      <w:r>
+        <w:rPr>
+          <w:rFonts w:ascii="KoPubWorld돋움체 Medium" w:eastAsia="KoPubWorld돋움체 Medium" w:hAnsi="KoPubWorld돋움체 Medium" w:cs="KoPubWorld돋움체 Medium" w:hint="eastAsia"/>
+        </w:rPr>
+        <w:t>를 반환</w:t>
+      </w:r>
+    </w:p>
+    <w:p>
+      <w:pPr>
+        <w:pStyle w:val="a3"/>
+        <w:wordWrap/>
+        <w:adjustRightInd w:val="0"/>
+        <w:spacing w:after="0" w:line="240" w:lineRule="auto"/>
+        <w:ind w:leftChars="0"/>
+        <w:jc w:val="left"/>
+        <w:rPr>
+          <w:rFonts w:ascii="KoPubWorld돋움체 Medium" w:eastAsia="KoPubWorld돋움체 Medium" w:hAnsi="KoPubWorld돋움체 Medium" w:cs="KoPubWorld돋움체 Medium"/>
+        </w:rPr>
+      </w:pPr>
+      <w:r>
+        <w:rPr>
+          <w:rFonts w:ascii="KoPubWorld돋움체 Medium" w:eastAsia="KoPubWorld돋움체 Medium" w:hAnsi="KoPubWorld돋움체 Medium" w:cs="KoPubWorld돋움체 Medium" w:hint="eastAsia"/>
+        </w:rPr>
+        <w:t>*</w:t>
+      </w:r>
+      <w:r>
+        <w:rPr>
+          <w:rFonts w:ascii="KoPubWorld돋움체 Medium" w:eastAsia="KoPubWorld돋움체 Medium" w:hAnsi="KoPubWorld돋움체 Medium" w:cs="KoPubWorld돋움체 Medium" w:hint="eastAsia"/>
+        </w:rPr>
+        <w:t>문자열</w:t>
+      </w:r>
+      <w:r>
+        <w:rPr>
+          <w:rFonts w:ascii="KoPubWorld돋움체 Medium" w:eastAsia="KoPubWorld돋움체 Medium" w:hAnsi="KoPubWorld돋움체 Medium" w:cs="KoPubWorld돋움체 Medium"/>
+        </w:rPr>
+        <w:t>-""로 초기화한 것들은 스트링 풀에 저장</w:t>
+      </w:r>
+    </w:p>
+    <w:p>
+      <w:pPr>
+        <w:wordWrap/>
+        <w:adjustRightInd w:val="0"/>
+        <w:spacing w:after="0" w:line="240" w:lineRule="auto"/>
+        <w:jc w:val="left"/>
+        <w:rPr>
+          <w:rFonts w:ascii="Consolas" w:hAnsi="Consolas" w:cs="Consolas"/>
+          <w:kern w:val="0"/>
+          <w:szCs w:val="20"/>
+        </w:rPr>
+      </w:pPr>
+      <w:r>
+        <w:rPr>
+          <w:rFonts w:ascii="Consolas" w:hAnsi="Consolas" w:cs="Consolas"/>
+          <w:color w:val="000000"/>
+          <w:kern w:val="0"/>
+          <w:szCs w:val="20"/>
+        </w:rPr>
+        <w:tab/>
+      </w:r>
+      <w:r>
+        <w:rPr>
+          <w:rFonts w:ascii="Consolas" w:hAnsi="Consolas" w:cs="Consolas"/>
+          <w:color w:val="000000"/>
+          <w:kern w:val="0"/>
+          <w:szCs w:val="20"/>
+        </w:rPr>
+        <w:tab/>
+        <w:t xml:space="preserve">String </w:t>
+      </w:r>
+      <w:r>
+        <w:rPr>
+          <w:rFonts w:ascii="Consolas" w:hAnsi="Consolas" w:cs="Consolas"/>
+          <w:color w:val="6A3E3E"/>
+          <w:kern w:val="0"/>
+          <w:szCs w:val="20"/>
+        </w:rPr>
+        <w:t>s1</w:t>
+      </w:r>
+      <w:r>
+        <w:rPr>
+          <w:rFonts w:ascii="Consolas" w:hAnsi="Consolas" w:cs="Consolas"/>
+          <w:color w:val="000000"/>
+          <w:kern w:val="0"/>
+          <w:szCs w:val="20"/>
+        </w:rPr>
+        <w:t xml:space="preserve"> = </w:t>
+      </w:r>
+      <w:r>
+        <w:rPr>
+          <w:rFonts w:ascii="Consolas" w:hAnsi="Consolas" w:cs="Consolas"/>
+          <w:b/>
+          <w:bCs/>
+          <w:color w:val="7F0055"/>
+          <w:kern w:val="0"/>
+          <w:szCs w:val="20"/>
+        </w:rPr>
+        <w:t>new</w:t>
+      </w:r>
+      <w:r>
+        <w:rPr>
+          <w:rFonts w:ascii="Consolas" w:hAnsi="Consolas" w:cs="Consolas"/>
+          <w:color w:val="000000"/>
+          <w:kern w:val="0"/>
+          <w:szCs w:val="20"/>
+        </w:rPr>
+        <w:t xml:space="preserve"> String(</w:t>
+      </w:r>
+      <w:r>
+        <w:rPr>
+          <w:rFonts w:ascii="Consolas" w:hAnsi="Consolas" w:cs="Consolas"/>
+          <w:color w:val="2A00FF"/>
+          <w:kern w:val="0"/>
+          <w:szCs w:val="20"/>
+        </w:rPr>
+        <w:t>"Java"</w:t>
+      </w:r>
+      <w:r>
+        <w:rPr>
+          <w:rFonts w:ascii="Consolas" w:hAnsi="Consolas" w:cs="Consolas"/>
+          <w:color w:val="000000"/>
+          <w:kern w:val="0"/>
+          <w:szCs w:val="20"/>
+        </w:rPr>
+        <w:t>);</w:t>
+      </w:r>
+    </w:p>
+    <w:p>
+      <w:pPr>
+        <w:wordWrap/>
+        <w:adjustRightInd w:val="0"/>
+        <w:spacing w:after="0" w:line="240" w:lineRule="auto"/>
+        <w:jc w:val="left"/>
+        <w:rPr>
+          <w:rFonts w:ascii="Consolas" w:hAnsi="Consolas" w:cs="Consolas"/>
+          <w:kern w:val="0"/>
+          <w:szCs w:val="20"/>
+        </w:rPr>
+      </w:pPr>
+      <w:r>
+        <w:rPr>
+          <w:rFonts w:ascii="Consolas" w:hAnsi="Consolas" w:cs="Consolas"/>
+          <w:color w:val="000000"/>
+          <w:kern w:val="0"/>
+          <w:szCs w:val="20"/>
+        </w:rPr>
+        <w:tab/>
+      </w:r>
+      <w:r>
+        <w:rPr>
+          <w:rFonts w:ascii="Consolas" w:hAnsi="Consolas" w:cs="Consolas"/>
+          <w:color w:val="000000"/>
+          <w:kern w:val="0"/>
+          <w:szCs w:val="20"/>
+        </w:rPr>
+        <w:tab/>
+        <w:t xml:space="preserve">String </w:t>
+      </w:r>
+      <w:r>
+        <w:rPr>
+          <w:rFonts w:ascii="Consolas" w:hAnsi="Consolas" w:cs="Consolas"/>
+          <w:color w:val="6A3E3E"/>
+          <w:kern w:val="0"/>
+          <w:szCs w:val="20"/>
+        </w:rPr>
+        <w:t>s2</w:t>
+      </w:r>
+      <w:r>
+        <w:rPr>
+          <w:rFonts w:ascii="Consolas" w:hAnsi="Consolas" w:cs="Consolas"/>
+          <w:color w:val="000000"/>
+          <w:kern w:val="0"/>
+          <w:szCs w:val="20"/>
+        </w:rPr>
+        <w:t xml:space="preserve"> = </w:t>
+      </w:r>
+      <w:r>
+        <w:rPr>
+          <w:rFonts w:ascii="Consolas" w:hAnsi="Consolas" w:cs="Consolas"/>
+          <w:b/>
+          <w:bCs/>
+          <w:color w:val="7F0055"/>
+          <w:kern w:val="0"/>
+          <w:szCs w:val="20"/>
+        </w:rPr>
+        <w:t>new</w:t>
+      </w:r>
+      <w:r>
+        <w:rPr>
+          <w:rFonts w:ascii="Consolas" w:hAnsi="Consolas" w:cs="Consolas"/>
+          <w:color w:val="000000"/>
+          <w:kern w:val="0"/>
+          <w:szCs w:val="20"/>
+        </w:rPr>
+        <w:t xml:space="preserve"> String(</w:t>
+      </w:r>
+      <w:r>
+        <w:rPr>
+          <w:rFonts w:ascii="Consolas" w:hAnsi="Consolas" w:cs="Consolas"/>
+          <w:color w:val="2A00FF"/>
+          <w:kern w:val="0"/>
+          <w:szCs w:val="20"/>
+        </w:rPr>
+        <w:t>"Java"</w:t>
+      </w:r>
+      <w:r>
+        <w:rPr>
+          <w:rFonts w:ascii="Consolas" w:hAnsi="Consolas" w:cs="Consolas"/>
+          <w:color w:val="000000"/>
+          <w:kern w:val="0"/>
+          <w:szCs w:val="20"/>
+        </w:rPr>
+        <w:t xml:space="preserve">); </w:t>
+      </w:r>
+    </w:p>
+    <w:p>
+      <w:pPr>
+        <w:wordWrap/>
+        <w:adjustRightInd w:val="0"/>
+        <w:spacing w:after="0" w:line="240" w:lineRule="auto"/>
+        <w:jc w:val="left"/>
+        <w:rPr>
+          <w:rFonts w:ascii="Consolas" w:hAnsi="Consolas" w:cs="Consolas"/>
+          <w:kern w:val="0"/>
+          <w:szCs w:val="20"/>
+        </w:rPr>
+      </w:pPr>
+      <w:r>
+        <w:rPr>
+          <w:rFonts w:ascii="Consolas" w:hAnsi="Consolas" w:cs="Consolas"/>
+          <w:color w:val="000000"/>
+          <w:kern w:val="0"/>
+          <w:szCs w:val="20"/>
+        </w:rPr>
+        <w:tab/>
+      </w:r>
+      <w:r>
+        <w:rPr>
+          <w:rFonts w:ascii="Consolas" w:hAnsi="Consolas" w:cs="Consolas"/>
+          <w:color w:val="000000"/>
+          <w:kern w:val="0"/>
+          <w:szCs w:val="20"/>
+        </w:rPr>
+        <w:tab/>
+        <w:t xml:space="preserve">String </w:t>
+      </w:r>
+      <w:r>
+        <w:rPr>
+          <w:rFonts w:ascii="Consolas" w:hAnsi="Consolas" w:cs="Consolas"/>
+          <w:color w:val="6A3E3E"/>
+          <w:kern w:val="0"/>
+          <w:szCs w:val="20"/>
+        </w:rPr>
+        <w:t>s3</w:t>
+      </w:r>
+      <w:r>
+        <w:rPr>
+          <w:rFonts w:ascii="Consolas" w:hAnsi="Consolas" w:cs="Consolas"/>
+          <w:color w:val="000000"/>
+          <w:kern w:val="0"/>
+          <w:szCs w:val="20"/>
+        </w:rPr>
+        <w:t xml:space="preserve"> = </w:t>
+      </w:r>
+      <w:r>
+        <w:rPr>
+          <w:rFonts w:ascii="Consolas" w:hAnsi="Consolas" w:cs="Consolas"/>
+          <w:color w:val="6A3E3E"/>
+          <w:kern w:val="0"/>
+          <w:szCs w:val="20"/>
+        </w:rPr>
+        <w:t>s1</w:t>
+      </w:r>
+      <w:r>
+        <w:rPr>
+          <w:rFonts w:ascii="Consolas" w:hAnsi="Consolas" w:cs="Consolas"/>
+          <w:color w:val="000000"/>
+          <w:kern w:val="0"/>
+          <w:szCs w:val="20"/>
+        </w:rPr>
+        <w:t>;</w:t>
+      </w:r>
+    </w:p>
+    <w:p>
+      <w:pPr>
+        <w:wordWrap/>
+        <w:adjustRightInd w:val="0"/>
+        <w:spacing w:after="0" w:line="240" w:lineRule="auto"/>
+        <w:jc w:val="left"/>
+        <w:rPr>
+          <w:rFonts w:ascii="Consolas" w:hAnsi="Consolas" w:cs="Consolas"/>
+          <w:kern w:val="0"/>
+          <w:szCs w:val="20"/>
+        </w:rPr>
+      </w:pPr>
+      <w:r>
+        <w:rPr>
+          <w:rFonts w:ascii="Consolas" w:hAnsi="Consolas" w:cs="Consolas"/>
+          <w:color w:val="000000"/>
+          <w:kern w:val="0"/>
+          <w:szCs w:val="20"/>
+        </w:rPr>
+        <w:tab/>
+      </w:r>
+      <w:r>
+        <w:rPr>
+          <w:rFonts w:ascii="Consolas" w:hAnsi="Consolas" w:cs="Consolas"/>
+          <w:color w:val="000000"/>
+          <w:kern w:val="0"/>
+          <w:szCs w:val="20"/>
+        </w:rPr>
+        <w:tab/>
+      </w:r>
+      <w:r>
+        <w:rPr>
+          <w:rFonts w:ascii="Consolas" w:hAnsi="Consolas" w:cs="Consolas"/>
+          <w:b/>
+          <w:bCs/>
+          <w:color w:val="7F0055"/>
+          <w:kern w:val="0"/>
+          <w:szCs w:val="20"/>
+        </w:rPr>
+        <w:t>if</w:t>
+      </w:r>
+      <w:r>
+        <w:rPr>
+          <w:rFonts w:ascii="Consolas" w:hAnsi="Consolas" w:cs="Consolas"/>
+          <w:color w:val="000000"/>
+          <w:kern w:val="0"/>
+          <w:szCs w:val="20"/>
+        </w:rPr>
+        <w:t>(</w:t>
+      </w:r>
+      <w:r>
+        <w:rPr>
+          <w:rFonts w:ascii="Consolas" w:hAnsi="Consolas" w:cs="Consolas"/>
+          <w:color w:val="6A3E3E"/>
+          <w:kern w:val="0"/>
+          <w:szCs w:val="20"/>
+        </w:rPr>
+        <w:t>s1</w:t>
+      </w:r>
+      <w:r>
+        <w:rPr>
+          <w:rFonts w:ascii="Consolas" w:hAnsi="Consolas" w:cs="Consolas"/>
+          <w:color w:val="000000"/>
+          <w:kern w:val="0"/>
+          <w:szCs w:val="20"/>
+        </w:rPr>
+        <w:t xml:space="preserve"> == </w:t>
+      </w:r>
+      <w:r>
+        <w:rPr>
+          <w:rFonts w:ascii="Consolas" w:hAnsi="Consolas" w:cs="Consolas"/>
+          <w:color w:val="6A3E3E"/>
+          <w:kern w:val="0"/>
+          <w:szCs w:val="20"/>
+        </w:rPr>
+        <w:t>s2</w:t>
+      </w:r>
+      <w:r>
+        <w:rPr>
+          <w:rFonts w:ascii="Consolas" w:hAnsi="Consolas" w:cs="Consolas"/>
+          <w:color w:val="000000"/>
+          <w:kern w:val="0"/>
+          <w:szCs w:val="20"/>
+        </w:rPr>
+        <w:t>) System.</w:t>
+      </w:r>
+      <w:r>
+        <w:rPr>
+          <w:rFonts w:ascii="Consolas" w:hAnsi="Consolas" w:cs="Consolas"/>
+          <w:b/>
+          <w:bCs/>
+          <w:i/>
+          <w:iCs/>
+          <w:color w:val="0000C0"/>
+          <w:kern w:val="0"/>
+          <w:szCs w:val="20"/>
+        </w:rPr>
+        <w:t>out</w:t>
+      </w:r>
+      <w:r>
+        <w:rPr>
+          <w:rFonts w:ascii="Consolas" w:hAnsi="Consolas" w:cs="Consolas"/>
+          <w:color w:val="000000"/>
+          <w:kern w:val="0"/>
+          <w:szCs w:val="20"/>
+        </w:rPr>
+        <w:t>.println(</w:t>
+      </w:r>
+      <w:r>
+        <w:rPr>
+          <w:rFonts w:ascii="Consolas" w:hAnsi="Consolas" w:cs="Consolas"/>
+          <w:color w:val="2A00FF"/>
+          <w:kern w:val="0"/>
+          <w:szCs w:val="20"/>
+        </w:rPr>
+        <w:t>"s1==s2"</w:t>
+      </w:r>
+      <w:r>
+        <w:rPr>
+          <w:rFonts w:ascii="Consolas" w:hAnsi="Consolas" w:cs="Consolas"/>
+          <w:color w:val="000000"/>
+          <w:kern w:val="0"/>
+          <w:szCs w:val="20"/>
+        </w:rPr>
+        <w:t>);</w:t>
+      </w:r>
+    </w:p>
+    <w:p>
+      <w:pPr>
+        <w:wordWrap/>
+        <w:adjustRightInd w:val="0"/>
+        <w:spacing w:after="0" w:line="240" w:lineRule="auto"/>
+        <w:jc w:val="left"/>
+        <w:rPr>
+          <w:rFonts w:ascii="Consolas" w:hAnsi="Consolas" w:cs="Consolas"/>
+          <w:kern w:val="0"/>
+          <w:szCs w:val="20"/>
+        </w:rPr>
+      </w:pPr>
+      <w:r>
+        <w:rPr>
+          <w:rFonts w:ascii="Consolas" w:hAnsi="Consolas" w:cs="Consolas"/>
+          <w:color w:val="000000"/>
+          <w:kern w:val="0"/>
+          <w:szCs w:val="20"/>
+        </w:rPr>
+        <w:tab/>
+      </w:r>
+      <w:r>
+        <w:rPr>
+          <w:rFonts w:ascii="Consolas" w:hAnsi="Consolas" w:cs="Consolas"/>
+          <w:color w:val="000000"/>
+          <w:kern w:val="0"/>
+          <w:szCs w:val="20"/>
+        </w:rPr>
+        <w:tab/>
+      </w:r>
+      <w:r>
+        <w:rPr>
+          <w:rFonts w:ascii="Consolas" w:hAnsi="Consolas" w:cs="Consolas"/>
+          <w:b/>
+          <w:bCs/>
+          <w:color w:val="7F0055"/>
+          <w:kern w:val="0"/>
+          <w:szCs w:val="20"/>
+        </w:rPr>
+        <w:t>else</w:t>
+      </w:r>
+      <w:r>
+        <w:rPr>
+          <w:rFonts w:ascii="Consolas" w:hAnsi="Consolas" w:cs="Consolas"/>
+          <w:color w:val="000000"/>
+          <w:kern w:val="0"/>
+          <w:szCs w:val="20"/>
+        </w:rPr>
+        <w:t xml:space="preserve"> System.</w:t>
+      </w:r>
+      <w:r>
+        <w:rPr>
+          <w:rFonts w:ascii="Consolas" w:hAnsi="Consolas" w:cs="Consolas"/>
+          <w:b/>
+          <w:bCs/>
+          <w:i/>
+          <w:iCs/>
+          <w:color w:val="0000C0"/>
+          <w:kern w:val="0"/>
+          <w:szCs w:val="20"/>
+        </w:rPr>
+        <w:t>out</w:t>
+      </w:r>
+      <w:r>
+        <w:rPr>
+          <w:rFonts w:ascii="Consolas" w:hAnsi="Consolas" w:cs="Consolas"/>
+          <w:color w:val="000000"/>
+          <w:kern w:val="0"/>
+          <w:szCs w:val="20"/>
+        </w:rPr>
+        <w:t>.println(</w:t>
+      </w:r>
+      <w:r>
+        <w:rPr>
+          <w:rFonts w:ascii="Consolas" w:hAnsi="Consolas" w:cs="Consolas"/>
+          <w:color w:val="2A00FF"/>
+          <w:kern w:val="0"/>
+          <w:szCs w:val="20"/>
+        </w:rPr>
+        <w:t>"s1!=s2"</w:t>
+      </w:r>
+      <w:r>
+        <w:rPr>
+          <w:rFonts w:ascii="Consolas" w:hAnsi="Consolas" w:cs="Consolas"/>
+          <w:color w:val="000000"/>
+          <w:kern w:val="0"/>
+          <w:szCs w:val="20"/>
+        </w:rPr>
+        <w:t>);</w:t>
+      </w:r>
+    </w:p>
+    <w:p>
+      <w:pPr>
+        <w:wordWrap/>
+        <w:adjustRightInd w:val="0"/>
+        <w:spacing w:after="0" w:line="240" w:lineRule="auto"/>
+        <w:jc w:val="left"/>
+        <w:rPr>
+          <w:rFonts w:ascii="Consolas" w:hAnsi="Consolas" w:cs="Consolas"/>
+          <w:kern w:val="0"/>
+          <w:szCs w:val="20"/>
+        </w:rPr>
+      </w:pPr>
+      <w:r>
+        <w:rPr>
+          <w:rFonts w:ascii="Consolas" w:hAnsi="Consolas" w:cs="Consolas"/>
+          <w:color w:val="000000"/>
+          <w:kern w:val="0"/>
+          <w:szCs w:val="20"/>
+        </w:rPr>
+        <w:tab/>
+      </w:r>
+      <w:r>
+        <w:rPr>
+          <w:rFonts w:ascii="Consolas" w:hAnsi="Consolas" w:cs="Consolas"/>
+          <w:color w:val="000000"/>
+          <w:kern w:val="0"/>
+          <w:szCs w:val="20"/>
+        </w:rPr>
+        <w:tab/>
+      </w:r>
+      <w:r>
+        <w:rPr>
+          <w:rFonts w:ascii="Consolas" w:hAnsi="Consolas" w:cs="Consolas"/>
+          <w:b/>
+          <w:bCs/>
+          <w:color w:val="7F0055"/>
+          <w:kern w:val="0"/>
+          <w:szCs w:val="20"/>
+        </w:rPr>
+        <w:t>if</w:t>
+      </w:r>
+      <w:r>
+        <w:rPr>
+          <w:rFonts w:ascii="Consolas" w:hAnsi="Consolas" w:cs="Consolas"/>
+          <w:color w:val="000000"/>
+          <w:kern w:val="0"/>
+          <w:szCs w:val="20"/>
+        </w:rPr>
+        <w:t>(</w:t>
+      </w:r>
+      <w:r>
+        <w:rPr>
+          <w:rFonts w:ascii="Consolas" w:hAnsi="Consolas" w:cs="Consolas"/>
+          <w:color w:val="6A3E3E"/>
+          <w:kern w:val="0"/>
+          <w:szCs w:val="20"/>
+        </w:rPr>
+        <w:t>s1</w:t>
+      </w:r>
+      <w:r>
+        <w:rPr>
+          <w:rFonts w:ascii="Consolas" w:hAnsi="Consolas" w:cs="Consolas"/>
+          <w:color w:val="000000"/>
+          <w:kern w:val="0"/>
+          <w:szCs w:val="20"/>
+        </w:rPr>
+        <w:t xml:space="preserve"> == </w:t>
+      </w:r>
+      <w:r>
+        <w:rPr>
+          <w:rFonts w:ascii="Consolas" w:hAnsi="Consolas" w:cs="Consolas"/>
+          <w:color w:val="6A3E3E"/>
+          <w:kern w:val="0"/>
+          <w:szCs w:val="20"/>
+        </w:rPr>
+        <w:t>s3</w:t>
+      </w:r>
+      <w:r>
+        <w:rPr>
+          <w:rFonts w:ascii="Consolas" w:hAnsi="Consolas" w:cs="Consolas"/>
+          <w:color w:val="000000"/>
+          <w:kern w:val="0"/>
+          <w:szCs w:val="20"/>
+        </w:rPr>
+        <w:t>) System.</w:t>
+      </w:r>
+      <w:r>
+        <w:rPr>
+          <w:rFonts w:ascii="Consolas" w:hAnsi="Consolas" w:cs="Consolas"/>
+          <w:b/>
+          <w:bCs/>
+          <w:i/>
+          <w:iCs/>
+          <w:color w:val="0000C0"/>
+          <w:kern w:val="0"/>
+          <w:szCs w:val="20"/>
+        </w:rPr>
+        <w:t>out</w:t>
+      </w:r>
+      <w:r>
+        <w:rPr>
+          <w:rFonts w:ascii="Consolas" w:hAnsi="Consolas" w:cs="Consolas"/>
+          <w:color w:val="000000"/>
+          <w:kern w:val="0"/>
+          <w:szCs w:val="20"/>
+        </w:rPr>
+        <w:t>.println(</w:t>
+      </w:r>
+      <w:r>
+        <w:rPr>
+          <w:rFonts w:ascii="Consolas" w:hAnsi="Consolas" w:cs="Consolas"/>
+          <w:color w:val="2A00FF"/>
+          <w:kern w:val="0"/>
+          <w:szCs w:val="20"/>
+        </w:rPr>
+        <w:t>"s1==s3"</w:t>
+      </w:r>
+      <w:r>
+        <w:rPr>
+          <w:rFonts w:ascii="Consolas" w:hAnsi="Consolas" w:cs="Consolas"/>
+          <w:color w:val="000000"/>
+          <w:kern w:val="0"/>
+          <w:szCs w:val="20"/>
+        </w:rPr>
+        <w:t>);</w:t>
+      </w:r>
+    </w:p>
+    <w:p>
+      <w:pPr>
+        <w:wordWrap/>
+        <w:adjustRightInd w:val="0"/>
+        <w:spacing w:after="0" w:line="240" w:lineRule="auto"/>
+        <w:jc w:val="left"/>
+        <w:rPr>
+          <w:rFonts w:ascii="Consolas" w:hAnsi="Consolas" w:cs="Consolas"/>
+          <w:kern w:val="0"/>
+          <w:szCs w:val="20"/>
+        </w:rPr>
+      </w:pPr>
+      <w:r>
+        <w:rPr>
+          <w:rFonts w:ascii="Consolas" w:hAnsi="Consolas" w:cs="Consolas"/>
+          <w:color w:val="000000"/>
+          <w:kern w:val="0"/>
+          <w:szCs w:val="20"/>
+        </w:rPr>
+        <w:tab/>
+      </w:r>
+      <w:r>
+        <w:rPr>
+          <w:rFonts w:ascii="Consolas" w:hAnsi="Consolas" w:cs="Consolas"/>
+          <w:color w:val="000000"/>
+          <w:kern w:val="0"/>
+          <w:szCs w:val="20"/>
+        </w:rPr>
+        <w:tab/>
+      </w:r>
+      <w:r>
+        <w:rPr>
+          <w:rFonts w:ascii="Consolas" w:hAnsi="Consolas" w:cs="Consolas"/>
+          <w:b/>
+          <w:bCs/>
+          <w:color w:val="7F0055"/>
+          <w:kern w:val="0"/>
+          <w:szCs w:val="20"/>
+        </w:rPr>
+        <w:t>else</w:t>
+      </w:r>
+      <w:r>
+        <w:rPr>
+          <w:rFonts w:ascii="Consolas" w:hAnsi="Consolas" w:cs="Consolas"/>
+          <w:color w:val="000000"/>
+          <w:kern w:val="0"/>
+          <w:szCs w:val="20"/>
+        </w:rPr>
+        <w:t xml:space="preserve"> System.</w:t>
+      </w:r>
+      <w:r>
+        <w:rPr>
+          <w:rFonts w:ascii="Consolas" w:hAnsi="Consolas" w:cs="Consolas"/>
+          <w:b/>
+          <w:bCs/>
+          <w:i/>
+          <w:iCs/>
+          <w:color w:val="0000C0"/>
+          <w:kern w:val="0"/>
+          <w:szCs w:val="20"/>
+        </w:rPr>
+        <w:t>out</w:t>
+      </w:r>
+      <w:r>
+        <w:rPr>
+          <w:rFonts w:ascii="Consolas" w:hAnsi="Consolas" w:cs="Consolas"/>
+          <w:color w:val="000000"/>
+          <w:kern w:val="0"/>
+          <w:szCs w:val="20"/>
+        </w:rPr>
+        <w:t>.println(</w:t>
+      </w:r>
+      <w:r>
+        <w:rPr>
+          <w:rFonts w:ascii="Consolas" w:hAnsi="Consolas" w:cs="Consolas"/>
+          <w:color w:val="2A00FF"/>
+          <w:kern w:val="0"/>
+          <w:szCs w:val="20"/>
+        </w:rPr>
+        <w:t>"s1!=s3"</w:t>
+      </w:r>
+      <w:r>
+        <w:rPr>
+          <w:rFonts w:ascii="Consolas" w:hAnsi="Consolas" w:cs="Consolas"/>
+          <w:color w:val="000000"/>
+          <w:kern w:val="0"/>
+          <w:szCs w:val="20"/>
+        </w:rPr>
+        <w:t>);</w:t>
+      </w:r>
+    </w:p>
+    <w:p>
+      <w:pPr>
+        <w:wordWrap/>
+        <w:adjustRightInd w:val="0"/>
+        <w:spacing w:after="0" w:line="240" w:lineRule="auto"/>
+        <w:jc w:val="left"/>
+        <w:rPr>
+          <w:rFonts w:ascii="Consolas" w:hAnsi="Consolas" w:cs="Consolas"/>
+          <w:kern w:val="0"/>
+          <w:szCs w:val="20"/>
+        </w:rPr>
+      </w:pPr>
+      <w:r>
+        <w:rPr>
+          <w:rFonts w:ascii="Consolas" w:hAnsi="Consolas" w:cs="Consolas"/>
+          <w:color w:val="000000"/>
+          <w:kern w:val="0"/>
+          <w:szCs w:val="20"/>
+        </w:rPr>
+        <w:tab/>
+      </w:r>
+      <w:r>
+        <w:rPr>
+          <w:rFonts w:ascii="Consolas" w:hAnsi="Consolas" w:cs="Consolas"/>
+          <w:color w:val="000000"/>
+          <w:kern w:val="0"/>
+          <w:szCs w:val="20"/>
+        </w:rPr>
+        <w:tab/>
+      </w:r>
+      <w:r>
+        <w:rPr>
+          <w:rFonts w:ascii="Consolas" w:hAnsi="Consolas" w:cs="Consolas"/>
+          <w:b/>
+          <w:bCs/>
+          <w:color w:val="7F0055"/>
+          <w:kern w:val="0"/>
+          <w:szCs w:val="20"/>
+        </w:rPr>
+        <w:t>if</w:t>
+      </w:r>
+      <w:r>
+        <w:rPr>
+          <w:rFonts w:ascii="Consolas" w:hAnsi="Consolas" w:cs="Consolas"/>
+          <w:color w:val="000000"/>
+          <w:kern w:val="0"/>
+          <w:szCs w:val="20"/>
+        </w:rPr>
+        <w:t>(</w:t>
+      </w:r>
+      <w:r>
+        <w:rPr>
+          <w:rFonts w:ascii="Consolas" w:hAnsi="Consolas" w:cs="Consolas"/>
+          <w:color w:val="6A3E3E"/>
+          <w:kern w:val="0"/>
+          <w:szCs w:val="20"/>
+        </w:rPr>
+        <w:t>s1</w:t>
+      </w:r>
+      <w:r>
+        <w:rPr>
+          <w:rFonts w:ascii="Consolas" w:hAnsi="Consolas" w:cs="Consolas"/>
+          <w:color w:val="000000"/>
+          <w:kern w:val="0"/>
+          <w:szCs w:val="20"/>
+        </w:rPr>
+        <w:t>.equals(</w:t>
+      </w:r>
+      <w:r>
+        <w:rPr>
+          <w:rFonts w:ascii="Consolas" w:hAnsi="Consolas" w:cs="Consolas"/>
+          <w:color w:val="6A3E3E"/>
+          <w:kern w:val="0"/>
+          <w:szCs w:val="20"/>
+        </w:rPr>
+        <w:t>s2</w:t>
+      </w:r>
+      <w:r>
+        <w:rPr>
+          <w:rFonts w:ascii="Consolas" w:hAnsi="Consolas" w:cs="Consolas"/>
+          <w:color w:val="000000"/>
+          <w:kern w:val="0"/>
+          <w:szCs w:val="20"/>
+        </w:rPr>
+        <w:t>)) System.</w:t>
+      </w:r>
+      <w:r>
+        <w:rPr>
+          <w:rFonts w:ascii="Consolas" w:hAnsi="Consolas" w:cs="Consolas"/>
+          <w:b/>
+          <w:bCs/>
+          <w:i/>
+          <w:iCs/>
+          <w:color w:val="0000C0"/>
+          <w:kern w:val="0"/>
+          <w:szCs w:val="20"/>
+        </w:rPr>
+        <w:t>out</w:t>
+      </w:r>
+      <w:r>
+        <w:rPr>
+          <w:rFonts w:ascii="Consolas" w:hAnsi="Consolas" w:cs="Consolas"/>
+          <w:color w:val="000000"/>
+          <w:kern w:val="0"/>
+          <w:szCs w:val="20"/>
+        </w:rPr>
+        <w:t>.println(</w:t>
+      </w:r>
+      <w:r>
+        <w:rPr>
+          <w:rFonts w:ascii="Consolas" w:hAnsi="Consolas" w:cs="Consolas"/>
+          <w:color w:val="2A00FF"/>
+          <w:kern w:val="0"/>
+          <w:szCs w:val="20"/>
+        </w:rPr>
+        <w:t>"s1==s2"</w:t>
+      </w:r>
+      <w:r>
+        <w:rPr>
+          <w:rFonts w:ascii="Consolas" w:hAnsi="Consolas" w:cs="Consolas"/>
+          <w:color w:val="000000"/>
+          <w:kern w:val="0"/>
+          <w:szCs w:val="20"/>
+        </w:rPr>
+        <w:t>);</w:t>
+      </w:r>
+    </w:p>
+    <w:p>
+      <w:pPr>
+        <w:pStyle w:val="a3"/>
+        <w:wordWrap/>
+        <w:adjustRightInd w:val="0"/>
+        <w:spacing w:after="0" w:line="240" w:lineRule="auto"/>
+        <w:ind w:leftChars="0"/>
+        <w:jc w:val="left"/>
+        <w:rPr>
+          <w:rFonts w:ascii="Consolas" w:hAnsi="Consolas" w:cs="Consolas"/>
+          <w:color w:val="000000"/>
+          <w:kern w:val="0"/>
+          <w:szCs w:val="20"/>
+        </w:rPr>
+      </w:pPr>
+      <w:r>
+        <w:rPr>
+          <w:rFonts w:ascii="Consolas" w:hAnsi="Consolas" w:cs="Consolas"/>
+          <w:color w:val="000000"/>
+          <w:kern w:val="0"/>
+          <w:szCs w:val="20"/>
+        </w:rPr>
+        <w:tab/>
+      </w:r>
+      <w:r>
+        <w:rPr>
+          <w:rFonts w:ascii="Consolas" w:hAnsi="Consolas" w:cs="Consolas"/>
+          <w:b/>
+          <w:bCs/>
+          <w:color w:val="7F0055"/>
+          <w:kern w:val="0"/>
+          <w:szCs w:val="20"/>
+        </w:rPr>
+        <w:t>else</w:t>
+      </w:r>
+      <w:r>
+        <w:rPr>
+          <w:rFonts w:ascii="Consolas" w:hAnsi="Consolas" w:cs="Consolas"/>
+          <w:color w:val="000000"/>
+          <w:kern w:val="0"/>
+          <w:szCs w:val="20"/>
+        </w:rPr>
+        <w:t xml:space="preserve"> System.</w:t>
+      </w:r>
+      <w:r>
+        <w:rPr>
+          <w:rFonts w:ascii="Consolas" w:hAnsi="Consolas" w:cs="Consolas"/>
+          <w:b/>
+          <w:bCs/>
+          <w:i/>
+          <w:iCs/>
+          <w:color w:val="0000C0"/>
+          <w:kern w:val="0"/>
+          <w:szCs w:val="20"/>
+        </w:rPr>
+        <w:t>out</w:t>
+      </w:r>
+      <w:r>
+        <w:rPr>
+          <w:rFonts w:ascii="Consolas" w:hAnsi="Consolas" w:cs="Consolas"/>
+          <w:color w:val="000000"/>
+          <w:kern w:val="0"/>
+          <w:szCs w:val="20"/>
+        </w:rPr>
+        <w:t>.println(</w:t>
+      </w:r>
+      <w:r>
+        <w:rPr>
+          <w:rFonts w:ascii="Consolas" w:hAnsi="Consolas" w:cs="Consolas"/>
+          <w:color w:val="2A00FF"/>
+          <w:kern w:val="0"/>
+          <w:szCs w:val="20"/>
+        </w:rPr>
+        <w:t>"s1!=s2"</w:t>
+      </w:r>
+      <w:r>
+        <w:rPr>
+          <w:rFonts w:ascii="Consolas" w:hAnsi="Consolas" w:cs="Consolas"/>
+          <w:color w:val="000000"/>
+          <w:kern w:val="0"/>
+          <w:szCs w:val="20"/>
+        </w:rPr>
+        <w:t>);</w:t>
+      </w:r>
+    </w:p>
+    <w:p>
+      <w:pPr>
+        <w:widowControl/>
+        <w:wordWrap/>
+        <w:autoSpaceDE/>
+        <w:autoSpaceDN/>
+        <w:rPr>
+          <w:rFonts w:ascii="Consolas" w:hAnsi="Consolas" w:cs="Consolas"/>
+          <w:color w:val="000000"/>
+          <w:kern w:val="0"/>
+          <w:szCs w:val="20"/>
+        </w:rPr>
+      </w:pPr>
+      <w:r>
+        <w:rPr>
+          <w:rFonts w:ascii="Consolas" w:hAnsi="Consolas" w:cs="Consolas"/>
+          <w:color w:val="000000"/>
+          <w:kern w:val="0"/>
+          <w:szCs w:val="20"/>
+        </w:rPr>
+        <w:br w:type="page"/>
+      </w:r>
+    </w:p>
+    <w:p>
+      <w:pPr>
+        <w:spacing w:after="0" w:line="240" w:lineRule="auto"/>
+        <w:rPr>
+          <w:rFonts w:ascii="KoPubWorld돋움체 Medium" w:eastAsia="KoPubWorld돋움체 Medium" w:hAnsi="KoPubWorld돋움체 Medium" w:cs="KoPubWorld돋움체 Medium"/>
+          <w:b/>
+          <w:bCs/>
+        </w:rPr>
+      </w:pPr>
+      <w:r>
+        <w:rPr>
+          <w:rFonts w:ascii="KoPubWorld돋움체 Medium" w:eastAsia="KoPubWorld돋움체 Medium" w:hAnsi="KoPubWorld돋움체 Medium" w:cs="KoPubWorld돋움체 Medium" w:hint="eastAsia"/>
+          <w:b/>
+          <w:bCs/>
+        </w:rPr>
+        <w:lastRenderedPageBreak/>
+        <w:t>J</w:t>
+      </w:r>
+      <w:r>
+        <w:rPr>
+          <w:rFonts w:ascii="KoPubWorld돋움체 Medium" w:eastAsia="KoPubWorld돋움체 Medium" w:hAnsi="KoPubWorld돋움체 Medium" w:cs="KoPubWorld돋움체 Medium"/>
+          <w:b/>
+          <w:bCs/>
+        </w:rPr>
+        <w:t>AVA</w:t>
+      </w:r>
+      <w:r>
+        <w:rPr>
+          <w:rFonts w:ascii="KoPubWorld돋움체 Medium" w:eastAsia="KoPubWorld돋움체 Medium" w:hAnsi="KoPubWorld돋움체 Medium" w:cs="KoPubWorld돋움체 Medium" w:hint="eastAsia"/>
+          <w:b/>
+          <w:bCs/>
+        </w:rPr>
+        <w:t>프로그래밍 및 실습</w:t>
+      </w:r>
+      <w:r>
+        <w:rPr>
+          <w:rFonts w:ascii="KoPubWorld돋움체 Medium" w:eastAsia="KoPubWorld돋움체 Medium" w:hAnsi="KoPubWorld돋움체 Medium" w:cs="KoPubWorld돋움체 Medium" w:hint="eastAsia"/>
+          <w:b/>
+          <w:bCs/>
+        </w:rPr>
+        <w:t xml:space="preserve"> </w:t>
+      </w:r>
+      <w:r>
+        <w:rPr>
+          <w:rFonts w:ascii="KoPubWorld돋움체 Medium" w:eastAsia="KoPubWorld돋움체 Medium" w:hAnsi="KoPubWorld돋움체 Medium" w:cs="KoPubWorld돋움체 Medium"/>
+          <w:b/>
+          <w:bCs/>
+        </w:rPr>
+        <w:t xml:space="preserve">- </w:t>
+      </w:r>
+      <w:r>
+        <w:rPr>
+          <w:rFonts w:ascii="KoPubWorld돋움체 Medium" w:eastAsia="KoPubWorld돋움체 Medium" w:hAnsi="KoPubWorld돋움체 Medium" w:cs="KoPubWorld돋움체 Medium" w:hint="eastAsia"/>
+          <w:b/>
+          <w:bCs/>
+        </w:rPr>
+        <w:t>중간고사 공부</w:t>
+      </w:r>
+      <w:r>
+        <w:rPr>
+          <w:rFonts w:ascii="KoPubWorld돋움체 Medium" w:eastAsia="KoPubWorld돋움체 Medium" w:hAnsi="KoPubWorld돋움체 Medium" w:cs="KoPubWorld돋움체 Medium"/>
+          <w:b/>
+          <w:bCs/>
+        </w:rPr>
+        <w:tab/>
+      </w:r>
+      <w:r>
+        <w:rPr>
+          <w:rFonts w:ascii="KoPubWorld돋움체 Medium" w:eastAsia="KoPubWorld돋움체 Medium" w:hAnsi="KoPubWorld돋움체 Medium" w:cs="KoPubWorld돋움체 Medium"/>
+          <w:b/>
+          <w:bCs/>
+        </w:rPr>
+        <w:tab/>
+      </w:r>
+      <w:r>
+        <w:rPr>
+          <w:rFonts w:ascii="KoPubWorld돋움체 Medium" w:eastAsia="KoPubWorld돋움체 Medium" w:hAnsi="KoPubWorld돋움체 Medium" w:cs="KoPubWorld돋움체 Medium"/>
+          <w:b/>
+          <w:bCs/>
+        </w:rPr>
+        <w:tab/>
+      </w:r>
+      <w:r>
+        <w:rPr>
+          <w:rFonts w:ascii="KoPubWorld돋움체 Medium" w:eastAsia="KoPubWorld돋움체 Medium" w:hAnsi="KoPubWorld돋움체 Medium" w:cs="KoPubWorld돋움체 Medium"/>
+          <w:b/>
+          <w:bCs/>
+        </w:rPr>
+        <w:tab/>
+      </w:r>
+      <w:r>
+        <w:rPr>
+          <w:rFonts w:ascii="KoPubWorld돋움체 Medium" w:eastAsia="KoPubWorld돋움체 Medium" w:hAnsi="KoPubWorld돋움체 Medium" w:cs="KoPubWorld돋움체 Medium"/>
+          <w:b/>
+          <w:bCs/>
+        </w:rPr>
+        <w:tab/>
+      </w:r>
+      <w:r>
+        <w:rPr>
+          <w:rFonts w:ascii="KoPubWorld돋움체 Medium" w:eastAsia="KoPubWorld돋움체 Medium" w:hAnsi="KoPubWorld돋움체 Medium" w:cs="KoPubWorld돋움체 Medium"/>
+          <w:b/>
+          <w:bCs/>
+        </w:rPr>
+        <w:tab/>
+      </w:r>
+      <w:r>
+        <w:rPr>
+          <w:rFonts w:ascii="KoPubWorld돋움체 Medium" w:eastAsia="KoPubWorld돋움체 Medium" w:hAnsi="KoPubWorld돋움체 Medium" w:cs="KoPubWorld돋움체 Medium"/>
+          <w:b/>
+          <w:bCs/>
+        </w:rPr>
+        <w:tab/>
+        <w:t xml:space="preserve">2276219 </w:t>
+      </w:r>
+      <w:r>
+        <w:rPr>
+          <w:rFonts w:ascii="KoPubWorld돋움체 Medium" w:eastAsia="KoPubWorld돋움체 Medium" w:hAnsi="KoPubWorld돋움체 Medium" w:cs="KoPubWorld돋움체 Medium" w:hint="eastAsia"/>
+          <w:b/>
+          <w:bCs/>
+        </w:rPr>
+        <w:t>이서현</w:t>
+      </w:r>
+    </w:p>
+    <w:p>
+      <w:pPr>
+        <w:spacing w:after="0" w:line="240" w:lineRule="auto"/>
+        <w:rPr>
+          <w:rFonts w:ascii="KoPubWorld돋움체 Medium" w:eastAsia="KoPubWorld돋움체 Medium" w:hAnsi="KoPubWorld돋움체 Medium" w:cs="KoPubWorld돋움체 Medium"/>
+        </w:rPr>
+      </w:pPr>
+    </w:p>
+    <w:p>
+      <w:pPr>
+        <w:spacing w:after="0" w:line="240" w:lineRule="auto"/>
+        <w:rPr>
+          <w:rFonts w:ascii="KoPubWorld돋움체 Medium" w:eastAsia="KoPubWorld돋움체 Medium" w:hAnsi="KoPubWorld돋움체 Medium" w:cs="KoPubWorld돋움체 Medium"/>
+        </w:rPr>
+      </w:pPr>
+      <w:r>
+        <w:rPr>
+          <w:rFonts w:ascii="KoPubWorld돋움체 Medium" w:eastAsia="KoPubWorld돋움체 Medium" w:hAnsi="KoPubWorld돋움체 Medium" w:cs="KoPubWorld돋움체 Medium"/>
+        </w:rPr>
+        <w:t xml:space="preserve">[week04] </w:t>
+      </w:r>
+      <w:r>
+        <w:rPr>
+          <w:rFonts w:ascii="KoPubWorld돋움체 Medium" w:eastAsia="KoPubWorld돋움체 Medium" w:hAnsi="KoPubWorld돋움체 Medium" w:cs="KoPubWorld돋움체 Medium" w:hint="eastAsia"/>
+        </w:rPr>
+        <w:t>객</w:t>
+      </w:r>
+      <w:r>
+        <w:rPr>
+          <w:rFonts w:ascii="KoPubWorld돋움체 Medium" w:eastAsia="KoPubWorld돋움체 Medium" w:hAnsi="KoPubWorld돋움체 Medium" w:cs="KoPubWorld돋움체 Medium" w:hint="eastAsia"/>
+        </w:rPr>
+        <w:t>체</w:t>
+      </w:r>
+    </w:p>
+    <w:p>
+      <w:pPr>
+        <w:spacing w:after="0" w:line="240" w:lineRule="auto"/>
+        <w:rPr>
+          <w:rFonts w:ascii="KoPubWorld돋움체 Medium" w:eastAsia="KoPubWorld돋움체 Medium" w:hAnsi="KoPubWorld돋움체 Medium" w:cs="KoPubWorld돋움체 Medium"/>
+        </w:rPr>
+      </w:pPr>
+      <w:r>
+        <w:rPr>
+          <w:rFonts w:ascii="KoPubWorld돋움체 Medium" w:eastAsia="KoPubWorld돋움체 Medium" w:hAnsi="KoPubWorld돋움체 Medium" w:cs="KoPubWorld돋움체 Medium" w:hint="eastAsia"/>
+        </w:rPr>
+        <w:t>1</w:t>
+      </w:r>
+      <w:r>
+        <w:rPr>
+          <w:rFonts w:ascii="KoPubWorld돋움체 Medium" w:eastAsia="KoPubWorld돋움체 Medium" w:hAnsi="KoPubWorld돋움체 Medium" w:cs="KoPubWorld돋움체 Medium"/>
+        </w:rPr>
+        <w:t xml:space="preserve">. </w:t>
+      </w:r>
+      <w:r>
+        <w:rPr>
+          <w:rFonts w:ascii="KoPubWorld돋움체 Medium" w:eastAsia="KoPubWorld돋움체 Medium" w:hAnsi="KoPubWorld돋움체 Medium" w:cs="KoPubWorld돋움체 Medium" w:hint="eastAsia"/>
+        </w:rPr>
+        <w:t>객체 지향 특성</w:t>
+      </w:r>
+      <w:r>
+        <w:rPr>
+          <w:rFonts w:ascii="KoPubWorld돋움체 Medium" w:eastAsia="KoPubWorld돋움체 Medium" w:hAnsi="KoPubWorld돋움체 Medium" w:cs="KoPubWorld돋움체 Medium"/>
+        </w:rPr>
+        <w:t xml:space="preserve">: </w:t>
+      </w:r>
+      <w:r>
+        <w:rPr>
+          <w:rFonts w:ascii="KoPubWorld돋움체 Medium" w:eastAsia="KoPubWorld돋움체 Medium" w:hAnsi="KoPubWorld돋움체 Medium" w:cs="KoPubWorld돋움체 Medium" w:hint="eastAsia"/>
+        </w:rPr>
+        <w:t>캡슐화</w:t>
+      </w:r>
+    </w:p>
+    <w:p>
+      <w:pPr>
+        <w:pStyle w:val="a3"/>
+        <w:numPr>
+          <w:ilvl w:val="0"/>
+          <w:numId w:val="1"/>
+        </w:numPr>
+        <w:spacing w:after="0" w:line="240" w:lineRule="auto"/>
+        <w:ind w:leftChars="0"/>
+        <w:rPr>
+          <w:rFonts w:ascii="KoPubWorld돋움체 Medium" w:eastAsia="KoPubWorld돋움체 Medium" w:hAnsi="KoPubWorld돋움체 Medium" w:cs="KoPubWorld돋움체 Medium"/>
+        </w:rPr>
+      </w:pPr>
+      <w:r>
+        <w:rPr>
+          <w:rFonts w:ascii="KoPubWorld돋움체 Medium" w:eastAsia="KoPubWorld돋움체 Medium" w:hAnsi="KoPubWorld돋움체 Medium" w:cs="KoPubWorld돋움체 Medium" w:hint="eastAsia"/>
+        </w:rPr>
+        <w:t>자바의 클래스와 객체</w:t>
+      </w:r>
+    </w:p>
+    <w:p>
+      <w:pPr>
+        <w:spacing w:after="0" w:line="240" w:lineRule="auto"/>
+        <w:rPr>
+          <w:rFonts w:ascii="KoPubWorld돋움체 Medium" w:eastAsia="KoPubWorld돋움체 Medium" w:hAnsi="KoPubWorld돋움체 Medium" w:cs="KoPubWorld돋움체 Medium"/>
+        </w:rPr>
+      </w:pPr>
+      <w:r>
+        <w:rPr>
+          <w:rFonts w:ascii="KoPubWorld돋움체 Medium" w:eastAsia="KoPubWorld돋움체 Medium" w:hAnsi="KoPubWorld돋움체 Medium" w:cs="KoPubWorld돋움체 Medium" w:hint="eastAsia"/>
+        </w:rPr>
+        <w:t>클래스:</w:t>
+      </w:r>
+      <w:r>
+        <w:rPr>
+          <w:rFonts w:ascii="KoPubWorld돋움체 Medium" w:eastAsia="KoPubWorld돋움체 Medium" w:hAnsi="KoPubWorld돋움체 Medium" w:cs="KoPubWorld돋움체 Medium"/>
+        </w:rPr>
+        <w:t xml:space="preserve"> </w:t>
+      </w:r>
+      <w:r>
+        <w:rPr>
+          <w:rFonts w:ascii="KoPubWorld돋움체 Medium" w:eastAsia="KoPubWorld돋움체 Medium" w:hAnsi="KoPubWorld돋움체 Medium" w:cs="KoPubWorld돋움체 Medium" w:hint="eastAsia"/>
+        </w:rPr>
+        <w:t>객체 모양을 선언한 틀(캡슐화)</w:t>
+      </w:r>
+    </w:p>
+    <w:p>
+      <w:pPr>
+        <w:pStyle w:val="a3"/>
+        <w:numPr>
+          <w:ilvl w:val="0"/>
+          <w:numId w:val="2"/>
+        </w:numPr>
+        <w:spacing w:after="0" w:line="240" w:lineRule="auto"/>
+        <w:ind w:leftChars="0"/>
+        <w:rPr>
+          <w:rFonts w:ascii="KoPubWorld돋움체 Medium" w:eastAsia="KoPubWorld돋움체 Medium" w:hAnsi="KoPubWorld돋움체 Medium" w:cs="KoPubWorld돋움체 Medium"/>
+        </w:rPr>
+      </w:pPr>
+      <w:r>
+        <w:rPr>
+          <w:rFonts w:ascii="KoPubWorld돋움체 Medium" w:eastAsia="KoPubWorld돋움체 Medium" w:hAnsi="KoPubWorld돋움체 Medium" w:cs="KoPubWorld돋움체 Medium" w:hint="eastAsia"/>
+        </w:rPr>
+        <w:t>필드(멤버 변수)와 메소드(멤버 함수)는 모두 클래스 내에 구현</w:t>
+      </w:r>
+    </w:p>
+    <w:p>
+      <w:pPr>
+        <w:spacing w:after="0" w:line="240" w:lineRule="auto"/>
+        <w:rPr>
+          <w:rFonts w:ascii="KoPubWorld돋움체 Medium" w:eastAsia="KoPubWorld돋움체 Medium" w:hAnsi="KoPubWorld돋움체 Medium" w:cs="KoPubWorld돋움체 Medium"/>
+        </w:rPr>
+      </w:pPr>
+      <w:r>
+        <w:rPr>
+          <w:rFonts w:ascii="KoPubWorld돋움체 Medium" w:eastAsia="KoPubWorld돋움체 Medium" w:hAnsi="KoPubWorld돋움체 Medium" w:cs="KoPubWorld돋움체 Medium" w:hint="eastAsia"/>
+        </w:rPr>
+        <w:t>객체:</w:t>
+      </w:r>
+      <w:r>
+        <w:rPr>
+          <w:rFonts w:ascii="KoPubWorld돋움체 Medium" w:eastAsia="KoPubWorld돋움체 Medium" w:hAnsi="KoPubWorld돋움체 Medium" w:cs="KoPubWorld돋움체 Medium"/>
+        </w:rPr>
+        <w:t xml:space="preserve"> </w:t>
+      </w:r>
+      <w:r>
+        <w:rPr>
+          <w:rFonts w:ascii="KoPubWorld돋움체 Medium" w:eastAsia="KoPubWorld돋움체 Medium" w:hAnsi="KoPubWorld돋움체 Medium" w:cs="KoPubWorld돋움체 Medium" w:hint="eastAsia"/>
+        </w:rPr>
+        <w:t>클래스 모양대로 생성될 실체=인스턴스.</w:t>
+      </w:r>
+      <w:r>
+        <w:rPr>
+          <w:rFonts w:ascii="KoPubWorld돋움체 Medium" w:eastAsia="KoPubWorld돋움체 Medium" w:hAnsi="KoPubWorld돋움체 Medium" w:cs="KoPubWorld돋움체 Medium"/>
+        </w:rPr>
+        <w:t xml:space="preserve"> </w:t>
+      </w:r>
+      <w:r>
+        <w:rPr>
+          <w:rFonts w:ascii="KoPubWorld돋움체 Medium" w:eastAsia="KoPubWorld돋움체 Medium" w:hAnsi="KoPubWorld돋움체 Medium" w:cs="KoPubWorld돋움체 Medium" w:hint="eastAsia"/>
+        </w:rPr>
+        <w:t>객체 내 데이터를 보호,</w:t>
+      </w:r>
+      <w:r>
+        <w:rPr>
+          <w:rFonts w:ascii="KoPubWorld돋움체 Medium" w:eastAsia="KoPubWorld돋움체 Medium" w:hAnsi="KoPubWorld돋움체 Medium" w:cs="KoPubWorld돋움체 Medium"/>
+        </w:rPr>
+        <w:t xml:space="preserve"> </w:t>
+      </w:r>
+      <w:r>
+        <w:rPr>
+          <w:rFonts w:ascii="KoPubWorld돋움체 Medium" w:eastAsia="KoPubWorld돋움체 Medium" w:hAnsi="KoPubWorld돋움체 Medium" w:cs="KoPubWorld돋움체 Medium" w:hint="eastAsia"/>
+        </w:rPr>
+        <w:t xml:space="preserve">외부 접근 제한 </w:t>
+      </w:r>
+      <w:r>
+        <w:rPr>
+          <w:rFonts w:ascii="KoPubWorld돋움체 Medium" w:eastAsia="KoPubWorld돋움체 Medium" w:hAnsi="KoPubWorld돋움체 Medium" w:cs="KoPubWorld돋움체 Medium"/>
+        </w:rPr>
+        <w:t>(</w:t>
+      </w:r>
+      <w:r>
+        <w:rPr>
+          <w:rFonts w:ascii="KoPubWorld돋움체 Medium" w:eastAsia="KoPubWorld돋움체 Medium" w:hAnsi="KoPubWorld돋움체 Medium" w:cs="KoPubWorld돋움체 Medium" w:hint="eastAsia"/>
+        </w:rPr>
+        <w:t>객체 외부에서는 비공개 멤버(필드,</w:t>
+      </w:r>
+      <w:r>
+        <w:rPr>
+          <w:rFonts w:ascii="KoPubWorld돋움체 Medium" w:eastAsia="KoPubWorld돋움체 Medium" w:hAnsi="KoPubWorld돋움체 Medium" w:cs="KoPubWorld돋움체 Medium"/>
+        </w:rPr>
+        <w:t xml:space="preserve"> </w:t>
+      </w:r>
+      <w:r>
+        <w:rPr>
+          <w:rFonts w:ascii="KoPubWorld돋움체 Medium" w:eastAsia="KoPubWorld돋움체 Medium" w:hAnsi="KoPubWorld돋움체 Medium" w:cs="KoPubWorld돋움체 Medium" w:hint="eastAsia"/>
+        </w:rPr>
+        <w:t>메소드)에 직접 접근할 수 없고 공개된 메소드를 통해 비공개 멤버를 접근한다.</w:t>
+      </w:r>
+      <w:r>
+        <w:rPr>
+          <w:rFonts w:ascii="KoPubWorld돋움체 Medium" w:eastAsia="KoPubWorld돋움체 Medium" w:hAnsi="KoPubWorld돋움체 Medium" w:cs="KoPubWorld돋움체 Medium"/>
+        </w:rPr>
+        <w:t>)</w:t>
+      </w:r>
+    </w:p>
+    <w:p>
+      <w:pPr>
+        <w:spacing w:after="0" w:line="240" w:lineRule="auto"/>
+        <w:rPr>
+          <w:rFonts w:ascii="KoPubWorld돋움체 Medium" w:eastAsia="KoPubWorld돋움체 Medium" w:hAnsi="KoPubWorld돋움체 Medium" w:cs="KoPubWorld돋움체 Medium"/>
+        </w:rPr>
+      </w:pPr>
+      <w:r>
+        <w:rPr>
+          <w:rFonts w:ascii="KoPubWorld돋움체 Medium" w:eastAsia="KoPubWorld돋움체 Medium" w:hAnsi="KoPubWorld돋움체 Medium" w:cs="KoPubWorld돋움체 Medium" w:hint="eastAsia"/>
+        </w:rPr>
+        <w:t xml:space="preserve">클래스를 선언하면 클래스 모양으로 객체를 만들 수 있음 </w:t>
+      </w:r>
+      <w:r>
+        <w:rPr>
+          <w:rFonts w:ascii="KoPubWorld돋움체 Medium" w:eastAsia="KoPubWorld돋움체 Medium" w:hAnsi="KoPubWorld돋움체 Medium" w:cs="KoPubWorld돋움체 Medium"/>
+        </w:rPr>
+        <w:t>(</w:t>
+      </w:r>
+      <w:r>
+        <w:rPr>
+          <w:rFonts w:ascii="KoPubWorld돋움체 Medium" w:eastAsia="KoPubWorld돋움체 Medium" w:hAnsi="KoPubWorld돋움체 Medium" w:cs="KoPubWorld돋움체 Medium" w:hint="eastAsia"/>
+        </w:rPr>
+        <w:t>클래스는 필드 부분과 메소드 부분으로 나뉨)</w:t>
+      </w:r>
+    </w:p>
+    <w:p>
+      <w:pPr>
+        <w:pStyle w:val="a3"/>
+        <w:numPr>
+          <w:ilvl w:val="0"/>
+          <w:numId w:val="1"/>
+        </w:numPr>
+        <w:spacing w:after="0" w:line="240" w:lineRule="auto"/>
+        <w:ind w:leftChars="0"/>
+        <w:rPr>
+          <w:rFonts w:ascii="KoPubWorld돋움체 Medium" w:eastAsia="KoPubWorld돋움체 Medium" w:hAnsi="KoPubWorld돋움체 Medium" w:cs="KoPubWorld돋움체 Medium"/>
+        </w:rPr>
+      </w:pPr>
+      <w:r>
+        <w:rPr>
+          <w:rFonts w:ascii="KoPubWorld돋움체 Medium" w:eastAsia="KoPubWorld돋움체 Medium" w:hAnsi="KoPubWorld돋움체 Medium" w:cs="KoPubWorld돋움체 Medium" w:hint="eastAsia"/>
+        </w:rPr>
+        <w:t>상속</w:t>
+      </w:r>
+    </w:p>
+    <w:p>
+      <w:pPr>
+        <w:pStyle w:val="a3"/>
+        <w:numPr>
+          <w:ilvl w:val="0"/>
+          <w:numId w:val="2"/>
+        </w:numPr>
+        <w:spacing w:after="0" w:line="240" w:lineRule="auto"/>
+        <w:ind w:leftChars="0"/>
+        <w:rPr>
+          <w:rFonts w:ascii="KoPubWorld돋움체 Medium" w:eastAsia="KoPubWorld돋움체 Medium" w:hAnsi="KoPubWorld돋움체 Medium" w:cs="KoPubWorld돋움체 Medium"/>
+        </w:rPr>
+      </w:pPr>
+      <w:r>
+        <w:rPr>
+          <w:rFonts w:ascii="KoPubWorld돋움체 Medium" w:eastAsia="KoPubWorld돋움체 Medium" w:hAnsi="KoPubWorld돋움체 Medium" w:cs="KoPubWorld돋움체 Medium" w:hint="eastAsia"/>
+        </w:rPr>
+        <w:t>자식 클래스가 부모 클래스의 속성 물려받고 기능 확장.</w:t>
+      </w:r>
+      <w:r>
+        <w:rPr>
+          <w:rFonts w:ascii="KoPubWorld돋움체 Medium" w:eastAsia="KoPubWorld돋움체 Medium" w:hAnsi="KoPubWorld돋움체 Medium" w:cs="KoPubWorld돋움체 Medium"/>
+        </w:rPr>
+        <w:t xml:space="preserve"> </w:t>
+      </w:r>
+      <w:r>
+        <w:rPr>
+          <w:rFonts w:ascii="KoPubWorld돋움체 Medium" w:eastAsia="KoPubWorld돋움체 Medium" w:hAnsi="KoPubWorld돋움체 Medium" w:cs="KoPubWorld돋움체 Medium" w:hint="eastAsia"/>
+        </w:rPr>
+        <w:t>i</w:t>
+      </w:r>
+      <w:r>
+        <w:rPr>
+          <w:rFonts w:ascii="KoPubWorld돋움체 Medium" w:eastAsia="KoPubWorld돋움체 Medium" w:hAnsi="KoPubWorld돋움체 Medium" w:cs="KoPubWorld돋움체 Medium"/>
+        </w:rPr>
+        <w:t>s-a</w:t>
+      </w:r>
+      <w:r>
+        <w:rPr>
+          <w:rFonts w:ascii="KoPubWorld돋움체 Medium" w:eastAsia="KoPubWorld돋움체 Medium" w:hAnsi="KoPubWorld돋움체 Medium" w:cs="KoPubWorld돋움체 Medium" w:hint="eastAsia"/>
+        </w:rPr>
+        <w:t>관계 성립.</w:t>
+      </w:r>
+    </w:p>
+    <w:p>
+      <w:pPr>
+        <w:pStyle w:val="a3"/>
+        <w:numPr>
+          <w:ilvl w:val="0"/>
+          <w:numId w:val="2"/>
+        </w:numPr>
+        <w:spacing w:after="0" w:line="240" w:lineRule="auto"/>
+        <w:ind w:leftChars="0"/>
+        <w:rPr>
+          <w:rFonts w:ascii="KoPubWorld돋움체 Medium" w:eastAsia="KoPubWorld돋움체 Medium" w:hAnsi="KoPubWorld돋움체 Medium" w:cs="KoPubWorld돋움체 Medium"/>
+        </w:rPr>
+      </w:pPr>
+      <w:r>
+        <w:rPr>
+          <w:rFonts w:ascii="KoPubWorld돋움체 Medium" w:eastAsia="KoPubWorld돋움체 Medium" w:hAnsi="KoPubWorld돋움체 Medium" w:cs="KoPubWorld돋움체 Medium" w:hint="eastAsia"/>
+        </w:rPr>
+        <w:t>부모 클래스:</w:t>
+      </w:r>
+      <w:r>
+        <w:rPr>
+          <w:rFonts w:ascii="KoPubWorld돋움체 Medium" w:eastAsia="KoPubWorld돋움체 Medium" w:hAnsi="KoPubWorld돋움체 Medium" w:cs="KoPubWorld돋움체 Medium"/>
+        </w:rPr>
+        <w:t xml:space="preserve"> </w:t>
+      </w:r>
+      <w:r>
+        <w:rPr>
+          <w:rFonts w:ascii="KoPubWorld돋움체 Medium" w:eastAsia="KoPubWorld돋움체 Medium" w:hAnsi="KoPubWorld돋움체 Medium" w:cs="KoPubWorld돋움체 Medium" w:hint="eastAsia"/>
+        </w:rPr>
+        <w:t>수퍼클래스</w:t>
+      </w:r>
+      <w:r>
+        <w:rPr>
+          <w:rFonts w:ascii="KoPubWorld돋움체 Medium" w:eastAsia="KoPubWorld돋움체 Medium" w:hAnsi="KoPubWorld돋움체 Medium" w:cs="KoPubWorld돋움체 Medium"/>
+        </w:rPr>
+        <w:t xml:space="preserve"> / </w:t>
+      </w:r>
+      <w:r>
+        <w:rPr>
+          <w:rFonts w:ascii="KoPubWorld돋움체 Medium" w:eastAsia="KoPubWorld돋움체 Medium" w:hAnsi="KoPubWorld돋움체 Medium" w:cs="KoPubWorld돋움체 Medium" w:hint="eastAsia"/>
+        </w:rPr>
+        <w:t>자식 클래스:</w:t>
+      </w:r>
+      <w:r>
+        <w:rPr>
+          <w:rFonts w:ascii="KoPubWorld돋움체 Medium" w:eastAsia="KoPubWorld돋움체 Medium" w:hAnsi="KoPubWorld돋움체 Medium" w:cs="KoPubWorld돋움체 Medium"/>
+        </w:rPr>
+        <w:t xml:space="preserve"> </w:t>
+      </w:r>
+      <w:r>
+        <w:rPr>
+          <w:rFonts w:ascii="KoPubWorld돋움체 Medium" w:eastAsia="KoPubWorld돋움체 Medium" w:hAnsi="KoPubWorld돋움체 Medium" w:cs="KoPubWorld돋움체 Medium" w:hint="eastAsia"/>
+        </w:rPr>
+        <w:t>서브클래스.</w:t>
+      </w:r>
+      <w:r>
+        <w:rPr>
+          <w:rFonts w:ascii="KoPubWorld돋움체 Medium" w:eastAsia="KoPubWorld돋움체 Medium" w:hAnsi="KoPubWorld돋움체 Medium" w:cs="KoPubWorld돋움체 Medium"/>
+        </w:rPr>
+        <w:t xml:space="preserve"> </w:t>
+      </w:r>
+      <w:r>
+        <w:rPr>
+          <w:rFonts w:ascii="KoPubWorld돋움체 Medium" w:eastAsia="KoPubWorld돋움체 Medium" w:hAnsi="KoPubWorld돋움체 Medium" w:cs="KoPubWorld돋움체 Medium" w:hint="eastAsia"/>
+        </w:rPr>
+        <w:t>수퍼 클레스 재사용</w:t>
+      </w:r>
+      <w:r>
+        <w:rPr>
+          <w:rFonts w:ascii="KoPubWorld돋움체 Medium" w:eastAsia="KoPubWorld돋움체 Medium" w:hAnsi="KoPubWorld돋움체 Medium" w:cs="KoPubWorld돋움체 Medium" w:hint="eastAsia"/>
+        </w:rPr>
+        <w:t xml:space="preserve"> 및 새로운 특성.</w:t>
+      </w:r>
+    </w:p>
+    <w:p>
+      <w:pPr>
+        <w:pStyle w:val="a3"/>
+        <w:spacing w:after="0" w:line="240" w:lineRule="auto"/>
+        <w:ind w:leftChars="0"/>
+        <w:rPr>
+          <w:rFonts w:ascii="KoPubWorld돋움체 Medium" w:eastAsia="KoPubWorld돋움체 Medium" w:hAnsi="KoPubWorld돋움체 Medium" w:cs="KoPubWorld돋움체 Medium"/>
+        </w:rPr>
+      </w:pPr>
+      <w:r>
+        <w:rPr>
+          <w:rFonts w:ascii="KoPubWorld돋움체 Medium" w:eastAsia="KoPubWorld돋움체 Medium" w:hAnsi="KoPubWorld돋움체 Medium" w:cs="KoPubWorld돋움체 Medium" w:hint="eastAsia"/>
+        </w:rPr>
+        <w:t>*서브 클래스 객체는 슈퍼 클래스의 멤버와 서브 클래스의 멤버를 모두 가진다.</w:t>
+      </w:r>
+    </w:p>
+    <w:p>
+      <w:pPr>
+        <w:pStyle w:val="a3"/>
+        <w:spacing w:after="0" w:line="240" w:lineRule="auto"/>
+        <w:ind w:leftChars="0"/>
+        <w:rPr>
+          <w:rFonts w:ascii="KoPubWorld돋움체 Medium" w:eastAsia="KoPubWorld돋움체 Medium" w:hAnsi="KoPubWorld돋움체 Medium" w:cs="KoPubWorld돋움체 Medium"/>
+        </w:rPr>
+      </w:pPr>
+      <w:r>
+        <w:rPr>
+          <w:rFonts w:ascii="KoPubWorld돋움체 Medium" w:eastAsia="KoPubWorld돋움체 Medium" w:hAnsi="KoPubWorld돋움체 Medium" w:cs="KoPubWorld돋움체 Medium" w:hint="eastAsia"/>
+        </w:rPr>
+        <w:t>*자바는 다중 상속이 없음.</w:t>
+      </w:r>
+    </w:p>
+    <w:p>
+      <w:pPr>
+        <w:spacing w:after="0" w:line="240" w:lineRule="auto"/>
+        <w:rPr>
+          <w:rFonts w:ascii="KoPubWorld돋움체 Medium" w:eastAsia="KoPubWorld돋움체 Medium" w:hAnsi="KoPubWorld돋움체 Medium" w:cs="KoPubWorld돋움체 Medium"/>
+        </w:rPr>
+      </w:pPr>
+      <w:r>
+        <w:rPr>
+          <w:rFonts w:ascii="KoPubWorld돋움체 Medium" w:eastAsia="KoPubWorld돋움체 Medium" w:hAnsi="KoPubWorld돋움체 Medium" w:cs="KoPubWorld돋움체 Medium" w:hint="eastAsia"/>
+        </w:rPr>
+        <w:t>2</w:t>
+      </w:r>
+      <w:r>
+        <w:rPr>
+          <w:rFonts w:ascii="KoPubWorld돋움체 Medium" w:eastAsia="KoPubWorld돋움체 Medium" w:hAnsi="KoPubWorld돋움체 Medium" w:cs="KoPubWorld돋움체 Medium"/>
+        </w:rPr>
+        <w:t xml:space="preserve">. </w:t>
+      </w:r>
+      <w:r>
+        <w:rPr>
+          <w:rFonts w:ascii="KoPubWorld돋움체 Medium" w:eastAsia="KoPubWorld돋움체 Medium" w:hAnsi="KoPubWorld돋움체 Medium" w:cs="KoPubWorld돋움체 Medium" w:hint="eastAsia"/>
+        </w:rPr>
+        <w:t xml:space="preserve">객체 지향 특성: 다형성 </w:t>
+      </w:r>
+      <w:r>
+        <w:rPr>
+          <w:rFonts w:ascii="KoPubWorld돋움체 Medium" w:eastAsia="KoPubWorld돋움체 Medium" w:hAnsi="KoPubWorld돋움체 Medium" w:cs="KoPubWorld돋움체 Medium"/>
+        </w:rPr>
+        <w:t>(</w:t>
+      </w:r>
+      <w:r>
+        <w:rPr>
+          <w:rFonts w:ascii="KoPubWorld돋움체 Medium" w:eastAsia="KoPubWorld돋움체 Medium" w:hAnsi="KoPubWorld돋움체 Medium" w:cs="KoPubWorld돋움체 Medium" w:hint="eastAsia"/>
+        </w:rPr>
+        <w:t>같은 이름의 메소드가 클래스나 객체에 따라 다르게 동작하도록 구현.</w:t>
+      </w:r>
+      <w:r>
+        <w:rPr>
+          <w:rFonts w:ascii="KoPubWorld돋움체 Medium" w:eastAsia="KoPubWorld돋움체 Medium" w:hAnsi="KoPubWorld돋움체 Medium" w:cs="KoPubWorld돋움체 Medium"/>
+        </w:rPr>
+        <w:t>)</w:t>
+      </w:r>
+    </w:p>
+    <w:p>
+      <w:pPr>
+        <w:pStyle w:val="a3"/>
+        <w:numPr>
+          <w:ilvl w:val="0"/>
+          <w:numId w:val="2"/>
+        </w:numPr>
+        <w:spacing w:after="0" w:line="240" w:lineRule="auto"/>
+        <w:ind w:leftChars="0"/>
+        <w:rPr>
+          <w:rFonts w:ascii="KoPubWorld돋움체 Medium" w:eastAsia="KoPubWorld돋움체 Medium" w:hAnsi="KoPubWorld돋움체 Medium" w:cs="KoPubWorld돋움체 Medium"/>
+        </w:rPr>
+      </w:pPr>
+      <w:r>
+        <w:rPr>
+          <w:rFonts w:ascii="KoPubWorld돋움체 Medium" w:eastAsia="KoPubWorld돋움체 Medium" w:hAnsi="KoPubWorld돋움체 Medium" w:cs="KoPubWorld돋움체 Medium" w:hint="eastAsia"/>
+        </w:rPr>
+        <w:t>다형성 사례:</w:t>
+      </w:r>
+      <w:r>
+        <w:rPr>
+          <w:rFonts w:ascii="KoPubWorld돋움체 Medium" w:eastAsia="KoPubWorld돋움체 Medium" w:hAnsi="KoPubWorld돋움체 Medium" w:cs="KoPubWorld돋움체 Medium"/>
+        </w:rPr>
+        <w:t xml:space="preserve"> </w:t>
+      </w:r>
+      <w:r>
+        <w:rPr>
+          <w:rFonts w:ascii="KoPubWorld돋움체 Medium" w:eastAsia="KoPubWorld돋움체 Medium" w:hAnsi="KoPubWorld돋움체 Medium" w:cs="KoPubWorld돋움체 Medium" w:hint="eastAsia"/>
+        </w:rPr>
+        <w:t>메소드 오버로딩,</w:t>
+      </w:r>
+      <w:r>
+        <w:rPr>
+          <w:rFonts w:ascii="KoPubWorld돋움체 Medium" w:eastAsia="KoPubWorld돋움체 Medium" w:hAnsi="KoPubWorld돋움체 Medium" w:cs="KoPubWorld돋움체 Medium"/>
+        </w:rPr>
+        <w:t xml:space="preserve"> </w:t>
+      </w:r>
+      <w:r>
+        <w:rPr>
+          <w:rFonts w:ascii="KoPubWorld돋움체 Medium" w:eastAsia="KoPubWorld돋움체 Medium" w:hAnsi="KoPubWorld돋움체 Medium" w:cs="KoPubWorld돋움체 Medium" w:hint="eastAsia"/>
+        </w:rPr>
+        <w:t>메소드 오버라이딩</w:t>
+      </w:r>
+    </w:p>
+    <w:p>
+      <w:pPr>
+        <w:spacing w:after="0" w:line="240" w:lineRule="auto"/>
+        <w:rPr>
+          <w:rFonts w:ascii="KoPubWorld돋움체 Medium" w:eastAsia="KoPubWorld돋움체 Medium" w:hAnsi="KoPubWorld돋움체 Medium" w:cs="KoPubWorld돋움체 Medium"/>
+        </w:rPr>
+      </w:pPr>
+      <w:r>
+        <w:rPr>
+          <w:rFonts w:ascii="KoPubWorld돋움체 Medium" w:eastAsia="KoPubWorld돋움체 Medium" w:hAnsi="KoPubWorld돋움체 Medium" w:cs="KoPubWorld돋움체 Medium" w:hint="eastAsia"/>
+        </w:rPr>
+        <w:t>[절차 지향 프로그래밍,</w:t>
+      </w:r>
+      <w:r>
+        <w:rPr>
+          <w:rFonts w:ascii="KoPubWorld돋움체 Medium" w:eastAsia="KoPubWorld돋움체 Medium" w:hAnsi="KoPubWorld돋움체 Medium" w:cs="KoPubWorld돋움체 Medium"/>
+        </w:rPr>
+        <w:t xml:space="preserve"> </w:t>
+      </w:r>
+      <w:r>
+        <w:rPr>
+          <w:rFonts w:ascii="KoPubWorld돋움체 Medium" w:eastAsia="KoPubWorld돋움체 Medium" w:hAnsi="KoPubWorld돋움체 Medium" w:cs="KoPubWorld돋움체 Medium" w:hint="eastAsia"/>
+        </w:rPr>
+        <w:t>객체 지향 프로그래밍]</w:t>
+      </w:r>
+    </w:p>
+    <w:p>
+      <w:pPr>
+        <w:spacing w:after="0" w:line="240" w:lineRule="auto"/>
+        <w:rPr>
+          <w:rFonts w:ascii="KoPubWorld돋움체 Medium" w:eastAsia="KoPubWorld돋움체 Medium" w:hAnsi="KoPubWorld돋움체 Medium" w:cs="KoPubWorld돋움체 Medium"/>
+        </w:rPr>
+      </w:pPr>
+      <w:r>
+        <w:rPr>
+          <w:rFonts w:ascii="KoPubWorld돋움체 Medium" w:eastAsia="KoPubWorld돋움체 Medium" w:hAnsi="KoPubWorld돋움체 Medium" w:cs="KoPubWorld돋움체 Medium"/>
+        </w:rPr>
+        <w:t>*</w:t>
+      </w:r>
+      <w:r>
+        <w:rPr>
+          <w:rFonts w:ascii="KoPubWorld돋움체 Medium" w:eastAsia="KoPubWorld돋움체 Medium" w:hAnsi="KoPubWorld돋움체 Medium" w:cs="KoPubWorld돋움체 Medium" w:hint="eastAsia"/>
+        </w:rPr>
+        <w:t>클래스:</w:t>
+      </w:r>
+      <w:r>
+        <w:rPr>
+          <w:rFonts w:ascii="KoPubWorld돋움체 Medium" w:eastAsia="KoPubWorld돋움체 Medium" w:hAnsi="KoPubWorld돋움체 Medium" w:cs="KoPubWorld돋움체 Medium"/>
+        </w:rPr>
+        <w:t xml:space="preserve"> </w:t>
+      </w:r>
+      <w:r>
+        <w:rPr>
+          <w:rFonts w:ascii="KoPubWorld돋움체 Medium" w:eastAsia="KoPubWorld돋움체 Medium" w:hAnsi="KoPubWorld돋움체 Medium" w:cs="KoPubWorld돋움체 Medium" w:hint="eastAsia"/>
+        </w:rPr>
+        <w:t>객체를 만들어내기 위한 설계도 혹은 틀.</w:t>
+      </w:r>
+      <w:r>
+        <w:rPr>
+          <w:rFonts w:ascii="KoPubWorld돋움체 Medium" w:eastAsia="KoPubWorld돋움체 Medium" w:hAnsi="KoPubWorld돋움체 Medium" w:cs="KoPubWorld돋움체 Medium"/>
+        </w:rPr>
+        <w:t xml:space="preserve"> </w:t>
+      </w:r>
+      <w:r>
+        <w:rPr>
+          <w:rFonts w:ascii="KoPubWorld돋움체 Medium" w:eastAsia="KoPubWorld돋움체 Medium" w:hAnsi="KoPubWorld돋움체 Medium" w:cs="KoPubWorld돋움체 Medium" w:hint="eastAsia"/>
+        </w:rPr>
+        <w:t>객체의 필드와 메소드 포함.</w:t>
+      </w:r>
+    </w:p>
+    <w:p>
+      <w:pPr>
+        <w:spacing w:after="0" w:line="240" w:lineRule="auto"/>
+        <w:rPr>
+          <w:rFonts w:ascii="KoPubWorld돋움체 Medium" w:eastAsia="KoPubWorld돋움체 Medium" w:hAnsi="KoPubWorld돋움체 Medium" w:cs="KoPubWorld돋움체 Medium"/>
+        </w:rPr>
+      </w:pPr>
+      <w:r>
+        <w:rPr>
+          <w:rFonts w:ascii="KoPubWorld돋움체 Medium" w:eastAsia="KoPubWorld돋움체 Medium" w:hAnsi="KoPubWorld돋움체 Medium" w:cs="KoPubWorld돋움체 Medium"/>
+        </w:rPr>
+        <w:t>*</w:t>
+      </w:r>
+      <w:r>
+        <w:rPr>
+          <w:rFonts w:ascii="KoPubWorld돋움체 Medium" w:eastAsia="KoPubWorld돋움체 Medium" w:hAnsi="KoPubWorld돋움체 Medium" w:cs="KoPubWorld돋움체 Medium" w:hint="eastAsia"/>
+        </w:rPr>
+        <w:t>객체:</w:t>
+      </w:r>
+      <w:r>
+        <w:rPr>
+          <w:rFonts w:ascii="KoPubWorld돋움체 Medium" w:eastAsia="KoPubWorld돋움체 Medium" w:hAnsi="KoPubWorld돋움체 Medium" w:cs="KoPubWorld돋움체 Medium"/>
+        </w:rPr>
+        <w:t xml:space="preserve"> </w:t>
+      </w:r>
+      <w:r>
+        <w:rPr>
+          <w:rFonts w:ascii="KoPubWorld돋움체 Medium" w:eastAsia="KoPubWorld돋움체 Medium" w:hAnsi="KoPubWorld돋움체 Medium" w:cs="KoPubWorld돋움체 Medium" w:hint="eastAsia"/>
+        </w:rPr>
+        <w:t>클래스의 모양 그대로 찍어낸 실체</w:t>
+      </w:r>
+      <w:r>
+        <w:rPr>
+          <w:rFonts w:ascii="KoPubWorld돋움체 Medium" w:eastAsia="KoPubWorld돋움체 Medium" w:hAnsi="KoPubWorld돋움체 Medium" w:cs="KoPubWorld돋움체 Medium"/>
+        </w:rPr>
+        <w:t xml:space="preserve">. </w:t>
+      </w:r>
+      <w:r>
+        <w:rPr>
+          <w:rFonts w:ascii="KoPubWorld돋움체 Medium" w:eastAsia="KoPubWorld돋움체 Medium" w:hAnsi="KoPubWorld돋움체 Medium" w:cs="KoPubWorld돋움체 Medium" w:hint="eastAsia"/>
+        </w:rPr>
+        <w:t>프로그램 실행 중에 생성되며</w:t>
+      </w:r>
+      <w:r>
+        <w:rPr>
+          <w:rFonts w:ascii="KoPubWorld돋움체 Medium" w:eastAsia="KoPubWorld돋움체 Medium" w:hAnsi="KoPubWorld돋움체 Medium" w:cs="KoPubWorld돋움체 Medium"/>
+        </w:rPr>
+        <w:t xml:space="preserve"> </w:t>
+      </w:r>
+      <w:r>
+        <w:rPr>
+          <w:rFonts w:ascii="KoPubWorld돋움체 Medium" w:eastAsia="KoPubWorld돋움체 Medium" w:hAnsi="KoPubWorld돋움체 Medium" w:cs="KoPubWorld돋움체 Medium" w:hint="eastAsia"/>
+        </w:rPr>
+        <w:t>메모리 공간 가짐.</w:t>
+      </w:r>
+      <w:r>
+        <w:rPr>
+          <w:rFonts w:ascii="KoPubWorld돋움체 Medium" w:eastAsia="KoPubWorld돋움체 Medium" w:hAnsi="KoPubWorld돋움체 Medium" w:cs="KoPubWorld돋움체 Medium"/>
+        </w:rPr>
+        <w:t xml:space="preserve"> </w:t>
+      </w:r>
+      <w:r>
+        <w:rPr>
+          <w:rFonts w:ascii="KoPubWorld돋움체 Medium" w:eastAsia="KoPubWorld돋움체 Medium" w:hAnsi="KoPubWorld돋움체 Medium" w:cs="KoPubWorld돋움체 Medium" w:hint="eastAsia"/>
+        </w:rPr>
+        <w:t>인스턴스라고도 부름</w:t>
+      </w:r>
+    </w:p>
+    <w:p>
+      <w:pPr>
+        <w:spacing w:after="0" w:line="240" w:lineRule="auto"/>
+        <w:rPr>
+          <w:rFonts w:ascii="KoPubWorld돋움체 Medium" w:eastAsia="KoPubWorld돋움체 Medium" w:hAnsi="KoPubWorld돋움체 Medium" w:cs="KoPubWorld돋움체 Medium"/>
+        </w:rPr>
+      </w:pPr>
+      <w:r>
+        <w:rPr>
+          <w:rFonts w:ascii="KoPubWorld돋움체 Medium" w:eastAsia="KoPubWorld돋움체 Medium" w:hAnsi="KoPubWorld돋움체 Medium" w:cs="KoPubWorld돋움체 Medium" w:hint="eastAsia"/>
+        </w:rPr>
+        <w:t>객체들은 클래스에 선언된 동일한 속성을 가지지만 객체마다 속성값은 다를 수 있다</w:t>
+      </w:r>
+      <w:r>
+        <w:rPr>
+          <w:rFonts w:ascii="KoPubWorld돋움체 Medium" w:eastAsia="KoPubWorld돋움체 Medium" w:hAnsi="KoPubWorld돋움체 Medium" w:cs="KoPubWorld돋움체 Medium"/>
+        </w:rPr>
+        <w:t>.</w:t>
+      </w:r>
+    </w:p>
+    <w:p>
+      <w:pPr>
+        <w:pStyle w:val="a3"/>
+        <w:numPr>
+          <w:ilvl w:val="0"/>
+          <w:numId w:val="1"/>
+        </w:numPr>
+        <w:spacing w:after="0" w:line="240" w:lineRule="auto"/>
+        <w:ind w:leftChars="0"/>
+        <w:rPr>
+          <w:rFonts w:ascii="KoPubWorld돋움체 Medium" w:eastAsia="KoPubWorld돋움체 Medium" w:hAnsi="KoPubWorld돋움체 Medium" w:cs="KoPubWorld돋움체 Medium"/>
+        </w:rPr>
+      </w:pPr>
+      <w:r>
+        <w:rPr>
+          <w:rFonts w:ascii="KoPubWorld돋움체 Medium" w:eastAsia="KoPubWorld돋움체 Medium" w:hAnsi="KoPubWorld돋움체 Medium" w:cs="KoPubWorld돋움체 Medium" w:hint="eastAsia"/>
+        </w:rPr>
+        <w:t>클래스 구성-</w:t>
+      </w:r>
+      <w:r>
+        <w:rPr>
+          <w:rFonts w:ascii="KoPubWorld돋움체 Medium" w:eastAsia="KoPubWorld돋움체 Medium" w:hAnsi="KoPubWorld돋움체 Medium" w:cs="KoPubWorld돋움체 Medium"/>
+        </w:rPr>
+        <w:t xml:space="preserve"> </w:t>
+      </w:r>
+      <w:r>
+        <w:rPr>
+          <w:rFonts w:ascii="KoPubWorld돋움체 Medium" w:eastAsia="KoPubWorld돋움체 Medium" w:hAnsi="KoPubWorld돋움체 Medium" w:cs="KoPubWorld돋움체 Medium" w:hint="eastAsia"/>
+        </w:rPr>
+        <w:t>접근지정자 클래스선언 클래스이름 필드변수 메소드</w:t>
+      </w:r>
+    </w:p>
+    <w:p>
+      <w:pPr>
+        <w:spacing w:after="0" w:line="240" w:lineRule="auto"/>
+        <w:rPr>
+          <w:rFonts w:ascii="KoPubWorld돋움체 Medium" w:eastAsia="KoPubWorld돋움체 Medium" w:hAnsi="KoPubWorld돋움체 Medium" w:cs="KoPubWorld돋움체 Medium"/>
+        </w:rPr>
+      </w:pPr>
+      <w:r>
+        <w:rPr>
+          <w:rFonts w:ascii="KoPubWorld돋움체 Medium" w:eastAsia="KoPubWorld돋움체 Medium" w:hAnsi="KoPubWorld돋움체 Medium" w:cs="KoPubWorld돋움체 Medium" w:hint="eastAsia"/>
+        </w:rPr>
+        <w:t>생성자:</w:t>
+      </w:r>
+      <w:r>
+        <w:rPr>
+          <w:rFonts w:ascii="KoPubWorld돋움체 Medium" w:eastAsia="KoPubWorld돋움체 Medium" w:hAnsi="KoPubWorld돋움체 Medium" w:cs="KoPubWorld돋움체 Medium"/>
+        </w:rPr>
+        <w:t xml:space="preserve"> </w:t>
+      </w:r>
+      <w:r>
+        <w:rPr>
+          <w:rFonts w:ascii="KoPubWorld돋움체 Medium" w:eastAsia="KoPubWorld돋움체 Medium" w:hAnsi="KoPubWorld돋움체 Medium" w:cs="KoPubWorld돋움체 Medium" w:hint="eastAsia"/>
+        </w:rPr>
+        <w:t>클래스의 이름과 동일한 특별한 메소드.</w:t>
+      </w:r>
+      <w:r>
+        <w:rPr>
+          <w:rFonts w:ascii="KoPubWorld돋움체 Medium" w:eastAsia="KoPubWorld돋움체 Medium" w:hAnsi="KoPubWorld돋움체 Medium" w:cs="KoPubWorld돋움체 Medium"/>
+        </w:rPr>
+        <w:t xml:space="preserve"> </w:t>
+      </w:r>
+      <w:r>
+        <w:rPr>
+          <w:rFonts w:ascii="KoPubWorld돋움체 Medium" w:eastAsia="KoPubWorld돋움체 Medium" w:hAnsi="KoPubWorld돋움체 Medium" w:cs="KoPubWorld돋움체 Medium" w:hint="eastAsia"/>
+        </w:rPr>
+        <w:t>객체가 생성될 때 자동으로 한 번 호출된다.</w:t>
+      </w:r>
+      <w:r>
+        <w:rPr>
+          <w:rFonts w:ascii="KoPubWorld돋움체 Medium" w:eastAsia="KoPubWorld돋움체 Medium" w:hAnsi="KoPubWorld돋움체 Medium" w:cs="KoPubWorld돋움체 Medium"/>
+        </w:rPr>
+        <w:t xml:space="preserve"> </w:t>
+      </w:r>
+      <w:r>
+        <w:rPr>
+          <w:rFonts w:ascii="KoPubWorld돋움체 Medium" w:eastAsia="KoPubWorld돋움체 Medium" w:hAnsi="KoPubWorld돋움체 Medium" w:cs="KoPubWorld돋움체 Medium" w:hint="eastAsia"/>
+        </w:rPr>
+        <w:t>개발자는 객체를 초기화하는데 필요한 코드를 작성.</w:t>
+      </w:r>
+    </w:p>
+    <w:p>
+      <w:pPr>
+        <w:pStyle w:val="a3"/>
+        <w:numPr>
+          <w:ilvl w:val="0"/>
+          <w:numId w:val="1"/>
+        </w:numPr>
+        <w:spacing w:after="0" w:line="240" w:lineRule="auto"/>
+        <w:ind w:leftChars="0"/>
+        <w:rPr>
+          <w:rFonts w:ascii="KoPubWorld돋움체 Medium" w:eastAsia="KoPubWorld돋움체 Medium" w:hAnsi="KoPubWorld돋움체 Medium" w:cs="KoPubWorld돋움체 Medium"/>
+        </w:rPr>
+      </w:pPr>
+      <w:r>
+        <w:rPr>
+          <w:rFonts w:ascii="KoPubWorld돋움체 Medium" w:eastAsia="KoPubWorld돋움체 Medium" w:hAnsi="KoPubWorld돋움체 Medium" w:cs="KoPubWorld돋움체 Medium" w:hint="eastAsia"/>
+        </w:rPr>
+        <w:t>객체 생성 및 접근</w:t>
+      </w:r>
+    </w:p>
+    <w:p>
+      <w:pPr>
+        <w:pStyle w:val="a3"/>
+        <w:numPr>
+          <w:ilvl w:val="0"/>
+          <w:numId w:val="8"/>
+        </w:numPr>
+        <w:spacing w:after="0" w:line="240" w:lineRule="auto"/>
+        <w:ind w:leftChars="0"/>
+        <w:rPr>
+          <w:rFonts w:ascii="KoPubWorld돋움체 Medium" w:eastAsia="KoPubWorld돋움체 Medium" w:hAnsi="KoPubWorld돋움체 Medium" w:cs="KoPubWorld돋움체 Medium"/>
+        </w:rPr>
+      </w:pPr>
+      <w:r>
+        <w:rPr>
+          <w:rFonts w:ascii="KoPubWorld돋움체 Medium" w:eastAsia="KoPubWorld돋움체 Medium" w:hAnsi="KoPubWorld돋움체 Medium" w:cs="KoPubWorld돋움체 Medium" w:hint="eastAsia"/>
+        </w:rPr>
+        <w:t>객체 생성:</w:t>
+      </w:r>
+      <w:r>
+        <w:rPr>
+          <w:rFonts w:ascii="KoPubWorld돋움체 Medium" w:eastAsia="KoPubWorld돋움체 Medium" w:hAnsi="KoPubWorld돋움체 Medium" w:cs="KoPubWorld돋움체 Medium"/>
+        </w:rPr>
+        <w:t xml:space="preserve"> </w:t>
+      </w:r>
+      <w:r>
+        <w:rPr>
+          <w:rFonts w:ascii="KoPubWorld돋움체 Medium" w:eastAsia="KoPubWorld돋움체 Medium" w:hAnsi="KoPubWorld돋움체 Medium" w:cs="KoPubWorld돋움체 Medium" w:hint="eastAsia"/>
+        </w:rPr>
+        <w:t xml:space="preserve">반드시 </w:t>
+      </w:r>
+      <w:r>
+        <w:rPr>
+          <w:rFonts w:ascii="KoPubWorld돋움체 Medium" w:eastAsia="KoPubWorld돋움체 Medium" w:hAnsi="KoPubWorld돋움체 Medium" w:cs="KoPubWorld돋움체 Medium"/>
+        </w:rPr>
+        <w:t xml:space="preserve">new </w:t>
+      </w:r>
+      <w:r>
+        <w:rPr>
+          <w:rFonts w:ascii="KoPubWorld돋움체 Medium" w:eastAsia="KoPubWorld돋움체 Medium" w:hAnsi="KoPubWorld돋움체 Medium" w:cs="KoPubWorld돋움체 Medium" w:hint="eastAsia"/>
+        </w:rPr>
+        <w:t>키워드 이용해서 생성</w:t>
+      </w:r>
+      <w:r>
+        <w:rPr>
+          <w:rFonts w:ascii="KoPubWorld돋움체 Medium" w:eastAsia="KoPubWorld돋움체 Medium" w:hAnsi="KoPubWorld돋움체 Medium" w:cs="KoPubWorld돋움체 Medium"/>
+        </w:rPr>
+        <w:t>. new</w:t>
+      </w:r>
+      <w:r>
+        <w:rPr>
+          <w:rFonts w:ascii="KoPubWorld돋움체 Medium" w:eastAsia="KoPubWorld돋움체 Medium" w:hAnsi="KoPubWorld돋움체 Medium" w:cs="KoPubWorld돋움체 Medium" w:hint="eastAsia"/>
+        </w:rPr>
+        <w:t>는 객체의 생성자들 호출한다.</w:t>
+      </w:r>
+    </w:p>
+    <w:p>
+      <w:pPr>
+        <w:pStyle w:val="a3"/>
+        <w:numPr>
+          <w:ilvl w:val="0"/>
+          <w:numId w:val="8"/>
+        </w:numPr>
+        <w:spacing w:after="0" w:line="240" w:lineRule="auto"/>
+        <w:ind w:leftChars="0"/>
+        <w:rPr>
+          <w:rFonts w:ascii="KoPubWorld돋움체 Medium" w:eastAsia="KoPubWorld돋움체 Medium" w:hAnsi="KoPubWorld돋움체 Medium" w:cs="KoPubWorld돋움체 Medium"/>
+        </w:rPr>
+      </w:pPr>
+      <w:r>
+        <w:rPr>
+          <w:rFonts w:ascii="KoPubWorld돋움체 Medium" w:eastAsia="KoPubWorld돋움체 Medium" w:hAnsi="KoPubWorld돋움체 Medium" w:cs="KoPubWorld돋움체 Medium" w:hint="eastAsia"/>
+        </w:rPr>
+        <w:t>객체 생성 과정:</w:t>
+      </w:r>
+      <w:r>
+        <w:rPr>
+          <w:rFonts w:ascii="KoPubWorld돋움체 Medium" w:eastAsia="KoPubWorld돋움체 Medium" w:hAnsi="KoPubWorld돋움체 Medium" w:cs="KoPubWorld돋움체 Medium"/>
+        </w:rPr>
+        <w:t xml:space="preserve"> </w:t>
+      </w:r>
+      <w:r>
+        <w:rPr>
+          <w:rFonts w:ascii="KoPubWorld돋움체 Medium" w:eastAsia="KoPubWorld돋움체 Medium" w:hAnsi="KoPubWorld돋움체 Medium" w:cs="KoPubWorld돋움체 Medium" w:hint="eastAsia"/>
+        </w:rPr>
+        <w:t>객체에 대한 레퍼런스 변수 선언</w:t>
+      </w:r>
+      <w:r>
+        <w:rPr>
+          <w:rFonts w:ascii="KoPubWorld돋움체 Medium" w:eastAsia="KoPubWorld돋움체 Medium" w:hAnsi="KoPubWorld돋움체 Medium" w:cs="KoPubWorld돋움체 Medium" w:hint="eastAsia"/>
+        </w:rPr>
+        <w:t xml:space="preserve"> </w:t>
+      </w:r>
+      <w:r>
+        <w:rPr>
+          <w:rFonts w:ascii="KoPubWorld돋움체 Medium" w:eastAsia="KoPubWorld돋움체 Medium" w:hAnsi="KoPubWorld돋움체 Medium" w:cs="KoPubWorld돋움체 Medium"/>
+        </w:rPr>
+        <w:t>(Circle c)</w:t>
+      </w:r>
+      <w:r>
+        <w:rPr>
+          <w:rFonts w:ascii="KoPubWorld돋움체 Medium" w:eastAsia="KoPubWorld돋움체 Medium" w:hAnsi="KoPubWorld돋움체 Medium" w:cs="KoPubWorld돋움체 Medium" w:hint="eastAsia"/>
+        </w:rPr>
+        <w:t>-</w:t>
+      </w:r>
+      <w:r>
+        <w:rPr>
+          <w:rFonts w:ascii="KoPubWorld돋움체 Medium" w:eastAsia="KoPubWorld돋움체 Medium" w:hAnsi="KoPubWorld돋움체 Medium" w:cs="KoPubWorld돋움체 Medium"/>
+        </w:rPr>
+        <w:t>&gt;</w:t>
+      </w:r>
+      <w:r>
+        <w:rPr>
+          <w:rFonts w:ascii="KoPubWorld돋움체 Medium" w:eastAsia="KoPubWorld돋움체 Medium" w:hAnsi="KoPubWorld돋움체 Medium" w:cs="KoPubWorld돋움체 Medium" w:hint="eastAsia"/>
+        </w:rPr>
+        <w:t>객체 생성 (</w:t>
+      </w:r>
+      <w:r>
+        <w:rPr>
+          <w:rFonts w:ascii="KoPubWorld돋움체 Medium" w:eastAsia="KoPubWorld돋움체 Medium" w:hAnsi="KoPubWorld돋움체 Medium" w:cs="KoPubWorld돋움체 Medium"/>
+        </w:rPr>
+        <w:t>c = new Circle();</w:t>
+      </w:r>
+      <w:r>
+        <w:rPr>
+          <w:rFonts w:ascii="KoPubWorld돋움체 Medium" w:eastAsia="KoPubWorld돋움체 Medium" w:hAnsi="KoPubWorld돋움체 Medium" w:cs="KoPubWorld돋움체 Medium" w:hint="eastAsia"/>
+        </w:rPr>
+        <w:t xml:space="preserve">하면 </w:t>
+      </w:r>
+      <w:r>
+        <w:rPr>
+          <w:rFonts w:ascii="KoPubWorld돋움체 Medium" w:eastAsia="KoPubWorld돋움체 Medium" w:hAnsi="KoPubWorld돋움체 Medium" w:cs="KoPubWorld돋움체 Medium" w:hint="eastAsia"/>
+        </w:rPr>
+        <w:t>클래스 타입 크기의 메모리를 할당,</w:t>
+      </w:r>
+      <w:r>
+        <w:rPr>
+          <w:rFonts w:ascii="KoPubWorld돋움체 Medium" w:eastAsia="KoPubWorld돋움체 Medium" w:hAnsi="KoPubWorld돋움체 Medium" w:cs="KoPubWorld돋움체 Medium"/>
+        </w:rPr>
+        <w:t xml:space="preserve"> </w:t>
+      </w:r>
+      <w:r>
+        <w:rPr>
+          <w:rFonts w:ascii="KoPubWorld돋움체 Medium" w:eastAsia="KoPubWorld돋움체 Medium" w:hAnsi="KoPubWorld돋움체 Medium" w:cs="KoPubWorld돋움체 Medium" w:hint="eastAsia"/>
+        </w:rPr>
+        <w:t>객체 내 생성자 코드 실행)</w:t>
+      </w:r>
+    </w:p>
+    <w:p>
+      <w:pPr>
+        <w:pStyle w:val="a3"/>
+        <w:numPr>
+          <w:ilvl w:val="0"/>
+          <w:numId w:val="8"/>
+        </w:numPr>
+        <w:spacing w:after="0" w:line="240" w:lineRule="auto"/>
+        <w:ind w:leftChars="0"/>
+        <w:rPr>
+          <w:rFonts w:ascii="KoPubWorld돋움체 Medium" w:eastAsia="KoPubWorld돋움체 Medium" w:hAnsi="KoPubWorld돋움체 Medium" w:cs="KoPubWorld돋움체 Medium"/>
+        </w:rPr>
+      </w:pPr>
+      <w:r>
+        <w:rPr>
+          <w:rFonts w:ascii="KoPubWorld돋움체 Medium" w:eastAsia="KoPubWorld돋움체 Medium" w:hAnsi="KoPubWorld돋움체 Medium" w:cs="KoPubWorld돋움체 Medium" w:hint="eastAsia"/>
+        </w:rPr>
+        <w:t>객체의 멤버 접근: 레퍼런스변수</w:t>
+      </w:r>
+      <w:r>
+        <w:rPr>
+          <w:rFonts w:ascii="KoPubWorld돋움체 Medium" w:eastAsia="KoPubWorld돋움체 Medium" w:hAnsi="KoPubWorld돋움체 Medium" w:cs="KoPubWorld돋움체 Medium"/>
+        </w:rPr>
+        <w:t>.</w:t>
+      </w:r>
+      <w:r>
+        <w:rPr>
+          <w:rFonts w:ascii="KoPubWorld돋움체 Medium" w:eastAsia="KoPubWorld돋움체 Medium" w:hAnsi="KoPubWorld돋움체 Medium" w:cs="KoPubWorld돋움체 Medium" w:hint="eastAsia"/>
+        </w:rPr>
+        <w:t>멤버</w:t>
+      </w:r>
+      <w:r>
+        <w:rPr>
+          <w:rFonts w:ascii="KoPubWorld돋움체 Medium" w:eastAsia="KoPubWorld돋움체 Medium" w:hAnsi="KoPubWorld돋움체 Medium" w:cs="KoPubWorld돋움체 Medium" w:hint="eastAsia"/>
+        </w:rPr>
+        <w:t xml:space="preserve"> </w:t>
+      </w:r>
+      <w:r>
+        <w:rPr>
+          <w:rFonts w:ascii="KoPubWorld돋움체 Medium" w:eastAsia="KoPubWorld돋움체 Medium" w:hAnsi="KoPubWorld돋움체 Medium" w:cs="KoPubWorld돋움체 Medium"/>
+        </w:rPr>
+        <w:t>(</w:t>
+      </w:r>
+      <w:r>
+        <w:rPr>
+          <w:rFonts w:ascii="KoPubWorld돋움체 Medium" w:eastAsia="KoPubWorld돋움체 Medium" w:hAnsi="KoPubWorld돋움체 Medium" w:cs="KoPubWorld돋움체 Medium" w:hint="eastAsia"/>
+        </w:rPr>
+        <w:t>c</w:t>
+      </w:r>
+      <w:r>
+        <w:rPr>
+          <w:rFonts w:ascii="KoPubWorld돋움체 Medium" w:eastAsia="KoPubWorld돋움체 Medium" w:hAnsi="KoPubWorld돋움체 Medium" w:cs="KoPubWorld돋움체 Medium"/>
+        </w:rPr>
+        <w:t>.radius = 10;</w:t>
+      </w:r>
+      <w:r>
+        <w:rPr>
+          <w:rFonts w:ascii="KoPubWorld돋움체 Medium" w:eastAsia="KoPubWorld돋움체 Medium" w:hAnsi="KoPubWorld돋움체 Medium" w:cs="KoPubWorld돋움체 Medium"/>
+        </w:rPr>
+        <w:t xml:space="preserve"> c.getArea();</w:t>
+      </w:r>
+      <w:r>
+        <w:rPr>
+          <w:rFonts w:ascii="KoPubWorld돋움체 Medium" w:eastAsia="KoPubWorld돋움체 Medium" w:hAnsi="KoPubWorld돋움체 Medium" w:cs="KoPubWorld돋움체 Medium"/>
+        </w:rPr>
+        <w:t xml:space="preserve"> </w:t>
+      </w:r>
+      <w:r>
+        <w:rPr>
+          <w:rFonts w:ascii="KoPubWorld돋움체 Medium" w:eastAsia="KoPubWorld돋움체 Medium" w:hAnsi="KoPubWorld돋움체 Medium" w:cs="KoPubWorld돋움체 Medium" w:hint="eastAsia"/>
+        </w:rPr>
+        <w:t>이렇게)</w:t>
+      </w:r>
+    </w:p>
+    <w:p>
+      <w:pPr>
+        <w:spacing w:after="0" w:line="240" w:lineRule="auto"/>
+        <w:ind w:left="440"/>
+        <w:rPr>
+          <w:rFonts w:ascii="KoPubWorld돋움체 Medium" w:eastAsia="KoPubWorld돋움체 Medium" w:hAnsi="KoPubWorld돋움체 Medium" w:cs="KoPubWorld돋움체 Medium"/>
+        </w:rPr>
+      </w:pPr>
+      <w:r>
+        <w:rPr>
+          <w:rFonts w:ascii="KoPubWorld돋움체 Medium" w:eastAsia="KoPubWorld돋움체 Medium" w:hAnsi="KoPubWorld돋움체 Medium" w:cs="KoPubWorld돋움체 Medium" w:hint="eastAsia"/>
+        </w:rPr>
+        <w:t>/</w:t>
+      </w:r>
+      <w:r>
+        <w:rPr>
+          <w:rFonts w:ascii="KoPubWorld돋움체 Medium" w:eastAsia="KoPubWorld돋움체 Medium" w:hAnsi="KoPubWorld돋움체 Medium" w:cs="KoPubWorld돋움체 Medium"/>
+        </w:rPr>
+        <w:t>/</w:t>
+      </w:r>
+      <w:r>
+        <w:rPr>
+          <w:rFonts w:ascii="KoPubWorld돋움체 Medium" w:eastAsia="KoPubWorld돋움체 Medium" w:hAnsi="KoPubWorld돋움체 Medium" w:cs="KoPubWorld돋움체 Medium" w:hint="eastAsia"/>
+        </w:rPr>
+        <w:t xml:space="preserve">예제 </w:t>
+      </w:r>
+    </w:p>
+    <w:p>
+      <w:pPr>
+        <w:pStyle w:val="a3"/>
+        <w:numPr>
+          <w:ilvl w:val="0"/>
+          <w:numId w:val="1"/>
+        </w:numPr>
+        <w:spacing w:after="0" w:line="240" w:lineRule="auto"/>
+        <w:ind w:leftChars="0"/>
+        <w:rPr>
+          <w:rFonts w:ascii="KoPubWorld돋움체 Medium" w:eastAsia="KoPubWorld돋움체 Medium" w:hAnsi="KoPubWorld돋움체 Medium" w:cs="KoPubWorld돋움체 Medium"/>
+        </w:rPr>
+      </w:pPr>
+      <w:r>
+        <w:rPr>
+          <w:rFonts w:ascii="KoPubWorld돋움체 Medium" w:eastAsia="KoPubWorld돋움체 Medium" w:hAnsi="KoPubWorld돋움체 Medium" w:cs="KoPubWorld돋움체 Medium" w:hint="eastAsia"/>
+        </w:rPr>
+        <w:t>생성자(</w:t>
+      </w:r>
+      <w:r>
+        <w:rPr>
+          <w:rFonts w:ascii="KoPubWorld돋움체 Medium" w:eastAsia="KoPubWorld돋움체 Medium" w:hAnsi="KoPubWorld돋움체 Medium" w:cs="KoPubWorld돋움체 Medium"/>
+        </w:rPr>
+        <w:t xml:space="preserve">constructor) </w:t>
+      </w:r>
+      <w:r>
+        <w:rPr>
+          <w:rFonts w:ascii="KoPubWorld돋움체 Medium" w:eastAsia="KoPubWorld돋움체 Medium" w:hAnsi="KoPubWorld돋움체 Medium" w:cs="KoPubWorld돋움체 Medium" w:hint="eastAsia"/>
+        </w:rPr>
+        <w:t>개념:</w:t>
+      </w:r>
+      <w:r>
+        <w:rPr>
+          <w:rFonts w:ascii="KoPubWorld돋움체 Medium" w:eastAsia="KoPubWorld돋움체 Medium" w:hAnsi="KoPubWorld돋움체 Medium" w:cs="KoPubWorld돋움체 Medium"/>
+        </w:rPr>
+        <w:t xml:space="preserve"> </w:t>
+      </w:r>
+      <w:r>
+        <w:rPr>
+          <w:rFonts w:ascii="KoPubWorld돋움체 Medium" w:eastAsia="KoPubWorld돋움체 Medium" w:hAnsi="KoPubWorld돋움체 Medium" w:cs="KoPubWorld돋움체 Medium" w:hint="eastAsia"/>
+        </w:rPr>
+        <w:t>객체가 생성될 때 초기화를 위해 실행되는 메소드</w:t>
+      </w:r>
+    </w:p>
+    <w:p>
+      <w:pPr>
+        <w:spacing w:after="0" w:line="240" w:lineRule="auto"/>
+        <w:ind w:left="440"/>
+        <w:rPr>
+          <w:rFonts w:ascii="KoPubWorld돋움체 Medium" w:eastAsia="KoPubWorld돋움체 Medium" w:hAnsi="KoPubWorld돋움체 Medium" w:cs="KoPubWorld돋움체 Medium"/>
+        </w:rPr>
+      </w:pPr>
+      <w:r>
+        <w:rPr>
+          <w:rFonts w:ascii="KoPubWorld돋움체 Medium" w:eastAsia="KoPubWorld돋움체 Medium" w:hAnsi="KoPubWorld돋움체 Medium" w:cs="KoPubWorld돋움체 Medium" w:hint="eastAsia"/>
+        </w:rPr>
+        <w:t>/</w:t>
+      </w:r>
+      <w:r>
+        <w:rPr>
+          <w:rFonts w:ascii="KoPubWorld돋움체 Medium" w:eastAsia="KoPubWorld돋움체 Medium" w:hAnsi="KoPubWorld돋움체 Medium" w:cs="KoPubWorld돋움체 Medium"/>
+        </w:rPr>
+        <w:t>/</w:t>
+      </w:r>
+      <w:r>
+        <w:rPr>
+          <w:rFonts w:ascii="KoPubWorld돋움체 Medium" w:eastAsia="KoPubWorld돋움체 Medium" w:hAnsi="KoPubWorld돋움체 Medium" w:cs="KoPubWorld돋움체 Medium" w:hint="eastAsia"/>
+        </w:rPr>
+        <w:t>예제</w:t>
+      </w:r>
+    </w:p>
+    <w:p>
+      <w:pPr>
+        <w:pStyle w:val="a3"/>
+        <w:numPr>
+          <w:ilvl w:val="0"/>
+          <w:numId w:val="1"/>
+        </w:numPr>
+        <w:spacing w:after="0" w:line="240" w:lineRule="auto"/>
+        <w:ind w:leftChars="0"/>
+        <w:rPr>
+          <w:rFonts w:ascii="KoPubWorld돋움체 Medium" w:eastAsia="KoPubWorld돋움체 Medium" w:hAnsi="KoPubWorld돋움체 Medium" w:cs="KoPubWorld돋움체 Medium"/>
+        </w:rPr>
+      </w:pPr>
+      <w:r>
+        <w:rPr>
+          <w:rFonts w:ascii="KoPubWorld돋움체 Medium" w:eastAsia="KoPubWorld돋움체 Medium" w:hAnsi="KoPubWorld돋움체 Medium" w:cs="KoPubWorld돋움체 Medium" w:hint="eastAsia"/>
+        </w:rPr>
+        <w:t>생성자의 특징:</w:t>
+      </w:r>
+      <w:r>
+        <w:rPr>
+          <w:rFonts w:ascii="KoPubWorld돋움체 Medium" w:eastAsia="KoPubWorld돋움체 Medium" w:hAnsi="KoPubWorld돋움체 Medium" w:cs="KoPubWorld돋움체 Medium"/>
+        </w:rPr>
+        <w:t xml:space="preserve"> </w:t>
+      </w:r>
+      <w:r>
+        <w:rPr>
+          <w:rFonts w:ascii="KoPubWorld돋움체 Medium" w:eastAsia="KoPubWorld돋움체 Medium" w:hAnsi="KoPubWorld돋움체 Medium" w:cs="KoPubWorld돋움체 Medium" w:hint="eastAsia"/>
+        </w:rPr>
+        <w:t>생성자는 메소드</w:t>
+      </w:r>
+      <w:r>
+        <w:rPr>
+          <w:rFonts w:ascii="KoPubWorld돋움체 Medium" w:eastAsia="KoPubWorld돋움체 Medium" w:hAnsi="KoPubWorld돋움체 Medium" w:cs="KoPubWorld돋움체 Medium"/>
+        </w:rPr>
+        <w:t xml:space="preserve">, </w:t>
+      </w:r>
+      <w:r>
+        <w:rPr>
+          <w:rFonts w:ascii="KoPubWorld돋움체 Medium" w:eastAsia="KoPubWorld돋움체 Medium" w:hAnsi="KoPubWorld돋움체 Medium" w:cs="KoPubWorld돋움체 Medium" w:hint="eastAsia"/>
+        </w:rPr>
+        <w:t>생성자 이름은 클래스 이름과 반드시 동일하다.</w:t>
+      </w:r>
+      <w:r>
+        <w:rPr>
+          <w:rFonts w:ascii="KoPubWorld돋움체 Medium" w:eastAsia="KoPubWorld돋움체 Medium" w:hAnsi="KoPubWorld돋움체 Medium" w:cs="KoPubWorld돋움체 Medium"/>
+        </w:rPr>
+        <w:t xml:space="preserve"> </w:t>
+      </w:r>
+      <w:r>
+        <w:rPr>
+          <w:rFonts w:ascii="KoPubWorld돋움체 Medium" w:eastAsia="KoPubWorld돋움체 Medium" w:hAnsi="KoPubWorld돋움체 Medium" w:cs="KoPubWorld돋움체 Medium" w:hint="eastAsia"/>
+        </w:rPr>
+        <w:t>생성자 여러 개 작성 가능(오버로딩)</w:t>
+      </w:r>
+    </w:p>
+    <w:p>
+      <w:pPr>
+        <w:pStyle w:val="a3"/>
+        <w:spacing w:after="0" w:line="240" w:lineRule="auto"/>
+        <w:ind w:leftChars="0"/>
+        <w:rPr>
+          <w:rFonts w:ascii="KoPubWorld돋움체 Medium" w:eastAsia="KoPubWorld돋움체 Medium" w:hAnsi="KoPubWorld돋움체 Medium" w:cs="KoPubWorld돋움체 Medium"/>
+        </w:rPr>
+      </w:pPr>
+      <w:r>
+        <w:rPr>
+          <w:rFonts w:ascii="KoPubWorld돋움체 Medium" w:eastAsia="KoPubWorld돋움체 Medium" w:hAnsi="KoPubWorld돋움체 Medium" w:cs="KoPubWorld돋움체 Medium" w:hint="eastAsia"/>
+        </w:rPr>
+        <w:t>-</w:t>
+      </w:r>
+      <w:r>
+        <w:rPr>
+          <w:rFonts w:ascii="KoPubWorld돋움체 Medium" w:eastAsia="KoPubWorld돋움체 Medium" w:hAnsi="KoPubWorld돋움체 Medium" w:cs="KoPubWorld돋움체 Medium"/>
+        </w:rPr>
+        <w:t>&gt;</w:t>
+      </w:r>
+      <w:r>
+        <w:rPr>
+          <w:rFonts w:ascii="KoPubWorld돋움체 Medium" w:eastAsia="KoPubWorld돋움체 Medium" w:hAnsi="KoPubWorld돋움체 Medium" w:cs="KoPubWorld돋움체 Medium" w:hint="eastAsia"/>
+        </w:rPr>
+        <w:t>오버로딩 시 매개변수의 개수/타입/타입순서 가 서로 달라야 한다.</w:t>
+      </w:r>
+      <w:r>
+        <w:rPr>
+          <w:rFonts w:ascii="KoPubWorld돋움체 Medium" w:eastAsia="KoPubWorld돋움체 Medium" w:hAnsi="KoPubWorld돋움체 Medium" w:cs="KoPubWorld돋움체 Medium"/>
+        </w:rPr>
+        <w:t xml:space="preserve"> </w:t>
+      </w:r>
+      <w:r>
+        <w:rPr>
+          <w:rFonts w:ascii="KoPubWorld돋움체 Medium" w:eastAsia="KoPubWorld돋움체 Medium" w:hAnsi="KoPubWorld돋움체 Medium" w:cs="KoPubWorld돋움체 Medium" w:hint="eastAsia"/>
+        </w:rPr>
+        <w:t xml:space="preserve">생성자는 </w:t>
+      </w:r>
+      <w:r>
+        <w:rPr>
+          <w:rFonts w:ascii="KoPubWorld돋움체 Medium" w:eastAsia="KoPubWorld돋움체 Medium" w:hAnsi="KoPubWorld돋움체 Medium" w:cs="KoPubWorld돋움체 Medium"/>
+        </w:rPr>
+        <w:t>new</w:t>
+      </w:r>
+      <w:r>
+        <w:rPr>
+          <w:rFonts w:ascii="KoPubWorld돋움체 Medium" w:eastAsia="KoPubWorld돋움체 Medium" w:hAnsi="KoPubWorld돋움체 Medium" w:cs="KoPubWorld돋움체 Medium" w:hint="eastAsia"/>
+        </w:rPr>
+        <w:t>를 통해 객체 생성 시 객체당 한 번 호출된다.</w:t>
+      </w:r>
+    </w:p>
+    <w:p>
+      <w:pPr>
+        <w:pStyle w:val="a3"/>
+        <w:spacing w:after="0" w:line="240" w:lineRule="auto"/>
+        <w:ind w:leftChars="0"/>
+        <w:rPr>
+          <w:rFonts w:ascii="KoPubWorld돋움체 Medium" w:eastAsia="KoPubWorld돋움체 Medium" w:hAnsi="KoPubWorld돋움체 Medium" w:cs="KoPubWorld돋움체 Medium"/>
+        </w:rPr>
+      </w:pPr>
+      <w:r>
+        <w:rPr>
+          <w:rFonts w:ascii="KoPubWorld돋움체 Medium" w:eastAsia="KoPubWorld돋움체 Medium" w:hAnsi="KoPubWorld돋움체 Medium" w:cs="KoPubWorld돋움체 Medium" w:hint="eastAsia"/>
+        </w:rPr>
+        <w:t>*</w:t>
+      </w:r>
+      <w:r>
+        <w:rPr>
+          <w:rFonts w:ascii="KoPubWorld돋움체 Medium" w:eastAsia="KoPubWorld돋움체 Medium" w:hAnsi="KoPubWorld돋움체 Medium" w:cs="KoPubWorld돋움체 Medium"/>
+        </w:rPr>
+        <w:t>*</w:t>
+      </w:r>
+      <w:r>
+        <w:rPr>
+          <w:rFonts w:ascii="KoPubWorld돋움체 Medium" w:eastAsia="KoPubWorld돋움체 Medium" w:hAnsi="KoPubWorld돋움체 Medium" w:cs="KoPubWorld돋움체 Medium" w:hint="eastAsia"/>
+          <w:b/>
+          <w:bCs/>
+        </w:rPr>
+        <w:t>생성자는 리턴 타입을 지정할 수 없다.</w:t>
+      </w:r>
+      <w:r>
+        <w:rPr>
+          <w:rFonts w:ascii="KoPubWorld돋움체 Medium" w:eastAsia="KoPubWorld돋움체 Medium" w:hAnsi="KoPubWorld돋움체 Medium" w:cs="KoPubWorld돋움체 Medium"/>
+        </w:rPr>
+        <w:t xml:space="preserve"> (</w:t>
+      </w:r>
+      <w:r>
+        <w:rPr>
+          <w:rFonts w:ascii="KoPubWorld돋움체 Medium" w:eastAsia="KoPubWorld돋움체 Medium" w:hAnsi="KoPubWorld돋움체 Medium" w:cs="KoPubWorld돋움체 Medium" w:hint="eastAsia"/>
+        </w:rPr>
+        <w:t>접근 지정자</w:t>
+      </w:r>
+      <w:r>
+        <w:rPr>
+          <w:rFonts w:ascii="KoPubWorld돋움체 Medium" w:eastAsia="KoPubWorld돋움체 Medium" w:hAnsi="KoPubWorld돋움체 Medium" w:cs="KoPubWorld돋움체 Medium" w:hint="eastAsia"/>
+        </w:rPr>
+        <w:t>만</w:t>
+      </w:r>
+      <w:r>
+        <w:rPr>
+          <w:rFonts w:ascii="KoPubWorld돋움체 Medium" w:eastAsia="KoPubWorld돋움체 Medium" w:hAnsi="KoPubWorld돋움체 Medium" w:cs="KoPubWorld돋움체 Medium" w:hint="eastAsia"/>
+        </w:rPr>
+        <w:t xml:space="preserve"> 씀</w:t>
+      </w:r>
+      <w:r>
+        <w:rPr>
+          <w:rFonts w:ascii="KoPubWorld돋움체 Medium" w:eastAsia="KoPubWorld돋움체 Medium" w:hAnsi="KoPubWorld돋움체 Medium" w:cs="KoPubWorld돋움체 Medium"/>
+        </w:rPr>
+        <w:t xml:space="preserve">) </w:t>
+      </w:r>
+      <w:r>
+        <w:rPr>
+          <w:rFonts w:ascii="KoPubWorld돋움체 Medium" w:eastAsia="KoPubWorld돋움체 Medium" w:hAnsi="KoPubWorld돋움체 Medium" w:cs="KoPubWorld돋움체 Medium" w:hint="eastAsia"/>
+        </w:rPr>
+        <w:t>생성자의 목적은 객체 초기화이다</w:t>
+      </w:r>
+      <w:r>
+        <w:rPr>
+          <w:rFonts w:ascii="KoPubWorld돋움체 Medium" w:eastAsia="KoPubWorld돋움체 Medium" w:hAnsi="KoPubWorld돋움체 Medium" w:cs="KoPubWorld돋움체 Medium"/>
+        </w:rPr>
+        <w:t xml:space="preserve">. </w:t>
+      </w:r>
+      <w:r>
+        <w:rPr>
+          <w:rFonts w:ascii="KoPubWorld돋움체 Medium" w:eastAsia="KoPubWorld돋움체 Medium" w:hAnsi="KoPubWorld돋움체 Medium" w:cs="KoPubWorld돋움체 Medium" w:hint="eastAsia"/>
+        </w:rPr>
+        <w:t>생성자는 객체가 생성될 때 반드시 호출된다.</w:t>
+      </w:r>
+      <w:r>
+        <w:rPr>
+          <w:rFonts w:ascii="KoPubWorld돋움체 Medium" w:eastAsia="KoPubWorld돋움체 Medium" w:hAnsi="KoPubWorld돋움체 Medium" w:cs="KoPubWorld돋움체 Medium"/>
+        </w:rPr>
+        <w:t xml:space="preserve"> </w:t>
+      </w:r>
+      <w:r>
+        <w:rPr>
+          <w:rFonts w:ascii="KoPubWorld돋움체 Medium" w:eastAsia="KoPubWorld돋움체 Medium" w:hAnsi="KoPubWorld돋움체 Medium" w:cs="KoPubWorld돋움체 Medium" w:hint="eastAsia"/>
+        </w:rPr>
+        <w:t>그러므로 하나 이상 선언되어야 함(작성하지 않으면 컴파일러가 자동으로 기본 생성자 삽입</w:t>
+      </w:r>
+      <w:r>
+        <w:rPr>
+          <w:rFonts w:ascii="KoPubWorld돋움체 Medium" w:eastAsia="KoPubWorld돋움체 Medium" w:hAnsi="KoPubWorld돋움체 Medium" w:cs="KoPubWorld돋움체 Medium"/>
+        </w:rPr>
+        <w:t>)</w:t>
+      </w:r>
+    </w:p>
+    <w:p>
+      <w:pPr>
+        <w:spacing w:after="0" w:line="240" w:lineRule="auto"/>
+        <w:ind w:firstLine="800"/>
+        <w:rPr>
+          <w:rFonts w:ascii="KoPubWorld돋움체 Medium" w:eastAsia="KoPubWorld돋움체 Medium" w:hAnsi="KoPubWorld돋움체 Medium" w:cs="KoPubWorld돋움체 Medium"/>
+        </w:rPr>
+      </w:pPr>
+      <w:r>
+        <w:rPr>
+          <w:rFonts w:ascii="KoPubWorld돋움체 Medium" w:eastAsia="KoPubWorld돋움체 Medium" w:hAnsi="KoPubWorld돋움체 Medium" w:cs="KoPubWorld돋움체 Medium" w:hint="eastAsia"/>
+        </w:rPr>
+        <w:t>/</w:t>
+      </w:r>
+      <w:r>
+        <w:rPr>
+          <w:rFonts w:ascii="KoPubWorld돋움체 Medium" w:eastAsia="KoPubWorld돋움체 Medium" w:hAnsi="KoPubWorld돋움체 Medium" w:cs="KoPubWorld돋움체 Medium"/>
+        </w:rPr>
+        <w:t>/</w:t>
+      </w:r>
+      <w:r>
+        <w:rPr>
+          <w:rFonts w:ascii="KoPubWorld돋움체 Medium" w:eastAsia="KoPubWorld돋움체 Medium" w:hAnsi="KoPubWorld돋움체 Medium" w:cs="KoPubWorld돋움체 Medium" w:hint="eastAsia"/>
+        </w:rPr>
+        <w:t>예제</w:t>
+      </w:r>
+    </w:p>
+    <w:p>
+      <w:pPr>
+        <w:pStyle w:val="a3"/>
+        <w:numPr>
+          <w:ilvl w:val="0"/>
+          <w:numId w:val="1"/>
+        </w:numPr>
+        <w:spacing w:after="0" w:line="240" w:lineRule="auto"/>
+        <w:ind w:leftChars="0"/>
+        <w:rPr>
+          <w:rFonts w:ascii="KoPubWorld돋움체 Medium" w:eastAsia="KoPubWorld돋움체 Medium" w:hAnsi="KoPubWorld돋움체 Medium" w:cs="KoPubWorld돋움체 Medium"/>
+        </w:rPr>
+      </w:pPr>
+      <w:r>
+        <w:rPr>
+          <w:rFonts w:ascii="KoPubWorld돋움체 Medium" w:eastAsia="KoPubWorld돋움체 Medium" w:hAnsi="KoPubWorld돋움체 Medium" w:cs="KoPubWorld돋움체 Medium" w:hint="eastAsia"/>
+        </w:rPr>
+        <w:lastRenderedPageBreak/>
+        <w:t>기본 생성자</w:t>
+      </w:r>
+    </w:p>
+    <w:p>
+      <w:pPr>
+        <w:pStyle w:val="a3"/>
+        <w:numPr>
+          <w:ilvl w:val="0"/>
+          <w:numId w:val="2"/>
+        </w:numPr>
+        <w:spacing w:after="0" w:line="240" w:lineRule="auto"/>
+        <w:ind w:leftChars="0"/>
+        <w:rPr>
+          <w:rFonts w:ascii="KoPubWorld돋움체 Medium" w:eastAsia="KoPubWorld돋움체 Medium" w:hAnsi="KoPubWorld돋움체 Medium" w:cs="KoPubWorld돋움체 Medium"/>
+        </w:rPr>
+      </w:pPr>
+      <w:r>
+        <w:rPr>
+          <w:rFonts w:ascii="KoPubWorld돋움체 Medium" w:eastAsia="KoPubWorld돋움체 Medium" w:hAnsi="KoPubWorld돋움체 Medium" w:cs="KoPubWorld돋움체 Medium" w:hint="eastAsia"/>
+        </w:rPr>
+        <w:t>매개변수x</w:t>
+      </w:r>
+      <w:r>
+        <w:rPr>
+          <w:rFonts w:ascii="KoPubWorld돋움체 Medium" w:eastAsia="KoPubWorld돋움체 Medium" w:hAnsi="KoPubWorld돋움체 Medium" w:cs="KoPubWorld돋움체 Medium"/>
+        </w:rPr>
+        <w:t xml:space="preserve">, </w:t>
+      </w:r>
+      <w:r>
+        <w:rPr>
+          <w:rFonts w:ascii="KoPubWorld돋움체 Medium" w:eastAsia="KoPubWorld돋움체 Medium" w:hAnsi="KoPubWorld돋움체 Medium" w:cs="KoPubWorld돋움체 Medium" w:hint="eastAsia"/>
+        </w:rPr>
+        <w:t>아무 작업 없이 단순 리턴.</w:t>
+      </w:r>
+      <w:r>
+        <w:rPr>
+          <w:rFonts w:ascii="KoPubWorld돋움체 Medium" w:eastAsia="KoPubWorld돋움체 Medium" w:hAnsi="KoPubWorld돋움체 Medium" w:cs="KoPubWorld돋움체 Medium"/>
+        </w:rPr>
+        <w:t xml:space="preserve"> </w:t>
+      </w:r>
+      <w:r>
+        <w:rPr>
+          <w:rFonts w:ascii="KoPubWorld돋움체 Medium" w:eastAsia="KoPubWorld돋움체 Medium" w:hAnsi="KoPubWorld돋움체 Medium" w:cs="KoPubWorld돋움체 Medium" w:hint="eastAsia"/>
+        </w:rPr>
+        <w:t>클래스에 생성자가 하나도 없다면 컴파일러 의해 자동 삽입.</w:t>
+      </w:r>
+      <w:r>
+        <w:rPr>
+          <w:rFonts w:ascii="KoPubWorld돋움체 Medium" w:eastAsia="KoPubWorld돋움체 Medium" w:hAnsi="KoPubWorld돋움체 Medium" w:cs="KoPubWorld돋움체 Medium"/>
+        </w:rPr>
+        <w:br/>
+      </w:r>
+      <w:r>
+        <w:rPr>
+          <w:rFonts w:ascii="KoPubWorld돋움체 Medium" w:eastAsia="KoPubWorld돋움체 Medium" w:hAnsi="KoPubWorld돋움체 Medium" w:cs="KoPubWorld돋움체 Medium" w:hint="eastAsia"/>
+        </w:rPr>
+        <w:t>그러나 개발자 클래스에 생성자가 하나라도 작성된 경우 기본 생성자 자동 삽입되지 않음,</w:t>
+      </w:r>
+      <w:r>
+        <w:rPr>
+          <w:rFonts w:ascii="KoPubWorld돋움체 Medium" w:eastAsia="KoPubWorld돋움체 Medium" w:hAnsi="KoPubWorld돋움체 Medium" w:cs="KoPubWorld돋움체 Medium"/>
+        </w:rPr>
+        <w:t xml:space="preserve"> </w:t>
+      </w:r>
+      <w:r>
+        <w:rPr>
+          <w:rFonts w:ascii="KoPubWorld돋움체 Medium" w:eastAsia="KoPubWorld돋움체 Medium" w:hAnsi="KoPubWorld돋움체 Medium" w:cs="KoPubWorld돋움체 Medium" w:hint="eastAsia"/>
+        </w:rPr>
+        <w:t>컴파일 오류</w:t>
+      </w:r>
+    </w:p>
+    <w:p>
+      <w:pPr>
+        <w:spacing w:after="0" w:line="240" w:lineRule="auto"/>
+        <w:ind w:left="440"/>
+        <w:rPr>
+          <w:rFonts w:ascii="KoPubWorld돋움체 Medium" w:eastAsia="KoPubWorld돋움체 Medium" w:hAnsi="KoPubWorld돋움체 Medium" w:cs="KoPubWorld돋움체 Medium"/>
+        </w:rPr>
+      </w:pPr>
+      <w:r>
+        <w:rPr>
+          <w:rFonts w:ascii="KoPubWorld돋움체 Medium" w:eastAsia="KoPubWorld돋움체 Medium" w:hAnsi="KoPubWorld돋움체 Medium" w:cs="KoPubWorld돋움체 Medium" w:hint="eastAsia"/>
+        </w:rPr>
+        <w:t>/</w:t>
+      </w:r>
+      <w:r>
+        <w:rPr>
+          <w:rFonts w:ascii="KoPubWorld돋움체 Medium" w:eastAsia="KoPubWorld돋움체 Medium" w:hAnsi="KoPubWorld돋움체 Medium" w:cs="KoPubWorld돋움체 Medium"/>
+        </w:rPr>
+        <w:t>/</w:t>
+      </w:r>
+      <w:r>
+        <w:rPr>
+          <w:rFonts w:ascii="KoPubWorld돋움체 Medium" w:eastAsia="KoPubWorld돋움체 Medium" w:hAnsi="KoPubWorld돋움체 Medium" w:cs="KoPubWorld돋움체 Medium" w:hint="eastAsia"/>
+        </w:rPr>
+        <w:t>예제</w:t>
+      </w:r>
+    </w:p>
+    <w:p>
+      <w:pPr>
+        <w:pStyle w:val="a3"/>
+        <w:numPr>
+          <w:ilvl w:val="0"/>
+          <w:numId w:val="1"/>
+        </w:numPr>
+        <w:spacing w:after="0" w:line="240" w:lineRule="auto"/>
+        <w:ind w:leftChars="0"/>
+        <w:rPr>
+          <w:rFonts w:ascii="KoPubWorld돋움체 Medium" w:eastAsia="KoPubWorld돋움체 Medium" w:hAnsi="KoPubWorld돋움체 Medium" w:cs="KoPubWorld돋움체 Medium"/>
+        </w:rPr>
+      </w:pPr>
+      <w:r>
+        <w:rPr>
+          <w:rFonts w:ascii="KoPubWorld돋움체 Medium" w:eastAsia="KoPubWorld돋움체 Medium" w:hAnsi="KoPubWorld돋움체 Medium" w:cs="KoPubWorld돋움체 Medium" w:hint="eastAsia"/>
+        </w:rPr>
+        <w:t xml:space="preserve"> t</w:t>
+      </w:r>
+      <w:r>
+        <w:rPr>
+          <w:rFonts w:ascii="KoPubWorld돋움체 Medium" w:eastAsia="KoPubWorld돋움체 Medium" w:hAnsi="KoPubWorld돋움체 Medium" w:cs="KoPubWorld돋움체 Medium"/>
+        </w:rPr>
+        <w:t xml:space="preserve">his </w:t>
+      </w:r>
+      <w:r>
+        <w:rPr>
+          <w:rFonts w:ascii="KoPubWorld돋움체 Medium" w:eastAsia="KoPubWorld돋움체 Medium" w:hAnsi="KoPubWorld돋움체 Medium" w:cs="KoPubWorld돋움체 Medium" w:hint="eastAsia"/>
+        </w:rPr>
+        <w:t>레퍼런스</w:t>
+      </w:r>
+    </w:p>
+    <w:p>
+      <w:pPr>
+        <w:pStyle w:val="a3"/>
+        <w:numPr>
+          <w:ilvl w:val="0"/>
+          <w:numId w:val="2"/>
+        </w:numPr>
+        <w:spacing w:after="0" w:line="240" w:lineRule="auto"/>
+        <w:ind w:leftChars="0"/>
+        <w:rPr>
+          <w:rFonts w:ascii="KoPubWorld돋움체 Medium" w:eastAsia="KoPubWorld돋움체 Medium" w:hAnsi="KoPubWorld돋움체 Medium" w:cs="KoPubWorld돋움체 Medium"/>
+        </w:rPr>
+      </w:pPr>
+      <w:r>
+        <w:rPr>
+          <w:rFonts w:ascii="KoPubWorld돋움체 Medium" w:eastAsia="KoPubWorld돋움체 Medium" w:hAnsi="KoPubWorld돋움체 Medium" w:cs="KoPubWorld돋움체 Medium" w:hint="eastAsia"/>
+        </w:rPr>
+        <w:t>t</w:t>
+      </w:r>
+      <w:r>
+        <w:rPr>
+          <w:rFonts w:ascii="KoPubWorld돋움체 Medium" w:eastAsia="KoPubWorld돋움체 Medium" w:hAnsi="KoPubWorld돋움체 Medium" w:cs="KoPubWorld돋움체 Medium"/>
+        </w:rPr>
+        <w:t xml:space="preserve">his: </w:t>
+      </w:r>
+      <w:r>
+        <w:rPr>
+          <w:rFonts w:ascii="KoPubWorld돋움체 Medium" w:eastAsia="KoPubWorld돋움체 Medium" w:hAnsi="KoPubWorld돋움체 Medium" w:cs="KoPubWorld돋움체 Medium" w:hint="eastAsia"/>
+        </w:rPr>
+        <w:t>객체 자신에 대한 레퍼런스.</w:t>
+      </w:r>
+      <w:r>
+        <w:rPr>
+          <w:rFonts w:ascii="KoPubWorld돋움체 Medium" w:eastAsia="KoPubWorld돋움체 Medium" w:hAnsi="KoPubWorld돋움체 Medium" w:cs="KoPubWorld돋움체 Medium"/>
+        </w:rPr>
+        <w:t xml:space="preserve"> </w:t>
+      </w:r>
+      <w:r>
+        <w:rPr>
+          <w:rFonts w:ascii="KoPubWorld돋움체 Medium" w:eastAsia="KoPubWorld돋움체 Medium" w:hAnsi="KoPubWorld돋움체 Medium" w:cs="KoPubWorld돋움체 Medium" w:hint="eastAsia"/>
+        </w:rPr>
+        <w:t>다른 메소드 호출 시 객체 자신의 레퍼런스를 전달할 때 사용</w:t>
+      </w:r>
+    </w:p>
+    <w:p>
+      <w:pPr>
+        <w:pStyle w:val="a3"/>
+        <w:numPr>
+          <w:ilvl w:val="0"/>
+          <w:numId w:val="2"/>
+        </w:numPr>
+        <w:spacing w:after="0" w:line="240" w:lineRule="auto"/>
+        <w:ind w:leftChars="0"/>
+        <w:rPr>
+          <w:rFonts w:ascii="KoPubWorld돋움체 Medium" w:eastAsia="KoPubWorld돋움체 Medium" w:hAnsi="KoPubWorld돋움체 Medium" w:cs="KoPubWorld돋움체 Medium"/>
+        </w:rPr>
+      </w:pPr>
+      <w:r>
+        <w:rPr>
+          <w:rFonts w:ascii="KoPubWorld돋움체 Medium" w:eastAsia="KoPubWorld돋움체 Medium" w:hAnsi="KoPubWorld돋움체 Medium" w:cs="KoPubWorld돋움체 Medium" w:hint="eastAsia"/>
+          <w:b/>
+          <w:bCs/>
+        </w:rPr>
+        <w:t>t</w:t>
+      </w:r>
+      <w:r>
+        <w:rPr>
+          <w:rFonts w:ascii="KoPubWorld돋움체 Medium" w:eastAsia="KoPubWorld돋움체 Medium" w:hAnsi="KoPubWorld돋움체 Medium" w:cs="KoPubWorld돋움체 Medium"/>
+          <w:b/>
+          <w:bCs/>
+        </w:rPr>
+        <w:t>his.</w:t>
+      </w:r>
+      <w:r>
+        <w:rPr>
+          <w:rFonts w:ascii="KoPubWorld돋움체 Medium" w:eastAsia="KoPubWorld돋움체 Medium" w:hAnsi="KoPubWorld돋움체 Medium" w:cs="KoPubWorld돋움체 Medium" w:hint="eastAsia"/>
+          <w:b/>
+          <w:bCs/>
+        </w:rPr>
+        <w:t>멤버</w:t>
+      </w:r>
+      <w:r>
+        <w:rPr>
+          <w:rFonts w:ascii="KoPubWorld돋움체 Medium" w:eastAsia="KoPubWorld돋움체 Medium" w:hAnsi="KoPubWorld돋움체 Medium" w:cs="KoPubWorld돋움체 Medium" w:hint="eastAsia"/>
+        </w:rPr>
+        <w:t>:</w:t>
+      </w:r>
+      <w:r>
+        <w:rPr>
+          <w:rFonts w:ascii="KoPubWorld돋움체 Medium" w:eastAsia="KoPubWorld돋움체 Medium" w:hAnsi="KoPubWorld돋움체 Medium" w:cs="KoPubWorld돋움체 Medium"/>
+        </w:rPr>
+        <w:t xml:space="preserve"> </w:t>
+      </w:r>
+      <w:r>
+        <w:rPr>
+          <w:rFonts w:ascii="KoPubWorld돋움체 Medium" w:eastAsia="KoPubWorld돋움체 Medium" w:hAnsi="KoPubWorld돋움체 Medium" w:cs="KoPubWorld돋움체 Medium" w:hint="eastAsia"/>
+        </w:rPr>
+        <w:t>객체의 멤버 변수와 메소드 변수의 이름이 같은 경우 사용</w:t>
+      </w:r>
+      <w:r>
+        <w:rPr>
+          <w:rFonts w:ascii="KoPubWorld돋움체 Medium" w:eastAsia="KoPubWorld돋움체 Medium" w:hAnsi="KoPubWorld돋움체 Medium" w:cs="KoPubWorld돋움체 Medium" w:hint="eastAsia"/>
+        </w:rPr>
+        <w:t xml:space="preserve"> </w:t>
+      </w:r>
+      <w:r>
+        <w:rPr>
+          <w:rFonts w:ascii="KoPubWorld돋움체 Medium" w:eastAsia="KoPubWorld돋움체 Medium" w:hAnsi="KoPubWorld돋움체 Medium" w:cs="KoPubWorld돋움체 Medium"/>
+        </w:rPr>
+        <w:t xml:space="preserve">(+ </w:t>
+      </w:r>
+      <w:r>
+        <w:rPr>
+          <w:rFonts w:ascii="KoPubWorld돋움체 Medium" w:eastAsia="KoPubWorld돋움체 Medium" w:hAnsi="KoPubWorld돋움체 Medium" w:cs="KoPubWorld돋움체 Medium" w:hint="eastAsia"/>
+        </w:rPr>
+        <w:t>t</w:t>
+      </w:r>
+      <w:r>
+        <w:rPr>
+          <w:rFonts w:ascii="KoPubWorld돋움체 Medium" w:eastAsia="KoPubWorld돋움체 Medium" w:hAnsi="KoPubWorld돋움체 Medium" w:cs="KoPubWorld돋움체 Medium"/>
+        </w:rPr>
+        <w:t>his.</w:t>
+      </w:r>
+      <w:r>
+        <w:rPr>
+          <w:rFonts w:ascii="KoPubWorld돋움체 Medium" w:eastAsia="KoPubWorld돋움체 Medium" w:hAnsi="KoPubWorld돋움체 Medium" w:cs="KoPubWorld돋움체 Medium" w:hint="eastAsia"/>
+        </w:rPr>
+        <w:t>멤버메소드(</w:t>
+      </w:r>
+      <w:r>
+        <w:rPr>
+          <w:rFonts w:ascii="KoPubWorld돋움체 Medium" w:eastAsia="KoPubWorld돋움체 Medium" w:hAnsi="KoPubWorld돋움체 Medium" w:cs="KoPubWorld돋움체 Medium"/>
+        </w:rPr>
+        <w:t>))</w:t>
+      </w:r>
+    </w:p>
+    <w:p>
+      <w:pPr>
+        <w:pStyle w:val="a3"/>
+        <w:numPr>
+          <w:ilvl w:val="0"/>
+          <w:numId w:val="2"/>
+        </w:numPr>
+        <w:spacing w:after="0" w:line="240" w:lineRule="auto"/>
+        <w:ind w:leftChars="0"/>
+        <w:rPr>
+          <w:rFonts w:ascii="KoPubWorld돋움체 Medium" w:eastAsia="KoPubWorld돋움체 Medium" w:hAnsi="KoPubWorld돋움체 Medium" w:cs="KoPubWorld돋움체 Medium"/>
+        </w:rPr>
+      </w:pPr>
+      <w:r>
+        <w:rPr>
+          <w:rFonts w:ascii="KoPubWorld돋움체 Medium" w:eastAsia="KoPubWorld돋움체 Medium" w:hAnsi="KoPubWorld돋움체 Medium" w:cs="KoPubWorld돋움체 Medium" w:hint="eastAsia"/>
+          <w:b/>
+          <w:bCs/>
+        </w:rPr>
+        <w:t>t</w:t>
+      </w:r>
+      <w:r>
+        <w:rPr>
+          <w:rFonts w:ascii="KoPubWorld돋움체 Medium" w:eastAsia="KoPubWorld돋움체 Medium" w:hAnsi="KoPubWorld돋움체 Medium" w:cs="KoPubWorld돋움체 Medium"/>
+          <w:b/>
+          <w:bCs/>
+        </w:rPr>
+        <w:t>his()</w:t>
+      </w:r>
+      <w:r>
+        <w:rPr>
+          <w:rFonts w:ascii="KoPubWorld돋움체 Medium" w:eastAsia="KoPubWorld돋움체 Medium" w:hAnsi="KoPubWorld돋움체 Medium" w:cs="KoPubWorld돋움체 Medium"/>
+        </w:rPr>
+        <w:t>:</w:t>
+      </w:r>
+      <w:r>
+        <w:rPr>
+          <w:rFonts w:ascii="KoPubWorld돋움체 Medium" w:eastAsia="KoPubWorld돋움체 Medium" w:hAnsi="KoPubWorld돋움체 Medium" w:cs="KoPubWorld돋움체 Medium"/>
+        </w:rPr>
+        <w:t xml:space="preserve"> </w:t>
+      </w:r>
+      <w:r>
+        <w:rPr>
+          <w:rFonts w:ascii="KoPubWorld돋움체 Medium" w:eastAsia="KoPubWorld돋움체 Medium" w:hAnsi="KoPubWorld돋움체 Medium" w:cs="KoPubWorld돋움체 Medium" w:hint="eastAsia"/>
+        </w:rPr>
+        <w:t xml:space="preserve">생성자가 클래스 내의 다른 생성자를 호출할 때 사용 </w:t>
+      </w:r>
+      <w:r>
+        <w:rPr>
+          <w:rFonts w:ascii="KoPubWorld돋움체 Medium" w:eastAsia="KoPubWorld돋움체 Medium" w:hAnsi="KoPubWorld돋움체 Medium" w:cs="KoPubWorld돋움체 Medium"/>
+        </w:rPr>
+        <w:t>(</w:t>
+      </w:r>
+      <w:r>
+        <w:rPr>
+          <w:rFonts w:ascii="KoPubWorld돋움체 Medium" w:eastAsia="KoPubWorld돋움체 Medium" w:hAnsi="KoPubWorld돋움체 Medium" w:cs="KoPubWorld돋움체 Medium" w:hint="eastAsia"/>
+        </w:rPr>
+        <w:t>생성자 내에서 사용 가능,</w:t>
+      </w:r>
+      <w:r>
+        <w:rPr>
+          <w:rFonts w:ascii="KoPubWorld돋움체 Medium" w:eastAsia="KoPubWorld돋움체 Medium" w:hAnsi="KoPubWorld돋움체 Medium" w:cs="KoPubWorld돋움체 Medium"/>
+        </w:rPr>
+        <w:t xml:space="preserve"> </w:t>
+      </w:r>
+      <w:r>
+        <w:rPr>
+          <w:rFonts w:ascii="KoPubWorld돋움체 Medium" w:eastAsia="KoPubWorld돋움체 Medium" w:hAnsi="KoPubWorld돋움체 Medium" w:cs="KoPubWorld돋움체 Medium" w:hint="eastAsia"/>
+          <w:b/>
+          <w:bCs/>
+        </w:rPr>
+        <w:t>반드시 생성자 코드의 제일 처음에 수행</w:t>
+      </w:r>
+      <w:r>
+        <w:rPr>
+          <w:rFonts w:ascii="KoPubWorld돋움체 Medium" w:eastAsia="KoPubWorld돋움체 Medium" w:hAnsi="KoPubWorld돋움체 Medium" w:cs="KoPubWorld돋움체 Medium" w:hint="eastAsia"/>
+        </w:rPr>
+        <w:t>)</w:t>
+      </w:r>
+      <w:r>
+        <w:rPr>
+          <w:rFonts w:ascii="KoPubWorld돋움체 Medium" w:eastAsia="KoPubWorld돋움체 Medium" w:hAnsi="KoPubWorld돋움체 Medium" w:cs="KoPubWorld돋움체 Medium"/>
+        </w:rPr>
+        <w:t xml:space="preserve"> </w:t>
+      </w:r>
+      <w:r>
+        <w:rPr>
+          <w:rFonts w:ascii="KoPubWorld돋움체 Medium" w:eastAsia="KoPubWorld돋움체 Medium" w:hAnsi="KoPubWorld돋움체 Medium" w:cs="KoPubWorld돋움체 Medium" w:hint="eastAsia"/>
+        </w:rPr>
+        <w:t>s</w:t>
+      </w:r>
+      <w:r>
+        <w:rPr>
+          <w:rFonts w:ascii="KoPubWorld돋움체 Medium" w:eastAsia="KoPubWorld돋움체 Medium" w:hAnsi="KoPubWorld돋움체 Medium" w:cs="KoPubWorld돋움체 Medium"/>
+        </w:rPr>
+        <w:t>uper()</w:t>
+      </w:r>
+      <w:r>
+        <w:rPr>
+          <w:rFonts w:ascii="KoPubWorld돋움체 Medium" w:eastAsia="KoPubWorld돋움체 Medium" w:hAnsi="KoPubWorld돋움체 Medium" w:cs="KoPubWorld돋움체 Medium" w:hint="eastAsia"/>
+        </w:rPr>
+        <w:t>와 같이보기</w:t>
+      </w:r>
+    </w:p>
+    <w:p>
+      <w:pPr>
+        <w:spacing w:after="0" w:line="240" w:lineRule="auto"/>
+        <w:ind w:left="440"/>
+        <w:rPr>
+          <w:rFonts w:ascii="KoPubWorld돋움체 Medium" w:eastAsia="KoPubWorld돋움체 Medium" w:hAnsi="KoPubWorld돋움체 Medium" w:cs="KoPubWorld돋움체 Medium"/>
+        </w:rPr>
+      </w:pPr>
+      <w:r>
+        <w:rPr>
+          <w:rFonts w:ascii="KoPubWorld돋움체 Medium" w:eastAsia="KoPubWorld돋움체 Medium" w:hAnsi="KoPubWorld돋움체 Medium" w:cs="KoPubWorld돋움체 Medium" w:hint="eastAsia"/>
+        </w:rPr>
+        <w:t>/</w:t>
+      </w:r>
+      <w:r>
+        <w:rPr>
+          <w:rFonts w:ascii="KoPubWorld돋움체 Medium" w:eastAsia="KoPubWorld돋움체 Medium" w:hAnsi="KoPubWorld돋움체 Medium" w:cs="KoPubWorld돋움체 Medium"/>
+        </w:rPr>
+        <w:t>/</w:t>
+      </w:r>
+      <w:r>
+        <w:rPr>
+          <w:rFonts w:ascii="KoPubWorld돋움체 Medium" w:eastAsia="KoPubWorld돋움체 Medium" w:hAnsi="KoPubWorld돋움체 Medium" w:cs="KoPubWorld돋움체 Medium" w:hint="eastAsia"/>
+        </w:rPr>
+        <w:t>예제</w:t>
+      </w:r>
+    </w:p>
+    <w:p>
+      <w:pPr>
+        <w:pStyle w:val="a3"/>
+        <w:numPr>
+          <w:ilvl w:val="0"/>
+          <w:numId w:val="1"/>
+        </w:numPr>
+        <w:spacing w:after="0" w:line="240" w:lineRule="auto"/>
+        <w:ind w:leftChars="0"/>
+        <w:rPr>
+          <w:rFonts w:ascii="KoPubWorld돋움체 Medium" w:eastAsia="KoPubWorld돋움체 Medium" w:hAnsi="KoPubWorld돋움체 Medium" w:cs="KoPubWorld돋움체 Medium"/>
+        </w:rPr>
+      </w:pPr>
+      <w:r>
+        <w:rPr>
+          <w:rFonts w:ascii="KoPubWorld돋움체 Medium" w:eastAsia="KoPubWorld돋움체 Medium" w:hAnsi="KoPubWorld돋움체 Medium" w:cs="KoPubWorld돋움체 Medium" w:hint="eastAsia"/>
+        </w:rPr>
+        <w:t>객체의 치환</w:t>
+      </w:r>
+      <w:r>
+        <w:rPr>
+          <w:rFonts w:ascii="KoPubWorld돋움체 Medium" w:eastAsia="KoPubWorld돋움체 Medium" w:hAnsi="KoPubWorld돋움체 Medium" w:cs="KoPubWorld돋움체 Medium"/>
+        </w:rPr>
+        <w:t>: obj1=obj2</w:t>
+      </w:r>
+      <w:r>
+        <w:rPr>
+          <w:rFonts w:ascii="KoPubWorld돋움체 Medium" w:eastAsia="KoPubWorld돋움체 Medium" w:hAnsi="KoPubWorld돋움체 Medium" w:cs="KoPubWorld돋움체 Medium" w:hint="eastAsia"/>
+        </w:rPr>
+        <w:t>;</w:t>
+      </w:r>
+      <w:r>
+        <w:rPr>
+          <w:rFonts w:ascii="KoPubWorld돋움체 Medium" w:eastAsia="KoPubWorld돋움체 Medium" w:hAnsi="KoPubWorld돋움체 Medium" w:cs="KoPubWorld돋움체 Medium"/>
+        </w:rPr>
+        <w:t xml:space="preserve"> </w:t>
+      </w:r>
+      <w:r>
+        <w:rPr>
+          <w:rFonts w:ascii="KoPubWorld돋움체 Medium" w:eastAsia="KoPubWorld돋움체 Medium" w:hAnsi="KoPubWorld돋움체 Medium" w:cs="KoPubWorld돋움체 Medium" w:hint="eastAsia"/>
+        </w:rPr>
+        <w:t>같은 경우.</w:t>
+      </w:r>
+      <w:r>
+        <w:rPr>
+          <w:rFonts w:ascii="KoPubWorld돋움체 Medium" w:eastAsia="KoPubWorld돋움체 Medium" w:hAnsi="KoPubWorld돋움체 Medium" w:cs="KoPubWorld돋움체 Medium"/>
+        </w:rPr>
+        <w:t xml:space="preserve"> </w:t>
+      </w:r>
+      <w:r>
+        <w:rPr>
+          <w:rFonts w:ascii="KoPubWorld돋움체 Medium" w:eastAsia="KoPubWorld돋움체 Medium" w:hAnsi="KoPubWorld돋움체 Medium" w:cs="KoPubWorld돋움체 Medium" w:hint="eastAsia"/>
+        </w:rPr>
+        <w:t>객체가 복사되는 것이 아니며 레퍼런스가 복사된다~</w:t>
+      </w:r>
+      <w:r>
+        <w:rPr>
+          <w:rFonts w:ascii="KoPubWorld돋움체 Medium" w:eastAsia="KoPubWorld돋움체 Medium" w:hAnsi="KoPubWorld돋움체 Medium" w:cs="KoPubWorld돋움체 Medium"/>
+        </w:rPr>
+        <w:t>!!</w:t>
+      </w:r>
+    </w:p>
+    <w:p>
+      <w:pPr>
+        <w:pStyle w:val="a3"/>
+        <w:numPr>
+          <w:ilvl w:val="0"/>
+          <w:numId w:val="1"/>
+        </w:numPr>
+        <w:spacing w:after="0" w:line="240" w:lineRule="auto"/>
+        <w:ind w:leftChars="0"/>
+        <w:rPr>
+          <w:rFonts w:ascii="KoPubWorld돋움체 Medium" w:eastAsia="KoPubWorld돋움체 Medium" w:hAnsi="KoPubWorld돋움체 Medium" w:cs="KoPubWorld돋움체 Medium"/>
+        </w:rPr>
+      </w:pPr>
+      <w:r>
+        <w:rPr>
+          <w:rFonts w:ascii="KoPubWorld돋움체 Medium" w:eastAsia="KoPubWorld돋움체 Medium" w:hAnsi="KoPubWorld돋움체 Medium" w:cs="KoPubWorld돋움체 Medium" w:hint="eastAsia"/>
+        </w:rPr>
+        <w:t>객체 배열</w:t>
+      </w:r>
+      <w:r>
+        <w:rPr>
+          <w:rFonts w:ascii="KoPubWorld돋움체 Medium" w:eastAsia="KoPubWorld돋움체 Medium" w:hAnsi="KoPubWorld돋움체 Medium" w:cs="KoPubWorld돋움체 Medium" w:hint="eastAsia"/>
+        </w:rPr>
+        <w:t>:</w:t>
+      </w:r>
+      <w:r>
+        <w:rPr>
+          <w:rFonts w:ascii="KoPubWorld돋움체 Medium" w:eastAsia="KoPubWorld돋움체 Medium" w:hAnsi="KoPubWorld돋움체 Medium" w:cs="KoPubWorld돋움체 Medium"/>
+        </w:rPr>
+        <w:t xml:space="preserve"> Circle[] c; //Circle </w:t>
+      </w:r>
+      <w:r>
+        <w:rPr>
+          <w:rFonts w:ascii="KoPubWorld돋움체 Medium" w:eastAsia="KoPubWorld돋움체 Medium" w:hAnsi="KoPubWorld돋움체 Medium" w:cs="KoPubWorld돋움체 Medium" w:hint="eastAsia"/>
+        </w:rPr>
+        <w:t xml:space="preserve">배열에 대한 레퍼런스 변수 </w:t>
+      </w:r>
+      <w:r>
+        <w:rPr>
+          <w:rFonts w:ascii="KoPubWorld돋움체 Medium" w:eastAsia="KoPubWorld돋움체 Medium" w:hAnsi="KoPubWorld돋움체 Medium" w:cs="KoPubWorld돋움체 Medium"/>
+        </w:rPr>
+        <w:t xml:space="preserve">c </w:t>
+      </w:r>
+      <w:r>
+        <w:rPr>
+          <w:rFonts w:ascii="KoPubWorld돋움체 Medium" w:eastAsia="KoPubWorld돋움체 Medium" w:hAnsi="KoPubWorld돋움체 Medium" w:cs="KoPubWorld돋움체 Medium" w:hint="eastAsia"/>
+        </w:rPr>
+        <w:t>선언</w:t>
+      </w:r>
+      <w:r>
+        <w:rPr>
+          <w:rFonts w:ascii="KoPubWorld돋움체 Medium" w:eastAsia="KoPubWorld돋움체 Medium" w:hAnsi="KoPubWorld돋움체 Medium" w:cs="KoPubWorld돋움체 Medium"/>
+        </w:rPr>
+        <w:sym w:font="Wingdings" w:char="F0E0"/>
+      </w:r>
+      <w:r>
+        <w:rPr>
+          <w:rFonts w:ascii="KoPubWorld돋움체 Medium" w:eastAsia="KoPubWorld돋움체 Medium" w:hAnsi="KoPubWorld돋움체 Medium" w:cs="KoPubWorld돋움체 Medium" w:hint="eastAsia"/>
+        </w:rPr>
+        <w:t>레퍼런스 배열 생성.</w:t>
+      </w:r>
+      <w:r>
+        <w:rPr>
+          <w:rFonts w:ascii="KoPubWorld돋움체 Medium" w:eastAsia="KoPubWorld돋움체 Medium" w:hAnsi="KoPubWorld돋움체 Medium" w:cs="KoPubWorld돋움체 Medium"/>
+        </w:rPr>
+        <w:t xml:space="preserve"> c[i]=new Circle(i);</w:t>
+      </w:r>
+      <w:r>
+        <w:rPr>
+          <w:rFonts w:ascii="KoPubWorld돋움체 Medium" w:eastAsia="KoPubWorld돋움체 Medium" w:hAnsi="KoPubWorld돋움체 Medium" w:cs="KoPubWorld돋움체 Medium" w:hint="eastAsia"/>
+        </w:rPr>
+        <w:t>하면 배열의 각 원소 객체를 생성.</w:t>
       </w:r>
     </w:p>
     <w:sectPr>
@@ -7842,9 +15716,172 @@
 </w:document>
 </file>
 
+<file path=word/endnotes.xml><?xml version="1.0" encoding="utf-8"?>
+<w:endnotes xmlns:wpc="http://schemas.microsoft.com/office/word/2010/wordprocessingCanvas" xmlns:cx="http://schemas.microsoft.com/office/drawing/2014/chartex" xmlns:cx1="http://schemas.microsoft.com/office/drawing/2015/9/8/chartex" xmlns:cx2="http://schemas.microsoft.com/office/drawing/2015/10/21/chartex" xmlns:cx3="http://schemas.microsoft.com/office/drawing/2016/5/9/chartex" xmlns:cx4="http://schemas.microsoft.com/office/drawing/2016/5/10/chartex" xmlns:cx5="http://schemas.microsoft.com/office/drawing/2016/5/11/chartex" xmlns:cx6="http://schemas.microsoft.com/office/drawing/2016/5/12/chartex" xmlns:cx7="http://schemas.microsoft.com/office/drawing/2016/5/13/chartex" xmlns:cx8="http://schemas.microsoft.com/office/drawing/2016/5/14/chartex" xmlns:mc="http://schemas.openxmlformats.org/markup-compatibility/2006" xmlns:aink="http://schemas.microsoft.com/office/drawing/2016/ink" xmlns:am3d="http://schemas.microsoft.com/office/drawing/2017/model3d" xmlns:o="urn:schemas-microsoft-com:office:office" xmlns:oel="http://schemas.microsoft.com/office/2019/extlst" xmlns:r="http://schemas.openxmlformats.org/officeDocument/2006/relationships" xmlns:m="http://schemas.openxmlformats.org/officeDocument/2006/math" xmlns:v="urn:schemas-microsoft-com:vml" xmlns:wp14="http://schemas.microsoft.com/office/word/2010/wordprocessingDrawing" xmlns:wp="http://schemas.openxmlformats.org/drawingml/2006/wordprocessingDrawing" xmlns:w10="urn:schemas-microsoft-com:office:word" xmlns:w="http://schemas.openxmlformats.org/wordprocessingml/2006/main" xmlns:w14="http://schemas.microsoft.com/office/word/2010/wordml" xmlns:w15="http://schemas.microsoft.com/office/word/2012/wordml" xmlns:w16cex="http://schemas.microsoft.com/office/word/2018/wordml/cex" xmlns:w16cid="http://schemas.microsoft.com/office/word/2016/wordml/cid" xmlns:w16="http://schemas.microsoft.com/office/word/2018/wordml" xmlns:w16sdtdh="http://schemas.microsoft.com/office/word/2020/wordml/sdtdatahash" xmlns:w16se="http://schemas.microsoft.com/office/word/2015/wordml/symex" xmlns:wpg="http://schemas.microsoft.com/office/word/2010/wordprocessingGroup" xmlns:wpi="http://schemas.microsoft.com/office/word/2010/wordprocessingInk" xmlns:wne="http://schemas.microsoft.com/office/word/2006/wordml" xmlns:wps="http://schemas.microsoft.com/office/word/2010/wordprocessingShape" mc:Ignorable="w14 w15 w16se w16cid w16 w16cex w16sdtdh wp14">
+  <w:endnote w:type="separator" w:id="-1">
+    <w:p>
+      <w:pPr>
+        <w:spacing w:after="0" w:line="240" w:lineRule="auto"/>
+      </w:pPr>
+      <w:r>
+        <w:separator/>
+      </w:r>
+    </w:p>
+  </w:endnote>
+  <w:endnote w:type="continuationSeparator" w:id="0">
+    <w:p>
+      <w:pPr>
+        <w:spacing w:after="0" w:line="240" w:lineRule="auto"/>
+      </w:pPr>
+      <w:r>
+        <w:continuationSeparator/>
+      </w:r>
+    </w:p>
+  </w:endnote>
+</w:endnotes>
+</file>
+
+<file path=word/footnotes.xml><?xml version="1.0" encoding="utf-8"?>
+<w:footnotes xmlns:wpc="http://schemas.microsoft.com/office/word/2010/wordprocessingCanvas" xmlns:cx="http://schemas.microsoft.com/office/drawing/2014/chartex" xmlns:cx1="http://schemas.microsoft.com/office/drawing/2015/9/8/chartex" xmlns:cx2="http://schemas.microsoft.com/office/drawing/2015/10/21/chartex" xmlns:cx3="http://schemas.microsoft.com/office/drawing/2016/5/9/chartex" xmlns:cx4="http://schemas.microsoft.com/office/drawing/2016/5/10/chartex" xmlns:cx5="http://schemas.microsoft.com/office/drawing/2016/5/11/chartex" xmlns:cx6="http://schemas.microsoft.com/office/drawing/2016/5/12/chartex" xmlns:cx7="http://schemas.microsoft.com/office/drawing/2016/5/13/chartex" xmlns:cx8="http://schemas.microsoft.com/office/drawing/2016/5/14/chartex" xmlns:mc="http://schemas.openxmlformats.org/markup-compatibility/2006" xmlns:aink="http://schemas.microsoft.com/office/drawing/2016/ink" xmlns:am3d="http://schemas.microsoft.com/office/drawing/2017/model3d" xmlns:o="urn:schemas-microsoft-com:office:office" xmlns:oel="http://schemas.microsoft.com/office/2019/extlst" xmlns:r="http://schemas.openxmlformats.org/officeDocument/2006/relationships" xmlns:m="http://schemas.openxmlformats.org/officeDocument/2006/math" xmlns:v="urn:schemas-microsoft-com:vml" xmlns:wp14="http://schemas.microsoft.com/office/word/2010/wordprocessingDrawing" xmlns:wp="http://schemas.openxmlformats.org/drawingml/2006/wordprocessingDrawing" xmlns:w10="urn:schemas-microsoft-com:office:word" xmlns:w="http://schemas.openxmlformats.org/wordprocessingml/2006/main" xmlns:w14="http://schemas.microsoft.com/office/word/2010/wordml" xmlns:w15="http://schemas.microsoft.com/office/word/2012/wordml" xmlns:w16cex="http://schemas.microsoft.com/office/word/2018/wordml/cex" xmlns:w16cid="http://schemas.microsoft.com/office/word/2016/wordml/cid" xmlns:w16="http://schemas.microsoft.com/office/word/2018/wordml" xmlns:w16sdtdh="http://schemas.microsoft.com/office/word/2020/wordml/sdtdatahash" xmlns:w16se="http://schemas.microsoft.com/office/word/2015/wordml/symex" xmlns:wpg="http://schemas.microsoft.com/office/word/2010/wordprocessingGroup" xmlns:wpi="http://schemas.microsoft.com/office/word/2010/wordprocessingInk" xmlns:wne="http://schemas.microsoft.com/office/word/2006/wordml" xmlns:wps="http://schemas.microsoft.com/office/word/2010/wordprocessingShape" mc:Ignorable="w14 w15 w16se w16cid w16 w16cex w16sdtdh wp14">
+  <w:footnote w:type="separator" w:id="-1">
+    <w:p>
+      <w:pPr>
+        <w:spacing w:after="0" w:line="240" w:lineRule="auto"/>
+      </w:pPr>
+      <w:r>
+        <w:separator/>
+      </w:r>
+    </w:p>
+  </w:footnote>
+  <w:footnote w:type="continuationSeparator" w:id="0">
+    <w:p>
+      <w:pPr>
+        <w:spacing w:after="0" w:line="240" w:lineRule="auto"/>
+      </w:pPr>
+      <w:r>
+        <w:continuationSeparator/>
+      </w:r>
+    </w:p>
+  </w:footnote>
+</w:footnotes>
+</file>
+
 <file path=word/numbering.xml><?xml version="1.0" encoding="utf-8"?>
 <w:numbering xmlns:wpc="http://schemas.microsoft.com/office/word/2010/wordprocessingCanvas" xmlns:cx="http://schemas.microsoft.com/office/drawing/2014/chartex" xmlns:cx1="http://schemas.microsoft.com/office/drawing/2015/9/8/chartex" xmlns:cx2="http://schemas.microsoft.com/office/drawing/2015/10/21/chartex" xmlns:cx3="http://schemas.microsoft.com/office/drawing/2016/5/9/chartex" xmlns:cx4="http://schemas.microsoft.com/office/drawing/2016/5/10/chartex" xmlns:cx5="http://schemas.microsoft.com/office/drawing/2016/5/11/chartex" xmlns:cx6="http://schemas.microsoft.com/office/drawing/2016/5/12/chartex" xmlns:cx7="http://schemas.microsoft.com/office/drawing/2016/5/13/chartex" xmlns:cx8="http://schemas.microsoft.com/office/drawing/2016/5/14/chartex" xmlns:mc="http://schemas.openxmlformats.org/markup-compatibility/2006" xmlns:aink="http://schemas.microsoft.com/office/drawing/2016/ink" xmlns:am3d="http://schemas.microsoft.com/office/drawing/2017/model3d" xmlns:o="urn:schemas-microsoft-com:office:office" xmlns:oel="http://schemas.microsoft.com/office/2019/extlst" xmlns:r="http://schemas.openxmlformats.org/officeDocument/2006/relationships" xmlns:m="http://schemas.openxmlformats.org/officeDocument/2006/math" xmlns:v="urn:schemas-microsoft-com:vml" xmlns:wp14="http://schemas.microsoft.com/office/word/2010/wordprocessingDrawing" xmlns:wp="http://schemas.openxmlformats.org/drawingml/2006/wordprocessingDrawing" xmlns:w10="urn:schemas-microsoft-com:office:word" xmlns:w="http://schemas.openxmlformats.org/wordprocessingml/2006/main" xmlns:w14="http://schemas.microsoft.com/office/word/2010/wordml" xmlns:w15="http://schemas.microsoft.com/office/word/2012/wordml" xmlns:w16cex="http://schemas.microsoft.com/office/word/2018/wordml/cex" xmlns:w16cid="http://schemas.microsoft.com/office/word/2016/wordml/cid" xmlns:w16="http://schemas.microsoft.com/office/word/2018/wordml" xmlns:w16sdtdh="http://schemas.microsoft.com/office/word/2020/wordml/sdtdatahash" xmlns:w16se="http://schemas.microsoft.com/office/word/2015/wordml/symex" xmlns:wpg="http://schemas.microsoft.com/office/word/2010/wordprocessingGroup" xmlns:wpi="http://schemas.microsoft.com/office/word/2010/wordprocessingInk" xmlns:wne="http://schemas.microsoft.com/office/word/2006/wordml" xmlns:wps="http://schemas.microsoft.com/office/word/2010/wordprocessingShape" mc:Ignorable="w14 w15 w16se w16cid w16 w16cex w16sdtdh wp14">
   <w:abstractNum w:abstractNumId="0" w15:restartNumberingAfterBreak="0">
+    <w:nsid w:val="04335071"/>
+    <w:multiLevelType w:val="hybridMultilevel"/>
+    <w:tmpl w:val="F9A4BE70"/>
+    <w:lvl w:ilvl="0" w:tplc="5D5AD64E">
+      <w:start w:val="2"/>
+      <w:numFmt w:val="bullet"/>
+      <w:lvlText w:val="–"/>
+      <w:lvlJc w:val="left"/>
+      <w:pPr>
+        <w:ind w:left="800" w:hanging="360"/>
+      </w:pPr>
+      <w:rPr>
+        <w:rFonts w:ascii="KoPubWorld돋움체 Medium" w:eastAsia="KoPubWorld돋움체 Medium" w:hAnsi="KoPubWorld돋움체 Medium" w:cs="KoPubWorld돋움체 Medium" w:hint="eastAsia"/>
+      </w:rPr>
+    </w:lvl>
+    <w:lvl w:ilvl="1" w:tplc="04090003" w:tentative="1">
+      <w:start w:val="1"/>
+      <w:numFmt w:val="bullet"/>
+      <w:lvlText w:val=""/>
+      <w:lvlJc w:val="left"/>
+      <w:pPr>
+        <w:ind w:left="1320" w:hanging="440"/>
+      </w:pPr>
+      <w:rPr>
+        <w:rFonts w:ascii="Wingdings" w:hAnsi="Wingdings" w:hint="default"/>
+      </w:rPr>
+    </w:lvl>
+    <w:lvl w:ilvl="2" w:tplc="04090005" w:tentative="1">
+      <w:start w:val="1"/>
+      <w:numFmt w:val="bullet"/>
+      <w:lvlText w:val=""/>
+      <w:lvlJc w:val="left"/>
+      <w:pPr>
+        <w:ind w:left="1760" w:hanging="440"/>
+      </w:pPr>
+      <w:rPr>
+        <w:rFonts w:ascii="Wingdings" w:hAnsi="Wingdings" w:hint="default"/>
+      </w:rPr>
+    </w:lvl>
+    <w:lvl w:ilvl="3" w:tplc="04090001" w:tentative="1">
+      <w:start w:val="1"/>
+      <w:numFmt w:val="bullet"/>
+      <w:lvlText w:val=""/>
+      <w:lvlJc w:val="left"/>
+      <w:pPr>
+        <w:ind w:left="2200" w:hanging="440"/>
+      </w:pPr>
+      <w:rPr>
+        <w:rFonts w:ascii="Wingdings" w:hAnsi="Wingdings" w:hint="default"/>
+      </w:rPr>
+    </w:lvl>
+    <w:lvl w:ilvl="4" w:tplc="04090003" w:tentative="1">
+      <w:start w:val="1"/>
+      <w:numFmt w:val="bullet"/>
+      <w:lvlText w:val=""/>
+      <w:lvlJc w:val="left"/>
+      <w:pPr>
+        <w:ind w:left="2640" w:hanging="440"/>
+      </w:pPr>
+      <w:rPr>
+        <w:rFonts w:ascii="Wingdings" w:hAnsi="Wingdings" w:hint="default"/>
+      </w:rPr>
+    </w:lvl>
+    <w:lvl w:ilvl="5" w:tplc="04090005" w:tentative="1">
+      <w:start w:val="1"/>
+      <w:numFmt w:val="bullet"/>
+      <w:lvlText w:val=""/>
+      <w:lvlJc w:val="left"/>
+      <w:pPr>
+        <w:ind w:left="3080" w:hanging="440"/>
+      </w:pPr>
+      <w:rPr>
+        <w:rFonts w:ascii="Wingdings" w:hAnsi="Wingdings" w:hint="default"/>
+      </w:rPr>
+    </w:lvl>
+    <w:lvl w:ilvl="6" w:tplc="04090001" w:tentative="1">
+      <w:start w:val="1"/>
+      <w:numFmt w:val="bullet"/>
+      <w:lvlText w:val=""/>
+      <w:lvlJc w:val="left"/>
+      <w:pPr>
+        <w:ind w:left="3520" w:hanging="440"/>
+      </w:pPr>
+      <w:rPr>
+        <w:rFonts w:ascii="Wingdings" w:hAnsi="Wingdings" w:hint="default"/>
+      </w:rPr>
+    </w:lvl>
+    <w:lvl w:ilvl="7" w:tplc="04090003" w:tentative="1">
+      <w:start w:val="1"/>
+      <w:numFmt w:val="bullet"/>
+      <w:lvlText w:val=""/>
+      <w:lvlJc w:val="left"/>
+      <w:pPr>
+        <w:ind w:left="3960" w:hanging="440"/>
+      </w:pPr>
+      <w:rPr>
+        <w:rFonts w:ascii="Wingdings" w:hAnsi="Wingdings" w:hint="default"/>
+      </w:rPr>
+    </w:lvl>
+    <w:lvl w:ilvl="8" w:tplc="04090005" w:tentative="1">
+      <w:start w:val="1"/>
+      <w:numFmt w:val="bullet"/>
+      <w:lvlText w:val=""/>
+      <w:lvlJc w:val="left"/>
+      <w:pPr>
+        <w:ind w:left="4400" w:hanging="440"/>
+      </w:pPr>
+      <w:rPr>
+        <w:rFonts w:ascii="Wingdings" w:hAnsi="Wingdings" w:hint="default"/>
+      </w:rPr>
+    </w:lvl>
+  </w:abstractNum>
+  <w:abstractNum w:abstractNumId="1" w15:restartNumberingAfterBreak="0">
     <w:nsid w:val="18C445C7"/>
     <w:multiLevelType w:val="hybridMultilevel"/>
     <w:tmpl w:val="8D9E5876"/>
@@ -7933,7 +15970,7 @@
       </w:pPr>
     </w:lvl>
   </w:abstractNum>
-  <w:abstractNum w:abstractNumId="1" w15:restartNumberingAfterBreak="0">
+  <w:abstractNum w:abstractNumId="2" w15:restartNumberingAfterBreak="0">
     <w:nsid w:val="1BF70F8D"/>
     <w:multiLevelType w:val="hybridMultilevel"/>
     <w:tmpl w:val="EF1EF0A6"/>
@@ -8045,7 +16082,7 @@
       </w:rPr>
     </w:lvl>
   </w:abstractNum>
-  <w:abstractNum w:abstractNumId="2" w15:restartNumberingAfterBreak="0">
+  <w:abstractNum w:abstractNumId="3" w15:restartNumberingAfterBreak="0">
     <w:nsid w:val="2C4B694E"/>
     <w:multiLevelType w:val="hybridMultilevel"/>
     <w:tmpl w:val="E08AB83A"/>
@@ -8157,7 +16194,7 @@
       </w:rPr>
     </w:lvl>
   </w:abstractNum>
-  <w:abstractNum w:abstractNumId="3" w15:restartNumberingAfterBreak="0">
+  <w:abstractNum w:abstractNumId="4" w15:restartNumberingAfterBreak="0">
     <w:nsid w:val="33EF2785"/>
     <w:multiLevelType w:val="hybridMultilevel"/>
     <w:tmpl w:val="A63CBA92"/>
@@ -8246,7 +16283,185 @@
       </w:pPr>
     </w:lvl>
   </w:abstractNum>
-  <w:abstractNum w:abstractNumId="4" w15:restartNumberingAfterBreak="0">
+  <w:abstractNum w:abstractNumId="5" w15:restartNumberingAfterBreak="0">
+    <w:nsid w:val="342366A5"/>
+    <w:multiLevelType w:val="hybridMultilevel"/>
+    <w:tmpl w:val="2D8E21BC"/>
+    <w:lvl w:ilvl="0" w:tplc="5EBE257A">
+      <w:start w:val="1"/>
+      <w:numFmt w:val="decimal"/>
+      <w:lvlText w:val="%1."/>
+      <w:lvlJc w:val="left"/>
+      <w:pPr>
+        <w:ind w:left="800" w:hanging="360"/>
+      </w:pPr>
+      <w:rPr>
+        <w:rFonts w:hint="default"/>
+      </w:rPr>
+    </w:lvl>
+    <w:lvl w:ilvl="1" w:tplc="04090019" w:tentative="1">
+      <w:start w:val="1"/>
+      <w:numFmt w:val="upperLetter"/>
+      <w:lvlText w:val="%2."/>
+      <w:lvlJc w:val="left"/>
+      <w:pPr>
+        <w:ind w:left="1320" w:hanging="440"/>
+      </w:pPr>
+    </w:lvl>
+    <w:lvl w:ilvl="2" w:tplc="0409001B" w:tentative="1">
+      <w:start w:val="1"/>
+      <w:numFmt w:val="lowerRoman"/>
+      <w:lvlText w:val="%3."/>
+      <w:lvlJc w:val="right"/>
+      <w:pPr>
+        <w:ind w:left="1760" w:hanging="440"/>
+      </w:pPr>
+    </w:lvl>
+    <w:lvl w:ilvl="3" w:tplc="0409000F" w:tentative="1">
+      <w:start w:val="1"/>
+      <w:numFmt w:val="decimal"/>
+      <w:lvlText w:val="%4."/>
+      <w:lvlJc w:val="left"/>
+      <w:pPr>
+        <w:ind w:left="2200" w:hanging="440"/>
+      </w:pPr>
+    </w:lvl>
+    <w:lvl w:ilvl="4" w:tplc="04090019" w:tentative="1">
+      <w:start w:val="1"/>
+      <w:numFmt w:val="upperLetter"/>
+      <w:lvlText w:val="%5."/>
+      <w:lvlJc w:val="left"/>
+      <w:pPr>
+        <w:ind w:left="2640" w:hanging="440"/>
+      </w:pPr>
+    </w:lvl>
+    <w:lvl w:ilvl="5" w:tplc="0409001B" w:tentative="1">
+      <w:start w:val="1"/>
+      <w:numFmt w:val="lowerRoman"/>
+      <w:lvlText w:val="%6."/>
+      <w:lvlJc w:val="right"/>
+      <w:pPr>
+        <w:ind w:left="3080" w:hanging="440"/>
+      </w:pPr>
+    </w:lvl>
+    <w:lvl w:ilvl="6" w:tplc="0409000F" w:tentative="1">
+      <w:start w:val="1"/>
+      <w:numFmt w:val="decimal"/>
+      <w:lvlText w:val="%7."/>
+      <w:lvlJc w:val="left"/>
+      <w:pPr>
+        <w:ind w:left="3520" w:hanging="440"/>
+      </w:pPr>
+    </w:lvl>
+    <w:lvl w:ilvl="7" w:tplc="04090019" w:tentative="1">
+      <w:start w:val="1"/>
+      <w:numFmt w:val="upperLetter"/>
+      <w:lvlText w:val="%8."/>
+      <w:lvlJc w:val="left"/>
+      <w:pPr>
+        <w:ind w:left="3960" w:hanging="440"/>
+      </w:pPr>
+    </w:lvl>
+    <w:lvl w:ilvl="8" w:tplc="0409001B" w:tentative="1">
+      <w:start w:val="1"/>
+      <w:numFmt w:val="lowerRoman"/>
+      <w:lvlText w:val="%9."/>
+      <w:lvlJc w:val="right"/>
+      <w:pPr>
+        <w:ind w:left="4400" w:hanging="440"/>
+      </w:pPr>
+    </w:lvl>
+  </w:abstractNum>
+  <w:abstractNum w:abstractNumId="6" w15:restartNumberingAfterBreak="0">
+    <w:nsid w:val="46CB0FBC"/>
+    <w:multiLevelType w:val="hybridMultilevel"/>
+    <w:tmpl w:val="E3AA9362"/>
+    <w:lvl w:ilvl="0" w:tplc="4C8052EE">
+      <w:start w:val="1"/>
+      <w:numFmt w:val="decimal"/>
+      <w:lvlText w:val="%1."/>
+      <w:lvlJc w:val="left"/>
+      <w:pPr>
+        <w:ind w:left="800" w:hanging="360"/>
+      </w:pPr>
+      <w:rPr>
+        <w:rFonts w:hint="default"/>
+      </w:rPr>
+    </w:lvl>
+    <w:lvl w:ilvl="1" w:tplc="04090019" w:tentative="1">
+      <w:start w:val="1"/>
+      <w:numFmt w:val="upperLetter"/>
+      <w:lvlText w:val="%2."/>
+      <w:lvlJc w:val="left"/>
+      <w:pPr>
+        <w:ind w:left="1320" w:hanging="440"/>
+      </w:pPr>
+    </w:lvl>
+    <w:lvl w:ilvl="2" w:tplc="0409001B" w:tentative="1">
+      <w:start w:val="1"/>
+      <w:numFmt w:val="lowerRoman"/>
+      <w:lvlText w:val="%3."/>
+      <w:lvlJc w:val="right"/>
+      <w:pPr>
+        <w:ind w:left="1760" w:hanging="440"/>
+      </w:pPr>
+    </w:lvl>
+    <w:lvl w:ilvl="3" w:tplc="0409000F" w:tentative="1">
+      <w:start w:val="1"/>
+      <w:numFmt w:val="decimal"/>
+      <w:lvlText w:val="%4."/>
+      <w:lvlJc w:val="left"/>
+      <w:pPr>
+        <w:ind w:left="2200" w:hanging="440"/>
+      </w:pPr>
+    </w:lvl>
+    <w:lvl w:ilvl="4" w:tplc="04090019" w:tentative="1">
+      <w:start w:val="1"/>
+      <w:numFmt w:val="upperLetter"/>
+      <w:lvlText w:val="%5."/>
+      <w:lvlJc w:val="left"/>
+      <w:pPr>
+        <w:ind w:left="2640" w:hanging="440"/>
+      </w:pPr>
+    </w:lvl>
+    <w:lvl w:ilvl="5" w:tplc="0409001B" w:tentative="1">
+      <w:start w:val="1"/>
+      <w:numFmt w:val="lowerRoman"/>
+      <w:lvlText w:val="%6."/>
+      <w:lvlJc w:val="right"/>
+      <w:pPr>
+        <w:ind w:left="3080" w:hanging="440"/>
+      </w:pPr>
+    </w:lvl>
+    <w:lvl w:ilvl="6" w:tplc="0409000F" w:tentative="1">
+      <w:start w:val="1"/>
+      <w:numFmt w:val="decimal"/>
+      <w:lvlText w:val="%7."/>
+      <w:lvlJc w:val="left"/>
+      <w:pPr>
+        <w:ind w:left="3520" w:hanging="440"/>
+      </w:pPr>
+    </w:lvl>
+    <w:lvl w:ilvl="7" w:tplc="04090019" w:tentative="1">
+      <w:start w:val="1"/>
+      <w:numFmt w:val="upperLetter"/>
+      <w:lvlText w:val="%8."/>
+      <w:lvlJc w:val="left"/>
+      <w:pPr>
+        <w:ind w:left="3960" w:hanging="440"/>
+      </w:pPr>
+    </w:lvl>
+    <w:lvl w:ilvl="8" w:tplc="0409001B" w:tentative="1">
+      <w:start w:val="1"/>
+      <w:numFmt w:val="lowerRoman"/>
+      <w:lvlText w:val="%9."/>
+      <w:lvlJc w:val="right"/>
+      <w:pPr>
+        <w:ind w:left="4400" w:hanging="440"/>
+      </w:pPr>
+    </w:lvl>
+  </w:abstractNum>
+  <w:abstractNum w:abstractNumId="7" w15:restartNumberingAfterBreak="0">
     <w:nsid w:val="493B0DAD"/>
     <w:multiLevelType w:val="hybridMultilevel"/>
     <w:tmpl w:val="7DB02BE8"/>
@@ -8336,18 +16551,27 @@
     </w:lvl>
   </w:abstractNum>
   <w:num w:numId="1" w16cid:durableId="787116330">
+    <w:abstractNumId w:val="2"/>
+  </w:num>
+  <w:num w:numId="2" w16cid:durableId="1596983697">
+    <w:abstractNumId w:val="3"/>
+  </w:num>
+  <w:num w:numId="3" w16cid:durableId="568348244">
+    <w:abstractNumId w:val="7"/>
+  </w:num>
+  <w:num w:numId="4" w16cid:durableId="365764341">
+    <w:abstractNumId w:val="4"/>
+  </w:num>
+  <w:num w:numId="5" w16cid:durableId="250430069">
     <w:abstractNumId w:val="1"/>
   </w:num>
-  <w:num w:numId="2" w16cid:durableId="1596983697">
-    <w:abstractNumId w:val="2"/>
+  <w:num w:numId="6" w16cid:durableId="2108766065">
+    <w:abstractNumId w:val="5"/>
   </w:num>
-  <w:num w:numId="3" w16cid:durableId="568348244">
-    <w:abstractNumId w:val="4"/>
+  <w:num w:numId="7" w16cid:durableId="2006930938">
+    <w:abstractNumId w:val="6"/>
   </w:num>
-  <w:num w:numId="4" w16cid:durableId="365764341">
-    <w:abstractNumId w:val="3"/>
-  </w:num>
-  <w:num w:numId="5" w16cid:durableId="250430069">
+  <w:num w:numId="8" w16cid:durableId="1108432672">
     <w:abstractNumId w:val="0"/>
   </w:num>
 </w:numbering>
@@ -8752,6 +16976,7 @@
   <w:style w:type="paragraph" w:default="1" w:styleId="a">
     <w:name w:val="Normal"/>
     <w:qFormat/>
+    <w:rsid w:val="007E3D10"/>
     <w:pPr>
       <w:widowControl w:val="0"/>
       <w:wordWrap w:val="0"/>
@@ -8795,6 +17020,50 @@
     <w:pPr>
       <w:ind w:leftChars="400" w:left="800"/>
     </w:pPr>
+  </w:style>
+  <w:style w:type="paragraph" w:styleId="a4">
+    <w:name w:val="header"/>
+    <w:basedOn w:val="a"/>
+    <w:link w:val="Char"/>
+    <w:uiPriority w:val="99"/>
+    <w:unhideWhenUsed/>
+    <w:rsid w:val="000E585C"/>
+    <w:pPr>
+      <w:tabs>
+        <w:tab w:val="center" w:pos="4513"/>
+        <w:tab w:val="right" w:pos="9026"/>
+      </w:tabs>
+      <w:snapToGrid w:val="0"/>
+    </w:pPr>
+  </w:style>
+  <w:style w:type="character" w:customStyle="1" w:styleId="Char">
+    <w:name w:val="머리글 Char"/>
+    <w:basedOn w:val="a0"/>
+    <w:link w:val="a4"/>
+    <w:uiPriority w:val="99"/>
+    <w:rsid w:val="000E585C"/>
+  </w:style>
+  <w:style w:type="paragraph" w:styleId="a5">
+    <w:name w:val="footer"/>
+    <w:basedOn w:val="a"/>
+    <w:link w:val="Char0"/>
+    <w:uiPriority w:val="99"/>
+    <w:unhideWhenUsed/>
+    <w:rsid w:val="000E585C"/>
+    <w:pPr>
+      <w:tabs>
+        <w:tab w:val="center" w:pos="4513"/>
+        <w:tab w:val="right" w:pos="9026"/>
+      </w:tabs>
+      <w:snapToGrid w:val="0"/>
+    </w:pPr>
+  </w:style>
+  <w:style w:type="character" w:customStyle="1" w:styleId="Char0">
+    <w:name w:val="바닥글 Char"/>
+    <w:basedOn w:val="a0"/>
+    <w:link w:val="a5"/>
+    <w:uiPriority w:val="99"/>
+    <w:rsid w:val="000E585C"/>
   </w:style>
 </w:styles>
 </file>
